--- a/Docs/Заключение организации.docx
+++ b/Docs/Заключение организации.docx
@@ -434,55 +434,7 @@
           <w:sz w:val="28"/>
           <w:szCs w:val="28"/>
         </w:rPr>
-        <w:t xml:space="preserve">В период подготовки диссертации </w:t>
-      </w:r>
-      <w:r>
-        <w:rPr>
-          <w:rFonts w:cs="Times New Roman" w:ascii="Times New Roman" w:hAnsi="Times New Roman"/>
-          <w:sz w:val="28"/>
-          <w:szCs w:val="28"/>
-        </w:rPr>
-        <w:t>Соколов Андрей Александрович</w:t>
-      </w:r>
-      <w:r>
-        <w:rPr>
-          <w:rFonts w:cs="Times New Roman" w:ascii="Times New Roman" w:hAnsi="Times New Roman"/>
-          <w:sz w:val="28"/>
-          <w:szCs w:val="28"/>
-        </w:rPr>
-        <w:t xml:space="preserve"> являл</w:t>
-      </w:r>
-      <w:r>
-        <w:rPr>
-          <w:rFonts w:cs="Times New Roman" w:ascii="Times New Roman" w:hAnsi="Times New Roman"/>
-          <w:sz w:val="28"/>
-          <w:szCs w:val="28"/>
-        </w:rPr>
-        <w:t>ся</w:t>
-      </w:r>
-      <w:r>
-        <w:rPr>
-          <w:rFonts w:cs="Times New Roman" w:ascii="Times New Roman" w:hAnsi="Times New Roman"/>
-          <w:sz w:val="28"/>
-          <w:szCs w:val="28"/>
-        </w:rPr>
-        <w:t xml:space="preserve"> </w:t>
-      </w:r>
-      <w:r>
-        <w:rPr>
-          <w:rFonts w:cs="Times New Roman" w:ascii="Times New Roman" w:hAnsi="Times New Roman"/>
-          <w:sz w:val="28"/>
-          <w:szCs w:val="28"/>
-        </w:rPr>
-        <w:t>аспирантов</w:t>
-      </w:r>
-      <w:r>
-        <w:rPr>
-          <w:rFonts w:cs="Times New Roman" w:ascii="Times New Roman" w:hAnsi="Times New Roman"/>
-          <w:sz w:val="28"/>
-          <w:szCs w:val="28"/>
-        </w:rPr>
-        <w:t xml:space="preserve"> кафедры прикладной математики МГТУ им. Н.Э. Баумана.</w:t>
+        <w:t>В период подготовки диссертации Соколов Андрей Александрович являлся аспирантов кафедры прикладной математики МГТУ им. Н.Э. Баумана.</w:t>
       </w:r>
     </w:p>
     <w:p>
@@ -503,7 +455,7 @@
           <w:sz w:val="28"/>
           <w:szCs w:val="28"/>
         </w:rPr>
-        <w:t>В 2019 г. окончил Государственное образовательное учреждение высшего профессионального образования «Московский государственный технический университет имени Н.Э. Баумана»; освоил программу бакалавра по направлению подготовки 01.03.04 Прикладная математика.</w:t>
+        <w:t>В 2019 г. окончил Государственное образовательное учреждение высшего образования «Московский государственный технический университет имени Н.Э. Баумана»; освоил программу бакалавра по направлению подготовки 01.03.04 —  Прикладная математика.</w:t>
       </w:r>
     </w:p>
     <w:p>
@@ -524,7 +476,28 @@
           <w:sz w:val="28"/>
           <w:szCs w:val="28"/>
         </w:rPr>
-        <w:t>В 2021 г. окончил Государственное образовательное учреждение высшего профессионального образования «Московский государственный технический университет имени Н.Э. Баумана»; освоил программу магистратуры по направлению подготовки 01.04.04 Прикладная математика.</w:t>
+        <w:t>В 2021 г. окончил Государственное образовательное учреждение высшего образования «Московский государственный технический университет имени Н.Э. Баумана»; освоил программу магистратуры по направлению подготовки 01.04.04 — Прикладная математика.</w:t>
+      </w:r>
+    </w:p>
+    <w:p>
+      <w:pPr>
+        <w:pStyle w:val="Normal"/>
+        <w:spacing w:lineRule="auto" w:line="336" w:before="0" w:after="0"/>
+        <w:ind w:firstLine="709"/>
+        <w:jc w:val="both"/>
+        <w:rPr>
+          <w:rFonts w:ascii="Times New Roman" w:hAnsi="Times New Roman" w:cs="Times New Roman"/>
+          <w:sz w:val="28"/>
+          <w:szCs w:val="28"/>
+        </w:rPr>
+      </w:pPr>
+      <w:r>
+        <w:rPr>
+          <w:rFonts w:cs="Times New Roman" w:ascii="Times New Roman" w:hAnsi="Times New Roman"/>
+          <w:sz w:val="28"/>
+          <w:szCs w:val="28"/>
+        </w:rPr>
+        <w:t>Удостоверение о сдаче кандидатских экзаменов выдано в 2024 г. в Московском государственном техническом университете имени Н.Э. Баумана.</w:t>
       </w:r>
     </w:p>
     <w:p>
@@ -559,44 +532,30 @@
       <w:r>
         <w:rPr>
           <w:rFonts w:cs="Times New Roman" w:ascii="Times New Roman" w:hAnsi="Times New Roman"/>
-          <w:b/>
-          <w:bCs/>
-          <w:sz w:val="28"/>
-          <w:szCs w:val="28"/>
-        </w:rPr>
-        <w:t>29 мая</w:t>
-      </w:r>
-      <w:r>
-        <w:rPr>
-          <w:rFonts w:cs="Times New Roman" w:ascii="Times New Roman" w:hAnsi="Times New Roman"/>
-          <w:sz w:val="28"/>
-          <w:szCs w:val="28"/>
-        </w:rPr>
-        <w:t xml:space="preserve"> 202</w:t>
-      </w:r>
-      <w:r>
-        <w:rPr>
-          <w:rFonts w:cs="Times New Roman" w:ascii="Times New Roman" w:hAnsi="Times New Roman"/>
-          <w:sz w:val="28"/>
-          <w:szCs w:val="28"/>
-        </w:rPr>
-        <w:t>4</w:t>
-      </w:r>
-      <w:r>
-        <w:rPr>
-          <w:rFonts w:cs="Times New Roman" w:ascii="Times New Roman" w:hAnsi="Times New Roman"/>
-          <w:sz w:val="28"/>
-          <w:szCs w:val="28"/>
-        </w:rPr>
-        <w:t xml:space="preserve"> года, протокол № </w:t>
-      </w:r>
-      <w:r>
-        <w:rPr>
-          <w:rFonts w:cs="Times New Roman" w:ascii="Times New Roman" w:hAnsi="Times New Roman"/>
-          <w:b/>
-          <w:bCs/>
-          <w:sz w:val="28"/>
-          <w:szCs w:val="28"/>
+          <w:b w:val="false"/>
+          <w:bCs w:val="false"/>
+          <w:sz w:val="28"/>
+          <w:szCs w:val="28"/>
+          <w:shd w:fill="81D41A" w:val="clear"/>
+        </w:rPr>
+        <w:t xml:space="preserve">29 мая </w:t>
+      </w:r>
+      <w:r>
+        <w:rPr>
+          <w:rFonts w:cs="Times New Roman" w:ascii="Times New Roman" w:hAnsi="Times New Roman"/>
+          <w:sz w:val="28"/>
+          <w:szCs w:val="28"/>
+        </w:rPr>
+        <w:t xml:space="preserve">2024 года, протокол № </w:t>
+      </w:r>
+      <w:r>
+        <w:rPr>
+          <w:rFonts w:cs="Times New Roman" w:ascii="Times New Roman" w:hAnsi="Times New Roman"/>
+          <w:b w:val="false"/>
+          <w:bCs w:val="false"/>
+          <w:sz w:val="28"/>
+          <w:szCs w:val="28"/>
+          <w:shd w:fill="81D41A" w:val="clear"/>
         </w:rPr>
         <w:t>5</w:t>
       </w:r>
@@ -649,7 +608,7 @@
           <w:sz w:val="28"/>
           <w:szCs w:val="28"/>
         </w:rPr>
-        <w:t>1. Актуальность</w:t>
+        <w:t>Актуальность</w:t>
       </w:r>
       <w:r>
         <w:rPr>
@@ -674,7 +633,7 @@
           <w:sz w:val="28"/>
           <w:szCs w:val="28"/>
         </w:rPr>
-        <w:t>адачи термоупругости возникают в самых разных областях инженерного дела: аэрокосмической отрасли, строительстве, микроэлектронике и многих других. Передовые технологии таких отраслей, как правило, тесно связаны с созданием новых материалов. При этом часто требования уже настолько высоки, что при их создании необходимо учитывать молекулярную структуру среды, напрямую влияющую на свойства среды. Такие материалы принято называть структурно-чувствительными.</w:t>
+        <w:t>адачи термоупругости возникают в самых разных областях инженерного дела: аэрокосмической отрасли, строительстве, микроэлектронике и многих других. Передовые технологии таких отраслей, как правило, тесно связаны с созданием новых материалов. При этом часто требования уже настолько высоки, что при их создании необходимо учитывать молекулярную структуру материала, напрямую влияющую на свойства среды. Такие материалы принято называть структурно-чувствительными.</w:t>
       </w:r>
     </w:p>
     <w:p>
@@ -696,7 +655,7 @@
           <w:sz w:val="28"/>
           <w:szCs w:val="28"/>
         </w:rPr>
-        <w:t>Важным этапом в создании новых материалов является создание математической модели, способной адекватно описывать их поведение. Классические материалы легко описать моделями механики сплошной среды, однако, когда речь идет о структурно-чувствительные материалы, где величина структуры не превышает нескольких десятков нанометров, гипотеза сплошности нарушается, из-за чего приходится прибегать к другим моделям, например, моделям молекулярной динамики или статистическим моделям. Анализ такого рода моделей очень ограничен без численного эксперимента, а для проведения полноценного эксперимента необходимы большие вычислительные мощности, которые не всегда доступны исследователю. В связи с этим в середине XX века набирают популярность модели обобщённой механики сплошной среды, которые могут учесть такие явления, как микровращения отдельных зёрен материала, микродислокации, различные дальнодействующие и многие другие другие масштабные эффекты.</w:t>
+        <w:t>Важным этапом в создании новых материалов является построение математической модели, способной адекватно описывать их поведение. Классические материалы можно описать моделями механики сплошной среды, однако, когда речь идет о структурно-чувствительных материалах, где величина структуры не превышает нескольких десятков нанометров, гипотеза сплошности нарушается, из-за чего приходится прибегать к другим моделям, например, моделям молекулярной динамики или статистическим моделям. Анализ такого рода моделей очень ограничен без численного эксперимента, а для проведения полноценного эксперимента необходимы большие вычислительные мощности, которые не всегда доступны исследователю. В связи с этим в середине XX века набирают популярность модели обобщённой механики сплошной среды, которые могут учесть такие явления, как микровращения отдельных зёрен материала, микродислокации, различные дальнодействующие и многие другие масштабные эффекты.</w:t>
       </w:r>
     </w:p>
     <w:p>
@@ -718,7 +677,25 @@
           <w:sz w:val="28"/>
           <w:szCs w:val="28"/>
         </w:rPr>
-        <w:t>В текущей работе рассмотрен класс моделей, обеспечивающих описание дальнодействующих эффектов путём обобщения классических уравнений механики сплошной среды и представлении их в интегро-дифференциальной форме. Такие модели принято называть нелокальными, а их разработка активно велась в рамках работ следующего списка авторов: E. Kroner, D.G.B. Edelen, A.C. Eringen, D. Rogula, S.B. Altan, C. Polizzotto, A.A. Pisano, В.В. Васильев, С.А. Лурье, С.Л. Соболев, В.С. Зарубин, Г.Н. Кувыркин, И.Ю. Савельева и многие другие.</w:t>
+        <w:t>В диссертационной работе рассмотрен класс моделей, обеспечивающих описание дальнодействующих эффектов путём обобщения классических уравнений механики сплошной среды и представлении их в интегро-дифференциальной форме. Такие модели принято называть нелокальными, а их разработка активно велась в рамках работ следующего списка авторов: E. Kr</w:t>
+      </w:r>
+      <w:r>
+        <w:rPr>
+          <w:rFonts w:cs="Times New Roman" w:ascii="Times New Roman" w:hAnsi="Times New Roman"/>
+          <w:color w:val="000000"/>
+          <w:sz w:val="28"/>
+          <w:szCs w:val="28"/>
+        </w:rPr>
+        <w:t>o</w:t>
+      </w:r>
+      <w:r>
+        <w:rPr>
+          <w:rFonts w:cs="Times New Roman" w:ascii="Times New Roman" w:hAnsi="Times New Roman"/>
+          <w:color w:val="000000"/>
+          <w:sz w:val="28"/>
+          <w:szCs w:val="28"/>
+        </w:rPr>
+        <w:t>ner, D.G.B. Edelen, A.C. Eringen, D. Rogula, S.B. Altan, C. Polizzotto, A.A. Pisano, В.В. Васильев, С.А. Лурье, С.Л. Соболев, В.С. Зарубин, Г.Н. Кувыркин, И.Ю. Савельева и многие другие.</w:t>
       </w:r>
     </w:p>
     <w:p>
@@ -740,7 +717,7 @@
           <w:sz w:val="28"/>
           <w:szCs w:val="28"/>
         </w:rPr>
-        <w:t>В практических приложениях на основе математической модели необходимо решать большую серию задач, не все из которых возможно решить аналитически. В связи с этим необходимо развивать подходы с использованием численных методов решения уравнений с последующей реализацией в виде программного комплекса. В рамках текущей работы этот аспект занимает значительную долю работы. За основу численной схемы был взят метод конечных элементов, его реализация стала частью программного комплекса NonLocFEM.</w:t>
+        <w:t>В практических приложениях на основе математической модели необходимо решать большую серию задач, не все из них обладают аналитическими решениями. В связи с этим необходимо развивать подходы с использованием численных методов решения уравнений с последующей реализацией в виде программного комплекса. В диссертационной работе этому аспекту уделено особое внимание. За основу численной схемы был взят метод конечных элементов, его реализация стала частью программного комплекса NonLocFEM.</w:t>
       </w:r>
     </w:p>
     <w:p>
@@ -762,7 +739,7 @@
           <w:sz w:val="28"/>
           <w:szCs w:val="28"/>
         </w:rPr>
-        <w:t>2. Научная новизна</w:t>
+        <w:t>Научная новизна</w:t>
       </w:r>
       <w:r>
         <w:rPr>
@@ -840,7 +817,25 @@
           <w:sz w:val="28"/>
           <w:szCs w:val="28"/>
         </w:rPr>
-        <w:t>Разработан собственный программный комплекс NonLocFEM, в котором реализованы все представленные в работе алгоритмы и методы для моделирования поведения структруно-чувствительных материалов.</w:t>
+        <w:t xml:space="preserve">Разработан собственный программный комплекс NonLocFEM, в котором реализованы все представленные в работе алгоритмы и методы для моделирования поведения </w:t>
+      </w:r>
+      <w:r>
+        <w:rPr>
+          <w:rFonts w:cs="Times New Roman" w:ascii="Times New Roman" w:hAnsi="Times New Roman"/>
+          <w:color w:val="000000"/>
+          <w:sz w:val="28"/>
+          <w:szCs w:val="28"/>
+        </w:rPr>
+        <w:t>структурно</w:t>
+      </w:r>
+      <w:r>
+        <w:rPr>
+          <w:rFonts w:cs="Times New Roman" w:ascii="Times New Roman" w:hAnsi="Times New Roman"/>
+          <w:color w:val="000000"/>
+          <w:sz w:val="28"/>
+          <w:szCs w:val="28"/>
+        </w:rPr>
+        <w:t>-чувствительных материалов.</w:t>
       </w:r>
     </w:p>
     <w:p>
@@ -871,7 +866,7 @@
           <w:sz w:val="28"/>
           <w:szCs w:val="28"/>
         </w:rPr>
-        <w:t>Получены новые результаты в задачах с известными для классической постановки решениями, установлены закономерности свидетельствующие о снижении роли концентраторов в распределениях полей напряжений и плотности теплового потока.</w:t>
+        <w:t>Получены новые результаты в задачах с известными для классической постановки решениями, установлены закономерности, свидетельствующие о снижении роли концентраторов в распределениях полей напряжений и плотности теплового потока.</w:t>
       </w:r>
     </w:p>
     <w:p>
@@ -902,7 +897,7 @@
           <w:sz w:val="28"/>
           <w:szCs w:val="28"/>
         </w:rPr>
-        <w:t>Исследованы границы спектров собственных чисел матриц и установлены связи между спектрами матриц ассемблированных в классической и нелокальной постановках.</w:t>
+        <w:t>Исследованы границы спектров собственных чисел матриц и установлены связи между спектрами матриц, ассемблированных в классической и нелокальной постановках.</w:t>
       </w:r>
     </w:p>
     <w:p>
@@ -924,12 +919,202 @@
           <w:sz w:val="28"/>
           <w:szCs w:val="28"/>
         </w:rPr>
-        <w:t>3.</w:t>
-      </w:r>
-      <w:r>
-        <w:rPr>
-          <w:rFonts w:cs="Times New Roman" w:ascii="Times New Roman" w:hAnsi="Times New Roman"/>
-          <w:b/>
+        <w:t>Достоверность и обоснованность научных результатов</w:t>
+      </w:r>
+      <w:r>
+        <w:rPr>
+          <w:rFonts w:cs="Times New Roman" w:ascii="Times New Roman" w:hAnsi="Times New Roman"/>
+          <w:sz w:val="28"/>
+          <w:szCs w:val="28"/>
+        </w:rPr>
+        <w:t xml:space="preserve"> </w:t>
+      </w:r>
+      <w:r>
+        <w:rPr>
+          <w:rFonts w:cs="Times New Roman" w:ascii="Times New Roman" w:hAnsi="Times New Roman"/>
+          <w:color w:val="000000"/>
+          <w:sz w:val="28"/>
+          <w:szCs w:val="28"/>
+        </w:rPr>
+        <w:t xml:space="preserve"> гарантирована строгостью и полнотой использования возможностей математического аппарата, сравнением результатов многочисленных проведеннных расчетов с известными аналитическими решениями и данными полученными ранее другими авторами.</w:t>
+      </w:r>
+    </w:p>
+    <w:p>
+      <w:pPr>
+        <w:pStyle w:val="Normal"/>
+        <w:spacing w:lineRule="auto" w:line="336" w:before="0" w:after="0"/>
+        <w:ind w:firstLine="709"/>
+        <w:jc w:val="both"/>
+        <w:rPr>
+          <w:rFonts w:ascii="Times New Roman" w:hAnsi="Times New Roman" w:cs="Times New Roman"/>
+          <w:sz w:val="28"/>
+          <w:szCs w:val="28"/>
+        </w:rPr>
+      </w:pPr>
+      <w:r>
+        <w:rPr>
+          <w:rFonts w:cs="Times New Roman" w:ascii="Times New Roman" w:hAnsi="Times New Roman"/>
+          <w:b/>
+          <w:sz w:val="28"/>
+          <w:szCs w:val="28"/>
+        </w:rPr>
+        <w:t>Практическая ценность</w:t>
+      </w:r>
+      <w:r>
+        <w:rPr>
+          <w:rFonts w:cs="Times New Roman" w:ascii="Times New Roman" w:hAnsi="Times New Roman"/>
+          <w:sz w:val="28"/>
+          <w:szCs w:val="28"/>
+        </w:rPr>
+        <w:t xml:space="preserve"> </w:t>
+      </w:r>
+      <w:r>
+        <w:rPr>
+          <w:rFonts w:cs="Times New Roman" w:ascii="Times New Roman" w:hAnsi="Times New Roman"/>
+          <w:color w:val="000000"/>
+          <w:sz w:val="28"/>
+          <w:szCs w:val="28"/>
+        </w:rPr>
+        <w:t>моделей, рассмотренных в диссертации, состоит в возможности описания поведения термомеханических состояний структурно-чувствительных материалов. Параметры модели очевидным образом влияют на решения, что дает возможность точно настраивать модель для применения на практике. Разработанный программный комплекс, в котором реализованы численные алгоритмы исследования разработанных моделей, позволит проводить расчёты на произвольных областях со всеми рассматриваемыми в моделе параметрами, а благодаря открытому исходному коду и модульной структуре существует возможность редактировать существующие постановки и добавлять новые типы расчётов при модификации математической модели.</w:t>
+      </w:r>
+    </w:p>
+    <w:p>
+      <w:pPr>
+        <w:pStyle w:val="Normal"/>
+        <w:spacing w:lineRule="auto" w:line="336" w:before="0" w:after="0"/>
+        <w:ind w:firstLine="709"/>
+        <w:jc w:val="both"/>
+        <w:rPr>
+          <w:rFonts w:ascii="Times New Roman" w:hAnsi="Times New Roman" w:cs="Times New Roman"/>
+          <w:sz w:val="28"/>
+          <w:szCs w:val="28"/>
+        </w:rPr>
+      </w:pPr>
+      <w:r>
+        <w:rPr>
+          <w:rFonts w:cs="Times New Roman" w:ascii="Times New Roman" w:hAnsi="Times New Roman"/>
+          <w:b/>
+          <w:sz w:val="28"/>
+          <w:szCs w:val="28"/>
+        </w:rPr>
+        <w:t>Апробация результатов</w:t>
+      </w:r>
+      <w:r>
+        <w:rPr>
+          <w:rFonts w:cs="Times New Roman" w:ascii="Times New Roman" w:hAnsi="Times New Roman"/>
+          <w:sz w:val="28"/>
+          <w:szCs w:val="28"/>
+        </w:rPr>
+        <w:t>. проводилась в обсуждениях на следующих конференциях: Международная научно-техническая конференция «Актуальные проблемы прикладной математики, информатикии и механики» (Воронеж, 2019, 2021); Международная конференция «International Conference of Numerical Analysis and Applied Mathematics» (Родос, Греция, 2021); Международная научная конференция «Фундаментальные и Прикладные Задачи Механики» (Москва, 2021); Всероссийская конференция по численным методам решения задач теории упругости и пластичности (Красноярск, 2023); Международная конференция «Математическое моделирование, численные методы и инженерное программное обеспечение» (Москва, 2023).</w:t>
+      </w:r>
+    </w:p>
+    <w:p>
+      <w:pPr>
+        <w:pStyle w:val="Normal"/>
+        <w:spacing w:lineRule="auto" w:line="336" w:before="0" w:after="0"/>
+        <w:ind w:firstLine="709"/>
+        <w:jc w:val="both"/>
+        <w:rPr>
+          <w:rFonts w:ascii="Times New Roman" w:hAnsi="Times New Roman" w:cs="Times New Roman"/>
+          <w:sz w:val="28"/>
+          <w:szCs w:val="28"/>
+        </w:rPr>
+      </w:pPr>
+      <w:r>
+        <w:rPr>
+          <w:rFonts w:cs="Times New Roman" w:ascii="Times New Roman" w:hAnsi="Times New Roman"/>
+          <w:sz w:val="28"/>
+          <w:szCs w:val="28"/>
+        </w:rPr>
+        <w:t xml:space="preserve">Диссертация является состaвной частью фундаментальных исследований, выполненных в рамках грантов: 0705-2020-0047 «Теория дифференциальных уравнений, краевые задачи, связанные задачи анализа и теории приближений и некоторые их приложения»; FSFN-2023-0012 «Разработка математических моделей и методов проектирования изделий ракетно-космической техники из перспективных конструкционных и функциональных материалов»; </w:t>
+      </w:r>
+      <w:r>
+        <w:rPr>
+          <w:rFonts w:cs="Times New Roman" w:ascii="Times New Roman" w:hAnsi="Times New Roman"/>
+          <w:b w:val="false"/>
+          <w:bCs w:val="false"/>
+          <w:sz w:val="28"/>
+          <w:szCs w:val="28"/>
+        </w:rPr>
+        <w:t>FSFN-2024-0004 «</w:t>
+      </w:r>
+      <w:r>
+        <w:rPr>
+          <w:rFonts w:cs="Times New Roman" w:ascii="Times New Roman" w:hAnsi="Times New Roman"/>
+          <w:b w:val="false"/>
+          <w:bCs w:val="false"/>
+          <w:sz w:val="28"/>
+          <w:szCs w:val="28"/>
+          <w:shd w:fill="81D41A" w:val="clear"/>
+        </w:rPr>
+        <w:t>Разработка математических моделей и методов проектирования изделий ракетно-</w:t>
+      </w:r>
+      <w:r>
+        <w:rPr>
+          <w:rStyle w:val="EndnoteAnchor"/>
+          <w:rFonts w:cs="Times New Roman" w:ascii="Times New Roman" w:hAnsi="Times New Roman"/>
+          <w:b w:val="false"/>
+          <w:bCs w:val="false"/>
+          <w:sz w:val="28"/>
+          <w:szCs w:val="28"/>
+          <w:shd w:fill="81D41A" w:val="clear"/>
+        </w:rPr>
+        <w:endnoteReference w:id="2"/>
+      </w:r>
+      <w:r>
+        <w:rPr>
+          <w:rFonts w:cs="Times New Roman" w:ascii="Times New Roman" w:hAnsi="Times New Roman"/>
+          <w:b w:val="false"/>
+          <w:bCs w:val="false"/>
+          <w:sz w:val="28"/>
+          <w:szCs w:val="28"/>
+          <w:shd w:fill="81D41A" w:val="clear"/>
+        </w:rPr>
+        <w:t>космической техники из перспективных конструкционных и функциональных материалов</w:t>
+      </w:r>
+      <w:r>
+        <w:rPr>
+          <w:rFonts w:cs="Times New Roman" w:ascii="Times New Roman" w:hAnsi="Times New Roman"/>
+          <w:b w:val="false"/>
+          <w:bCs w:val="false"/>
+          <w:sz w:val="28"/>
+          <w:szCs w:val="28"/>
+        </w:rPr>
+        <w:t>».</w:t>
+      </w:r>
+    </w:p>
+    <w:p>
+      <w:pPr>
+        <w:pStyle w:val="Normal"/>
+        <w:spacing w:lineRule="auto" w:line="360" w:before="0" w:after="0"/>
+        <w:ind w:firstLine="709"/>
+        <w:jc w:val="both"/>
+        <w:rPr>
+          <w:rFonts w:ascii="Times New Roman" w:hAnsi="Times New Roman" w:cs="Times New Roman"/>
+          <w:sz w:val="28"/>
+          <w:szCs w:val="28"/>
+        </w:rPr>
+      </w:pPr>
+      <w:r>
+        <w:rPr>
+          <w:rFonts w:cs="Times New Roman" w:ascii="Times New Roman" w:hAnsi="Times New Roman"/>
+          <w:b/>
+          <w:sz w:val="28"/>
+          <w:szCs w:val="28"/>
+        </w:rPr>
+        <w:t xml:space="preserve">Личный вклад. </w:t>
+      </w:r>
+      <w:r>
+        <w:rPr>
+          <w:rFonts w:cs="Times New Roman" w:ascii="Times New Roman" w:hAnsi="Times New Roman"/>
+          <w:sz w:val="28"/>
+          <w:szCs w:val="28"/>
+        </w:rPr>
+        <w:t>Все исследования, результаты которых изложены в</w:t>
+      </w:r>
+      <w:r>
+        <w:rPr>
+          <w:rFonts w:cs="Times New Roman" w:ascii="Times New Roman" w:hAnsi="Times New Roman"/>
           <w:sz w:val="28"/>
           <w:szCs w:val="28"/>
           <w:lang w:val="en-US"/>
@@ -939,261 +1124,27 @@
       <w:r>
         <w:rPr>
           <w:rFonts w:cs="Times New Roman" w:ascii="Times New Roman" w:hAnsi="Times New Roman"/>
-          <w:b/>
-          <w:sz w:val="28"/>
-          <w:szCs w:val="28"/>
-        </w:rPr>
-        <w:t>Достоверность и обоснованность научных результатов</w:t>
-      </w:r>
-      <w:r>
-        <w:rPr>
-          <w:rFonts w:cs="Times New Roman" w:ascii="Times New Roman" w:hAnsi="Times New Roman"/>
-          <w:sz w:val="28"/>
-          <w:szCs w:val="28"/>
-        </w:rPr>
-        <w:t xml:space="preserve"> гарантируется строгостью использования математического аппарата, сравнением расчетов с известными теоретическими результатами и аналитическими решениями, а также результатами, полученными ранее другими авторами.</w:t>
-      </w:r>
-    </w:p>
-    <w:p>
-      <w:pPr>
-        <w:pStyle w:val="Normal"/>
-        <w:spacing w:lineRule="auto" w:line="336" w:before="0" w:after="0"/>
-        <w:ind w:firstLine="709"/>
-        <w:jc w:val="both"/>
-        <w:rPr>
-          <w:rFonts w:ascii="Times New Roman" w:hAnsi="Times New Roman" w:cs="Times New Roman"/>
-          <w:sz w:val="28"/>
-          <w:szCs w:val="28"/>
-        </w:rPr>
-      </w:pPr>
-      <w:r>
-        <w:rPr>
-          <w:rFonts w:cs="Times New Roman" w:ascii="Times New Roman" w:hAnsi="Times New Roman"/>
-          <w:sz w:val="28"/>
-          <w:szCs w:val="28"/>
-        </w:rPr>
-      </w:r>
-    </w:p>
-    <w:p>
-      <w:pPr>
-        <w:pStyle w:val="Normal"/>
-        <w:spacing w:lineRule="auto" w:line="336" w:before="0" w:after="0"/>
-        <w:ind w:firstLine="709"/>
-        <w:jc w:val="both"/>
-        <w:rPr>
-          <w:rFonts w:ascii="Times New Roman" w:hAnsi="Times New Roman" w:cs="Times New Roman"/>
-          <w:sz w:val="28"/>
-          <w:szCs w:val="28"/>
-        </w:rPr>
-      </w:pPr>
-      <w:r>
-        <w:rPr>
-          <w:rFonts w:cs="Times New Roman" w:ascii="Times New Roman" w:hAnsi="Times New Roman"/>
-          <w:b/>
-          <w:sz w:val="28"/>
-          <w:szCs w:val="28"/>
-        </w:rPr>
-        <w:t>4.</w:t>
-      </w:r>
-      <w:r>
-        <w:rPr>
-          <w:rFonts w:cs="Times New Roman" w:ascii="Times New Roman" w:hAnsi="Times New Roman"/>
-          <w:b/>
-          <w:sz w:val="28"/>
-          <w:szCs w:val="28"/>
-          <w:lang w:val="en-US"/>
-        </w:rPr>
-        <w:t> </w:t>
-      </w:r>
-      <w:r>
-        <w:rPr>
-          <w:rFonts w:cs="Times New Roman" w:ascii="Times New Roman" w:hAnsi="Times New Roman"/>
-          <w:b/>
-          <w:sz w:val="28"/>
-          <w:szCs w:val="28"/>
-        </w:rPr>
-        <w:t>Практическая ценность</w:t>
-      </w:r>
-      <w:r>
-        <w:rPr>
-          <w:rFonts w:cs="Times New Roman" w:ascii="Times New Roman" w:hAnsi="Times New Roman"/>
-          <w:sz w:val="28"/>
-          <w:szCs w:val="28"/>
-        </w:rPr>
-        <w:t xml:space="preserve"> </w:t>
-      </w:r>
-      <w:r>
-        <w:rPr>
-          <w:rFonts w:cs="Times New Roman" w:ascii="Times New Roman" w:hAnsi="Times New Roman"/>
-          <w:color w:val="000000"/>
-          <w:sz w:val="28"/>
-          <w:szCs w:val="28"/>
-        </w:rPr>
-        <w:t>моделей рассмотренных в диссертации состоит в возможности описания поведения термомеханических состояний структурно-чувствительных материалов, параметры модели очевидным образом влияют на решения, что дает возможность тонко настраивать модель для применения на практике. Разработанный программный комплекс, в котором реализованы численные алгоритмы исследования разработанных моделей, позволит проводить расчёты на произвольных областях со всеми рассматриваемыми в моделе параметрами, а благодаря открытому исходному коду и модульной структуре существует возможность без труда вносить в него изменения и добавлять новые типы расчётов при модификации математической модели.</w:t>
-      </w:r>
-    </w:p>
-    <w:p>
-      <w:pPr>
-        <w:pStyle w:val="Normal"/>
-        <w:spacing w:lineRule="auto" w:line="336" w:before="0" w:after="0"/>
-        <w:ind w:firstLine="709"/>
-        <w:jc w:val="both"/>
-        <w:rPr>
-          <w:rFonts w:ascii="Times New Roman" w:hAnsi="Times New Roman" w:cs="Times New Roman"/>
-          <w:sz w:val="28"/>
-          <w:szCs w:val="28"/>
-        </w:rPr>
-      </w:pPr>
-      <w:r>
-        <w:rPr>
-          <w:rFonts w:cs="Times New Roman" w:ascii="Times New Roman" w:hAnsi="Times New Roman"/>
-          <w:b/>
-          <w:sz w:val="28"/>
-          <w:szCs w:val="28"/>
-        </w:rPr>
-        <w:t>5. Апробация результатов</w:t>
-      </w:r>
-      <w:r>
-        <w:rPr>
-          <w:rFonts w:cs="Times New Roman" w:ascii="Times New Roman" w:hAnsi="Times New Roman"/>
-          <w:sz w:val="28"/>
-          <w:szCs w:val="28"/>
-        </w:rPr>
-        <w:t>. проводилась в обсуждениях на следующих конференциях:</w:t>
-      </w:r>
-      <w:r>
-        <w:rPr>
-          <w:rFonts w:cs="Times New Roman" w:ascii="Times New Roman" w:hAnsi="Times New Roman"/>
-          <w:sz w:val="28"/>
-          <w:szCs w:val="28"/>
-        </w:rPr>
-        <w:t xml:space="preserve"> </w:t>
-      </w:r>
-      <w:r>
-        <w:rPr>
-          <w:rFonts w:cs="Times New Roman" w:ascii="Times New Roman" w:hAnsi="Times New Roman"/>
-          <w:sz w:val="28"/>
-          <w:szCs w:val="28"/>
-        </w:rPr>
-        <w:t>Международная научно-техническая конференция «Актуальные проблемы прикладной математики, информатикии и механики» (Воронеж, 2019, 2021); Международная конференция «International Conference of Numerical Analysis and Applied Mathematics» (Родос, Греция, 2021); Международная научная конференция «Фундаментальные и Прикладные Задачи Механики» (Москва, 2021); Всероссийская конференция по численным методам решения задач теории упругости и пластичности (Красноярск, 2023); Международная конференция «Математическое моделирование, численные методы и инженерное программное обеспечение» (Москва, 2023).</w:t>
-      </w:r>
-    </w:p>
-    <w:p>
-      <w:pPr>
-        <w:pStyle w:val="Normal"/>
-        <w:spacing w:lineRule="auto" w:line="336" w:before="0" w:after="0"/>
-        <w:ind w:firstLine="709"/>
-        <w:jc w:val="both"/>
-        <w:rPr>
-          <w:rFonts w:ascii="Times New Roman" w:hAnsi="Times New Roman" w:cs="Times New Roman"/>
-          <w:sz w:val="28"/>
-          <w:szCs w:val="28"/>
-        </w:rPr>
-      </w:pPr>
-      <w:r>
-        <w:rPr>
-          <w:rFonts w:cs="Times New Roman" w:ascii="Times New Roman" w:hAnsi="Times New Roman"/>
-          <w:sz w:val="28"/>
-          <w:szCs w:val="28"/>
-        </w:rPr>
-        <w:t>Диссертация является состaвной частью фундаментальных исследований, выполненных в рамках грантов</w:t>
-      </w:r>
-      <w:r>
-        <w:rPr>
-          <w:rFonts w:cs="Times New Roman" w:ascii="Times New Roman" w:hAnsi="Times New Roman"/>
-          <w:sz w:val="28"/>
-          <w:szCs w:val="28"/>
-        </w:rPr>
-        <w:t>:</w:t>
-      </w:r>
-      <w:r>
-        <w:rPr>
-          <w:rFonts w:cs="Times New Roman" w:ascii="Times New Roman" w:hAnsi="Times New Roman"/>
-          <w:sz w:val="28"/>
-          <w:szCs w:val="28"/>
-        </w:rPr>
-        <w:t xml:space="preserve"> 0705-2020-0047 «Теория дифференциальных уравнений, краевые задачи, связанные задачи анализа и теории приближений и некоторые их приложения»; FSFN-2023-0012 «Разработка математических моделей и методов проектирования изделий ракетно-космической техники из перспективных конструкционных и функциональных материалов»; </w:t>
-      </w:r>
-      <w:r>
-        <w:rPr>
-          <w:rFonts w:cs="Times New Roman" w:ascii="Times New Roman" w:hAnsi="Times New Roman"/>
-          <w:b/>
-          <w:bCs/>
-          <w:sz w:val="28"/>
-          <w:szCs w:val="28"/>
-        </w:rPr>
-        <w:t>FSFN-202</w:t>
-      </w:r>
-      <w:r>
-        <w:rPr>
-          <w:rFonts w:cs="Times New Roman" w:ascii="Times New Roman" w:hAnsi="Times New Roman"/>
-          <w:b/>
-          <w:bCs/>
-          <w:sz w:val="28"/>
-          <w:szCs w:val="28"/>
-        </w:rPr>
-        <w:t>4</w:t>
-      </w:r>
-      <w:r>
-        <w:rPr>
-          <w:rFonts w:cs="Times New Roman" w:ascii="Times New Roman" w:hAnsi="Times New Roman"/>
-          <w:b/>
-          <w:bCs/>
-          <w:sz w:val="28"/>
-          <w:szCs w:val="28"/>
-        </w:rPr>
-        <w:t>-00</w:t>
-      </w:r>
-      <w:r>
-        <w:rPr>
-          <w:rFonts w:cs="Times New Roman" w:ascii="Times New Roman" w:hAnsi="Times New Roman"/>
-          <w:b/>
-          <w:bCs/>
-          <w:sz w:val="28"/>
-          <w:szCs w:val="28"/>
-        </w:rPr>
-        <w:t>04</w:t>
-      </w:r>
-      <w:r>
-        <w:rPr>
-          <w:rFonts w:cs="Times New Roman" w:ascii="Times New Roman" w:hAnsi="Times New Roman"/>
-          <w:b/>
-          <w:bCs/>
-          <w:sz w:val="28"/>
-          <w:szCs w:val="28"/>
-        </w:rPr>
-        <w:t xml:space="preserve"> «Разработка математических моделей и методов проектирования изделий ракетно-космической техники из перспективных конструкционных и функциональных материалов</w:t>
-      </w:r>
-      <w:r>
-        <w:rPr>
-          <w:rFonts w:cs="Times New Roman" w:ascii="Times New Roman" w:hAnsi="Times New Roman"/>
-          <w:sz w:val="28"/>
-          <w:szCs w:val="28"/>
-        </w:rPr>
-        <w:t>».</w:t>
-      </w:r>
-    </w:p>
-    <w:p>
-      <w:pPr>
-        <w:pStyle w:val="Normal"/>
-        <w:spacing w:lineRule="auto" w:line="336" w:before="0" w:after="0"/>
-        <w:ind w:firstLine="709"/>
-        <w:jc w:val="both"/>
-        <w:rPr>
-          <w:rFonts w:ascii="Times New Roman" w:hAnsi="Times New Roman" w:cs="Times New Roman"/>
-          <w:b/>
-          <w:b/>
-          <w:sz w:val="28"/>
-          <w:szCs w:val="28"/>
-        </w:rPr>
-      </w:pPr>
-      <w:r>
-        <w:rPr>
-          <w:rFonts w:cs="Times New Roman" w:ascii="Times New Roman" w:hAnsi="Times New Roman"/>
-          <w:b/>
-          <w:sz w:val="28"/>
-          <w:szCs w:val="28"/>
-        </w:rPr>
+          <w:sz w:val="28"/>
+          <w:szCs w:val="28"/>
+        </w:rPr>
+        <w:t xml:space="preserve">диссертационной работе, </w:t>
+      </w:r>
+      <w:r>
+        <w:rPr>
+          <w:rFonts w:cs="Times New Roman" w:ascii="Times New Roman" w:hAnsi="Times New Roman"/>
+          <w:b/>
+          <w:sz w:val="28"/>
+          <w:szCs w:val="28"/>
+        </w:rPr>
+        <w:t>проведены лично соискателем</w:t>
+      </w:r>
+      <w:r>
+        <w:rPr>
+          <w:rFonts w:cs="Times New Roman" w:ascii="Times New Roman" w:hAnsi="Times New Roman"/>
+          <w:sz w:val="28"/>
+          <w:szCs w:val="28"/>
+        </w:rPr>
+        <w:t xml:space="preserve"> в процессе научной деятельности. Из совместных публикаций в диссертацию включен лишь тот материал, который непосредственно принадлежит соискателю, заимствованный материал обозначен в работе ссылками.</w:t>
       </w:r>
     </w:p>
     <w:p>
@@ -1209,55 +1160,10 @@
         </w:rPr>
       </w:pPr>
       <w:r>
-        <w:rPr>
-          <w:rFonts w:cs="Times New Roman" w:ascii="Times New Roman" w:hAnsi="Times New Roman"/>
-          <w:b/>
-          <w:sz w:val="28"/>
-          <w:szCs w:val="28"/>
-        </w:rPr>
-        <w:t xml:space="preserve">6. Личный вклад. </w:t>
-      </w:r>
-      <w:r>
-        <w:rPr>
-          <w:rFonts w:cs="Times New Roman" w:ascii="Times New Roman" w:hAnsi="Times New Roman"/>
-          <w:sz w:val="28"/>
-          <w:szCs w:val="28"/>
-        </w:rPr>
-        <w:t>Все исследования, результаты которых изложены в</w:t>
-      </w:r>
-      <w:r>
-        <w:rPr>
-          <w:rFonts w:cs="Times New Roman" w:ascii="Times New Roman" w:hAnsi="Times New Roman"/>
-          <w:sz w:val="28"/>
-          <w:szCs w:val="28"/>
-          <w:lang w:val="en-US"/>
-        </w:rPr>
-        <w:t> </w:t>
-      </w:r>
-      <w:r>
-        <w:rPr>
-          <w:rFonts w:cs="Times New Roman" w:ascii="Times New Roman" w:hAnsi="Times New Roman"/>
-          <w:sz w:val="28"/>
-          <w:szCs w:val="28"/>
-        </w:rPr>
-        <w:t xml:space="preserve">диссертационной работе, </w:t>
-      </w:r>
-      <w:r>
-        <w:rPr>
-          <w:rFonts w:cs="Times New Roman" w:ascii="Times New Roman" w:hAnsi="Times New Roman"/>
-          <w:b/>
-          <w:sz w:val="28"/>
-          <w:szCs w:val="28"/>
-        </w:rPr>
-        <w:t>проведены лично соискателем</w:t>
-      </w:r>
-      <w:r>
-        <w:rPr>
-          <w:rFonts w:cs="Times New Roman" w:ascii="Times New Roman" w:hAnsi="Times New Roman"/>
-          <w:sz w:val="28"/>
-          <w:szCs w:val="28"/>
-        </w:rPr>
-        <w:t xml:space="preserve"> в процессе научной деятельности. Из совместных публикаций в диссертацию включен лишь тот материал, который непосредственно принадлежит соискателю, заимствованный материал обозначен в работе ссылками.</w:t>
+        <w:rPr/>
+      </w:r>
+      <w:r>
+        <w:br w:type="page"/>
       </w:r>
     </w:p>
     <w:p>
@@ -1275,56 +1181,6 @@
       <w:r>
         <w:rPr>
           <w:rFonts w:cs="Times New Roman" w:ascii="Times New Roman" w:hAnsi="Times New Roman"/>
-          <w:sz w:val="28"/>
-          <w:szCs w:val="28"/>
-        </w:rPr>
-      </w:r>
-    </w:p>
-    <w:p>
-      <w:pPr>
-        <w:pStyle w:val="Normal"/>
-        <w:spacing w:lineRule="auto" w:line="360" w:before="0" w:after="0"/>
-        <w:ind w:firstLine="709"/>
-        <w:jc w:val="both"/>
-        <w:rPr>
-          <w:rFonts w:ascii="Times New Roman" w:hAnsi="Times New Roman" w:cs="Times New Roman"/>
-          <w:sz w:val="28"/>
-          <w:szCs w:val="28"/>
-        </w:rPr>
-      </w:pPr>
-      <w:r>
-        <w:rPr>
-          <w:rFonts w:cs="Times New Roman" w:ascii="Times New Roman" w:hAnsi="Times New Roman"/>
-          <w:b/>
-          <w:sz w:val="28"/>
-          <w:szCs w:val="28"/>
-        </w:rPr>
-        <w:t>7. Результаты диссертационной могут быть использованы</w:t>
-      </w:r>
-      <w:r>
-        <w:rPr>
-          <w:rFonts w:cs="Times New Roman" w:ascii="Times New Roman" w:hAnsi="Times New Roman"/>
-          <w:sz w:val="28"/>
-          <w:szCs w:val="28"/>
-        </w:rPr>
-        <w:t xml:space="preserve"> в различных приложениях в Московском государственном университете им. М.В. Ломоносова, Московском государственном техническом университете им. Н.Э. Баумана, Московском авиационном институте (национальный исследовательский университет), Пермском национальном исследовательском политехническом университете, Институте проблем механики им. А.Ю. Ишлинского РАН, Институте прикладной математики им. М.В. Келдыша РАН, Институте системного программирования им. В.П. Иванникова РАН и других научных организациях и высших учебных заведениях, занимающихся вопросами термомеханического моделирования в структурно-чувствительных материалах при воздействии физических полей различной природы.</w:t>
-      </w:r>
-    </w:p>
-    <w:p>
-      <w:pPr>
-        <w:pStyle w:val="Normal"/>
-        <w:spacing w:lineRule="auto" w:line="360" w:before="0" w:after="0"/>
-        <w:ind w:firstLine="709"/>
-        <w:jc w:val="both"/>
-        <w:rPr>
-          <w:rFonts w:ascii="Times New Roman" w:hAnsi="Times New Roman" w:cs="Times New Roman"/>
-          <w:sz w:val="28"/>
-          <w:szCs w:val="28"/>
-        </w:rPr>
-      </w:pPr>
-      <w:r>
-        <w:rPr>
-          <w:rFonts w:cs="Times New Roman" w:ascii="Times New Roman" w:hAnsi="Times New Roman"/>
           <w:b/>
           <w:sz w:val="28"/>
           <w:szCs w:val="28"/>
@@ -1337,12 +1193,44 @@
           <w:sz w:val="28"/>
           <w:szCs w:val="28"/>
         </w:rPr>
-        <w:t xml:space="preserve"> Основные результаты по теме диссертации изложены в 4 печатных изданиях, 1 из которых изданы в журналах, рекомендованных ВАК , 3 — в периодических научных журналах, индексируемых Web of Science и Scopus. Зарегистрирована 1 программа для ЭВМ.</w:t>
-      </w:r>
-    </w:p>
-    <w:p>
-      <w:pPr>
-        <w:pStyle w:val="ListParagraph"/>
+        <w:t xml:space="preserve"> в 4 </w:t>
+      </w:r>
+      <w:r>
+        <w:rPr>
+          <w:rFonts w:cs="Times New Roman" w:ascii="Times New Roman" w:hAnsi="Times New Roman"/>
+          <w:sz w:val="28"/>
+          <w:szCs w:val="28"/>
+        </w:rPr>
+        <w:t>научных работах</w:t>
+      </w:r>
+      <w:r>
+        <w:rPr>
+          <w:rFonts w:cs="Times New Roman" w:ascii="Times New Roman" w:hAnsi="Times New Roman"/>
+          <w:sz w:val="28"/>
+          <w:szCs w:val="28"/>
+        </w:rPr>
+        <w:t xml:space="preserve">, 1 из которых изданы в журналах, рекомендованных ВАК </w:t>
+      </w:r>
+      <w:r>
+        <w:rPr>
+          <w:rFonts w:cs="Times New Roman" w:ascii="Times New Roman" w:hAnsi="Times New Roman"/>
+          <w:sz w:val="28"/>
+          <w:szCs w:val="28"/>
+        </w:rPr>
+        <w:t>РФ</w:t>
+      </w:r>
+      <w:r>
+        <w:rPr>
+          <w:rFonts w:cs="Times New Roman" w:ascii="Times New Roman" w:hAnsi="Times New Roman"/>
+          <w:sz w:val="28"/>
+          <w:szCs w:val="28"/>
+        </w:rPr>
+        <w:t>, 3 — в периодических научных журналах, индексируемых Web of Science и Scopus. Зарегистрирована 1 программа для ЭВМ.</w:t>
+      </w:r>
+    </w:p>
+    <w:p>
+      <w:pPr>
+        <w:pStyle w:val="PreformattedText"/>
         <w:numPr>
           <w:ilvl w:val="0"/>
           <w:numId w:val="2"/>
@@ -1379,15 +1267,16 @@
       <w:r>
         <w:rPr>
           <w:rFonts w:cs="Times New Roman" w:ascii="Times New Roman" w:hAnsi="Times New Roman"/>
-          <w:sz w:val="28"/>
-          <w:szCs w:val="28"/>
-        </w:rPr>
-        <w:t>Kuvyrkin G. N., Savelyeva I. Y., Sokolov A. A. Features of the software implementation of the numerical solution of stationary heat equation taking into account the effects of nonlocal finite element method // Journal of Physics: Conference Series. 2020. Vol. 1479, no. 1. (Scopus, WoS).</w:t>
-      </w:r>
-    </w:p>
-    <w:p>
-      <w:pPr>
-        <w:pStyle w:val="ListParagraph"/>
+          <w:color w:val="000000"/>
+          <w:sz w:val="28"/>
+          <w:szCs w:val="28"/>
+        </w:rPr>
+        <w:t>Kuvyrkin G. N., Savelyeva I. Y., Sokolov A. A. Features of the software implementation of the numerical solution of stationary heat equation taking into account the effects of nonlocal finite element method // Journal of Physics: Conference Series. 2020. Vol. 1479. № 1. (0.4 п.л./0.2 п.л.)</w:t>
+      </w:r>
+    </w:p>
+    <w:p>
+      <w:pPr>
+        <w:pStyle w:val="PreformattedText"/>
         <w:numPr>
           <w:ilvl w:val="0"/>
           <w:numId w:val="2"/>
@@ -1424,15 +1313,16 @@
       <w:r>
         <w:rPr>
           <w:rFonts w:cs="Times New Roman" w:ascii="Times New Roman" w:hAnsi="Times New Roman"/>
-          <w:sz w:val="28"/>
-          <w:szCs w:val="28"/>
-        </w:rPr>
-        <w:t>Kuvyrkin G. N., Savelyeva I. Y., Sokolov A. A. 2D nonlocal elasticity: Investigation of stress and strain fields in complex shape regions // Z Angew Math Mech. 2023. Vol. 103. (Scopus, WoS).</w:t>
-      </w:r>
-    </w:p>
-    <w:p>
-      <w:pPr>
-        <w:pStyle w:val="ListParagraph"/>
+          <w:color w:val="000000"/>
+          <w:sz w:val="28"/>
+          <w:szCs w:val="28"/>
+        </w:rPr>
+        <w:t>Kuvyrkin G. N., Savelyeva I. Y., Sokolov A. A. 2D nonlocal elasticity: In vestigation of stress and strain fields in complex shape regions // Z Angew Math Mech. 2023. Vol. 103. (0.6 п.л./0.3 п.л.)</w:t>
+      </w:r>
+    </w:p>
+    <w:p>
+      <w:pPr>
+        <w:pStyle w:val="PreformattedText"/>
         <w:numPr>
           <w:ilvl w:val="0"/>
           <w:numId w:val="2"/>
@@ -1469,17 +1359,18 @@
       <w:r>
         <w:rPr>
           <w:rFonts w:cs="Times New Roman" w:ascii="Times New Roman" w:hAnsi="Times New Roman"/>
+          <w:color w:val="000000"/>
           <w:sz w:val="28"/>
           <w:szCs w:val="28"/>
         </w:rPr>
         <w:t>Кувыркин Г. Н., Соколов А. А. Принцип Сен-Венана в задачах нело</w:t>
         <w:softHyphen/>
-        <w:t>кальной теории упругости // Вестник МГТУ им. Н.Э. Баумана. Сер. Естественные науки. 2023. Т. 109, No 4. С. 4—17. (ВАК).</w:t>
-      </w:r>
-    </w:p>
-    <w:p>
-      <w:pPr>
-        <w:pStyle w:val="ListParagraph"/>
+        <w:t>кальной теории упругости // Вестник МГТУ им. Н.Э. Баумана. Сер. Естественные науки. 2023. Т. 109. № 4. С. 4—17. (0.55 п.л./0.3 п.л.)</w:t>
+      </w:r>
+    </w:p>
+    <w:p>
+      <w:pPr>
+        <w:pStyle w:val="PreformattedText"/>
         <w:numPr>
           <w:ilvl w:val="0"/>
           <w:numId w:val="2"/>
@@ -1516,17 +1407,16 @@
       <w:r>
         <w:rPr>
           <w:rFonts w:cs="Times New Roman" w:ascii="Times New Roman" w:hAnsi="Times New Roman"/>
-          <w:sz w:val="28"/>
-          <w:szCs w:val="28"/>
-        </w:rPr>
-        <w:t>Mathematical modeling of insulating coating of thermal conductivity in</w:t>
-        <w:softHyphen/>
-        <w:t>cluding body’s own radiation and non-local spatial effects / G. N. Kuvyrkin [et al.] // Journal of Physics: Conference Series. 2024. Vol. 2817, no. 1. P. 12—28. (Scopus, WoS).</w:t>
-      </w:r>
-    </w:p>
-    <w:p>
-      <w:pPr>
-        <w:pStyle w:val="ListParagraph"/>
+          <w:color w:val="000000"/>
+          <w:sz w:val="28"/>
+          <w:szCs w:val="28"/>
+        </w:rPr>
+        <w:t>Mathematical modeling of insulating coating of thermal conductivity in cluding body`s own radiation and non-local spatial effects / G. N. Kuvyrkin [et al.] // Journal of Physics: Conference Series. 2024. Vol. 2817. № 1. P. 12—28. (0.35 п.л./0.1 п.л.)</w:t>
+      </w:r>
+    </w:p>
+    <w:p>
+      <w:pPr>
+        <w:pStyle w:val="PreformattedText"/>
         <w:numPr>
           <w:ilvl w:val="0"/>
           <w:numId w:val="2"/>
@@ -1563,6 +1453,7 @@
       <w:r>
         <w:rPr>
           <w:rFonts w:cs="Times New Roman" w:ascii="Times New Roman" w:hAnsi="Times New Roman"/>
+          <w:color w:val="000000"/>
           <w:sz w:val="28"/>
           <w:szCs w:val="28"/>
         </w:rPr>
@@ -1587,63 +1478,7 @@
           <w:sz w:val="28"/>
           <w:szCs w:val="28"/>
         </w:rPr>
-        <w:t xml:space="preserve">В работе [1] Соколовым А.А. был разработан алгоритм решения двумерного интегро-дифференциального уравнения нелокальной теплопроводности, проанализирована алгоритмическая сложность и решена задача теплопроводности о прохождении теплового потока сквозь прямоугольную пластину. В работе [2] Соколов А.А. рассмотрел задачу нелокальной упругости, в которой изучал особенности решений на области со ступенчатым переходом, где были выявлены особенности, связанные с полем деформации в окрестности концентратора решений. В работе [3] была изучена применимость принципа Сен-Венана к моделе нелокальной упругости. В работе [4] была изучена модель </w:t>
-      </w:r>
-      <w:r>
-        <w:rPr>
-          <w:rFonts w:cs="Times New Roman" w:ascii="Times New Roman" w:hAnsi="Times New Roman"/>
-          <w:sz w:val="28"/>
-          <w:szCs w:val="28"/>
-        </w:rPr>
-        <w:t>двумерной</w:t>
-      </w:r>
-      <w:r>
-        <w:rPr>
-          <w:rFonts w:cs="Times New Roman" w:ascii="Times New Roman" w:hAnsi="Times New Roman"/>
-          <w:sz w:val="28"/>
-          <w:szCs w:val="28"/>
-        </w:rPr>
-        <w:t xml:space="preserve"> нелокальной теплопроводности </w:t>
-      </w:r>
-      <w:r>
-        <w:rPr>
-          <w:rFonts w:cs="Times New Roman" w:ascii="Times New Roman" w:hAnsi="Times New Roman"/>
-          <w:sz w:val="28"/>
-          <w:szCs w:val="28"/>
-        </w:rPr>
-        <w:t xml:space="preserve">с </w:t>
-      </w:r>
-      <w:r>
-        <w:rPr>
-          <w:rFonts w:cs="Times New Roman" w:ascii="Times New Roman" w:hAnsi="Times New Roman"/>
-          <w:sz w:val="28"/>
-          <w:szCs w:val="28"/>
-        </w:rPr>
-        <w:t xml:space="preserve">радиационным излучением </w:t>
-      </w:r>
-      <w:r>
-        <w:rPr>
-          <w:rFonts w:cs="Times New Roman" w:ascii="Times New Roman" w:hAnsi="Times New Roman"/>
-          <w:sz w:val="28"/>
-          <w:szCs w:val="28"/>
-        </w:rPr>
-        <w:t>на границе</w:t>
-      </w:r>
-      <w:r>
-        <w:rPr>
-          <w:rFonts w:cs="Times New Roman" w:ascii="Times New Roman" w:hAnsi="Times New Roman"/>
-          <w:sz w:val="28"/>
-          <w:szCs w:val="28"/>
-        </w:rPr>
-        <w:t xml:space="preserve">. </w:t>
-      </w:r>
-      <w:r>
-        <w:rPr>
-          <w:rFonts w:cs="Times New Roman" w:ascii="Times New Roman" w:hAnsi="Times New Roman"/>
-          <w:sz w:val="28"/>
-          <w:szCs w:val="28"/>
-        </w:rPr>
-        <w:t>Все исследования были выполнены при помощи собственного программного комплекса NonLocFEM [5].</w:t>
+        <w:t>В работе [1] Соколовым А.А. был разработан алгоритм решения двумерного интегро-дифференциального уравнения нелокальной теплопроводности, проанализирована алгоритмическая сложность и решена задача теплопроводности о прохождении теплового потока сквозь прямоугольную пластину. В работе [2] Соколов А.А. рассмотрел задачу нелокальной упругости, в которой изучал особенности решений на области со ступенчатым переходом, где были выявлены особенности, связанные с полем деформации в окрестности концентратора решений. В работе [3] была изучена применимость принципа Сен-Венана к моделе нелокальной упругости. В работе [4] была изучена модель двумерной нелокальной теплопроводности с радиационным излучением на границе. Все исследования были выполнены при помощи собственного программного комплекса NonLocFEM [5].</w:t>
       </w:r>
     </w:p>
     <w:p>
@@ -1693,23 +1528,7 @@
           <w:sz w:val="28"/>
           <w:szCs w:val="28"/>
         </w:rPr>
-        <w:t xml:space="preserve"> Диссертация «Математические модели нелокальной термоупругости и их численная реализация» </w:t>
-      </w:r>
-      <w:r>
-        <w:rPr>
-          <w:rFonts w:cs="Times New Roman" w:ascii="Times New Roman" w:hAnsi="Times New Roman"/>
-          <w:sz w:val="28"/>
-          <w:szCs w:val="28"/>
-        </w:rPr>
-        <w:t>Соколова Андрея Александровича</w:t>
-      </w:r>
-      <w:r>
-        <w:rPr>
-          <w:rFonts w:cs="Times New Roman" w:ascii="Times New Roman" w:hAnsi="Times New Roman"/>
-          <w:sz w:val="28"/>
-          <w:szCs w:val="28"/>
-        </w:rPr>
-        <w:t xml:space="preserve"> является самостоятельно выполненной, завершенной научно-квалификационной работой, в которой на основании выполненных автором исследований разработаны теоретические положения, совокупность которых можно квалифицировать как научное достижение в области математического моделирования нелокальной термомеханики.</w:t>
+        <w:t xml:space="preserve"> Диссертация «Математические модели нелокальной термоупругости и их численная реализация» Соколова Андрея Александровича является самостоятельно выполненной, завершенной научно-квалификационной работой, в которой на основании выполненных автором исследований разработаны теоретические положения, совокупность которых можно квалифицировать как научное достижение в области математического моделирования нелокальной термомеханики.</w:t>
       </w:r>
     </w:p>
     <w:p>
@@ -1730,39 +1549,7 @@
           <w:sz w:val="28"/>
           <w:szCs w:val="28"/>
         </w:rPr>
-        <w:t xml:space="preserve">Тема и содержание диссертации «Математические модели нелокальной термоупругости и их численная реализация» </w:t>
-      </w:r>
-      <w:r>
-        <w:rPr>
-          <w:rFonts w:cs="Times New Roman" w:ascii="Times New Roman" w:hAnsi="Times New Roman"/>
-          <w:sz w:val="28"/>
-          <w:szCs w:val="28"/>
-        </w:rPr>
-        <w:t>Соколова Андрея Александровича</w:t>
-      </w:r>
-      <w:r>
-        <w:rPr>
-          <w:rFonts w:cs="Times New Roman" w:ascii="Times New Roman" w:hAnsi="Times New Roman"/>
-          <w:sz w:val="28"/>
-          <w:szCs w:val="28"/>
-        </w:rPr>
-        <w:t xml:space="preserve"> полностью удовлетворяют требованиям выбранной специальности 1.2.2 – Математическое моделирование, численные методы и комплексы программ. Диссертация соответствует критериям, установленным Положением о присуждении ученых степеней, утвержденным постановлением Правительства РФ от 24 сентября 2013 г. № 842, и рекомендуется к защите на соискание ученой степени </w:t>
-      </w:r>
-      <w:r>
-        <w:rPr>
-          <w:rFonts w:cs="Times New Roman" w:ascii="Times New Roman" w:hAnsi="Times New Roman"/>
-          <w:sz w:val="28"/>
-          <w:szCs w:val="28"/>
-        </w:rPr>
-        <w:t>кандидата</w:t>
-      </w:r>
-      <w:r>
-        <w:rPr>
-          <w:rFonts w:cs="Times New Roman" w:ascii="Times New Roman" w:hAnsi="Times New Roman"/>
-          <w:sz w:val="28"/>
-          <w:szCs w:val="28"/>
-        </w:rPr>
-        <w:t xml:space="preserve"> физико-математических наук по специальности 1.2.2 – «Математическое моделирование, численные методы и комплексы программ».</w:t>
+        <w:t>Тема и содержание диссертации «Математические модели нелокальной термоупругости и их численная реализация» Соколова Андрея Александровича полностью удовлетворяют требованиям выбранной специальности 1.2.2 – Математическое моделирование, численные методы и комплексы программ. Диссертация соответствует критериям, установленным Положением о присуждении ученых степеней, утвержденным постановлением Правительства РФ от 24 сентября 2013 г. № 842, и рекомендуется к защите на соискание ученой степени кандидата физико-математических наук по специальности 1.2.2 – Математическое моделирование, численные методы и комплексы программ.</w:t>
       </w:r>
     </w:p>
     <w:p>
@@ -1810,12 +1597,13 @@
       <w:r>
         <w:rPr>
           <w:rFonts w:cs="Times New Roman" w:ascii="Times New Roman" w:hAnsi="Times New Roman"/>
-          <w:b/>
-          <w:bCs/>
+          <w:b w:val="false"/>
+          <w:bCs w:val="false"/>
           <w:color w:val="000000" w:themeColor="text1"/>
           <w:spacing w:val="-8"/>
           <w:sz w:val="28"/>
           <w:szCs w:val="28"/>
+          <w:shd w:fill="81D41A" w:val="clear"/>
         </w:rPr>
         <w:t>34</w:t>
       </w:r>
@@ -1832,12 +1620,13 @@
       <w:r>
         <w:rPr>
           <w:rFonts w:cs="Times New Roman" w:ascii="Times New Roman" w:hAnsi="Times New Roman"/>
-          <w:b/>
-          <w:bCs/>
+          <w:b w:val="false"/>
+          <w:bCs w:val="false"/>
           <w:color w:val="000000" w:themeColor="text1"/>
           <w:spacing w:val="-8"/>
           <w:sz w:val="28"/>
           <w:szCs w:val="28"/>
+          <w:shd w:fill="81D41A" w:val="clear"/>
         </w:rPr>
         <w:t>34</w:t>
       </w:r>
@@ -1873,12 +1662,13 @@
       <w:r>
         <w:rPr>
           <w:rFonts w:cs="Times New Roman" w:ascii="Times New Roman" w:hAnsi="Times New Roman"/>
-          <w:b/>
-          <w:bCs/>
+          <w:b w:val="false"/>
+          <w:bCs w:val="false"/>
           <w:color w:val="000000" w:themeColor="text1"/>
           <w:spacing w:val="-6"/>
           <w:sz w:val="28"/>
           <w:szCs w:val="28"/>
+          <w:shd w:fill="81D41A" w:val="clear"/>
         </w:rPr>
         <w:t>№ 8 от 02 июня</w:t>
       </w:r>
@@ -1890,27 +1680,7 @@
           <w:sz w:val="28"/>
           <w:szCs w:val="28"/>
         </w:rPr>
-        <w:t xml:space="preserve"> 202</w:t>
-      </w:r>
-      <w:r>
-        <w:rPr>
-          <w:rFonts w:cs="Times New Roman" w:ascii="Times New Roman" w:hAnsi="Times New Roman"/>
-          <w:color w:val="000000" w:themeColor="text1"/>
-          <w:spacing w:val="-6"/>
-          <w:sz w:val="28"/>
-          <w:szCs w:val="28"/>
-        </w:rPr>
-        <w:t>4</w:t>
-      </w:r>
-      <w:r>
-        <w:rPr>
-          <w:rFonts w:cs="Times New Roman" w:ascii="Times New Roman" w:hAnsi="Times New Roman"/>
-          <w:color w:val="000000" w:themeColor="text1"/>
-          <w:spacing w:val="-6"/>
-          <w:sz w:val="28"/>
-          <w:szCs w:val="28"/>
-        </w:rPr>
-        <w:t xml:space="preserve"> года).</w:t>
+        <w:t xml:space="preserve"> 2024 года).</w:t>
       </w:r>
     </w:p>
     <w:p>
@@ -1990,31 +1760,7 @@
           <w:sz w:val="28"/>
           <w:szCs w:val="28"/>
         </w:rPr>
-        <w:t>з</w:t>
-      </w:r>
-      <w:r>
-        <w:rPr>
-          <w:rFonts w:cs="Times New Roman" w:ascii="Times New Roman" w:hAnsi="Times New Roman"/>
-          <w:sz w:val="28"/>
-          <w:szCs w:val="28"/>
-        </w:rPr>
-        <w:t>аведующ</w:t>
-      </w:r>
-      <w:r>
-        <w:rPr>
-          <w:rFonts w:cs="Times New Roman" w:ascii="Times New Roman" w:hAnsi="Times New Roman"/>
-          <w:sz w:val="28"/>
-          <w:szCs w:val="28"/>
-        </w:rPr>
-        <w:t>его</w:t>
-      </w:r>
-      <w:r>
-        <w:rPr>
-          <w:rFonts w:cs="Times New Roman" w:ascii="Times New Roman" w:hAnsi="Times New Roman"/>
-          <w:sz w:val="28"/>
-          <w:szCs w:val="28"/>
-        </w:rPr>
-        <w:t xml:space="preserve"> кафедрой</w:t>
+        <w:t>заведующего кафедрой</w:t>
         <w:tab/>
         <w:tab/>
         <w:tab/>
@@ -2022,15 +1768,7 @@
         <w:tab/>
         <w:tab/>
         <w:tab/>
-        <w:t xml:space="preserve">              </w:t>
-      </w:r>
-      <w:r>
-        <w:rPr>
-          <w:rFonts w:cs="Times New Roman" w:ascii="Times New Roman" w:hAnsi="Times New Roman"/>
-          <w:sz w:val="28"/>
-          <w:szCs w:val="28"/>
-        </w:rPr>
-        <w:t>Савельева</w:t>
+        <w:t xml:space="preserve">              Савельева</w:t>
       </w:r>
     </w:p>
     <w:p>
@@ -2056,31 +1794,7 @@
         <w:tab/>
         <w:tab/>
         <w:tab/>
-        <w:t xml:space="preserve">                 </w:t>
-      </w:r>
-      <w:r>
-        <w:rPr>
-          <w:rFonts w:cs="Times New Roman" w:ascii="Times New Roman" w:hAnsi="Times New Roman"/>
-          <w:sz w:val="28"/>
-          <w:szCs w:val="28"/>
-        </w:rPr>
-        <w:t>Инга</w:t>
-      </w:r>
-      <w:r>
-        <w:rPr>
-          <w:rFonts w:cs="Times New Roman" w:ascii="Times New Roman" w:hAnsi="Times New Roman"/>
-          <w:sz w:val="28"/>
-          <w:szCs w:val="28"/>
-        </w:rPr>
-        <w:t xml:space="preserve"> </w:t>
-      </w:r>
-      <w:r>
-        <w:rPr>
-          <w:rFonts w:cs="Times New Roman" w:ascii="Times New Roman" w:hAnsi="Times New Roman"/>
-          <w:sz w:val="28"/>
-          <w:szCs w:val="28"/>
-        </w:rPr>
-        <w:t>Юрьевна</w:t>
+        <w:t xml:space="preserve">                 Инга Юрьевна</w:t>
       </w:r>
     </w:p>
     <w:p>
@@ -2100,13 +1814,25 @@
           <w:sz w:val="28"/>
           <w:szCs w:val="28"/>
         </w:rPr>
-        <w:t>д.т.н., профессор</w:t>
+        <w:t xml:space="preserve">д.т.н., </w:t>
+      </w:r>
+      <w:r>
+        <w:rPr>
+          <w:rFonts w:cs="Times New Roman" w:ascii="Times New Roman" w:hAnsi="Times New Roman"/>
+          <w:sz w:val="28"/>
+          <w:szCs w:val="28"/>
+        </w:rPr>
+        <w:t>доцент</w:t>
       </w:r>
     </w:p>
     <w:sectPr>
+      <w:footerReference w:type="default" r:id="rId2"/>
+      <w:endnotePr>
+        <w:numFmt w:val="lowerRoman"/>
+      </w:endnotePr>
       <w:type w:val="nextPage"/>
       <w:pgSz w:w="11906" w:h="16838"/>
-      <w:pgMar w:left="1701" w:right="850" w:gutter="0" w:header="0" w:top="1134" w:footer="0" w:bottom="1134"/>
+      <w:pgMar w:left="1701" w:right="850" w:gutter="0" w:header="0" w:top="1134" w:footer="1134" w:bottom="1924"/>
       <w:pgNumType w:fmt="decimal"/>
       <w:formProt w:val="false"/>
       <w:textDirection w:val="lrTb"/>
@@ -2114,6 +1840,108 @@
     </w:sectPr>
   </w:body>
 </w:document>
+</file>
+
+<file path=word/endnotes.xml><?xml version="1.0" encoding="utf-8"?>
+<w:endnotes xmlns:o="urn:schemas-microsoft-com:office:office" xmlns:r="http://schemas.openxmlformats.org/officeDocument/2006/relationships" xmlns:v="urn:schemas-microsoft-com:vml" xmlns:w="http://schemas.openxmlformats.org/wordprocessingml/2006/main" xmlns:w10="urn:schemas-microsoft-com:office:word" xmlns:wp="http://schemas.openxmlformats.org/drawingml/2006/wordprocessingDrawing" xmlns:wps="http://schemas.microsoft.com/office/word/2010/wordprocessingShape" xmlns:wpg="http://schemas.microsoft.com/office/word/2010/wordprocessingGroup" xmlns:mc="http://schemas.openxmlformats.org/markup-compatibility/2006" xmlns:wp14="http://schemas.microsoft.com/office/word/2010/wordprocessingDrawing" xmlns:w14="http://schemas.microsoft.com/office/word/2010/wordml" xmlns:w15="http://schemas.microsoft.com/office/word/2012/wordml" mc:Ignorable="w14 wp14 w15">
+  <w:endnote w:id="0" w:type="separator">
+    <w:p>
+      <w:r>
+        <w:separator/>
+      </w:r>
+    </w:p>
+  </w:endnote>
+  <w:endnote w:id="1" w:type="continuationSeparator">
+    <w:p>
+      <w:r>
+        <w:continuationSeparator/>
+      </w:r>
+    </w:p>
+  </w:endnote>
+  <w:endnote w:id="2">
+    <w:p>
+      <w:pPr>
+        <w:pStyle w:val="Endnote"/>
+        <w:spacing w:before="0" w:after="160"/>
+        <w:ind w:hanging="0"/>
+        <w:rPr/>
+      </w:pPr>
+      <w:r>
+        <w:rPr>
+          <w:rStyle w:val="EndnoteCharacters"/>
+        </w:rPr>
+        <w:endnoteRef/>
+      </w:r>
+      <w:r>
+        <w:rPr/>
+      </w:r>
+    </w:p>
+  </w:endnote>
+</w:endnotes>
+</file>
+
+<file path=word/footer1.xml><?xml version="1.0" encoding="utf-8"?>
+<w:ftr xmlns:o="urn:schemas-microsoft-com:office:office" xmlns:r="http://schemas.openxmlformats.org/officeDocument/2006/relationships" xmlns:v="urn:schemas-microsoft-com:vml" xmlns:w="http://schemas.openxmlformats.org/wordprocessingml/2006/main" xmlns:w10="urn:schemas-microsoft-com:office:word" xmlns:wp="http://schemas.openxmlformats.org/drawingml/2006/wordprocessingDrawing" xmlns:wps="http://schemas.microsoft.com/office/word/2010/wordprocessingShape" xmlns:wpg="http://schemas.microsoft.com/office/word/2010/wordprocessingGroup" xmlns:mc="http://schemas.openxmlformats.org/markup-compatibility/2006" xmlns:wp14="http://schemas.microsoft.com/office/word/2010/wordprocessingDrawing" xmlns:w14="http://schemas.microsoft.com/office/word/2010/wordml" xmlns:w15="http://schemas.microsoft.com/office/word/2012/wordml" mc:Ignorable="w14 wp14 w15">
+  <w:p>
+    <w:pPr>
+      <w:pStyle w:val="Footer"/>
+      <w:spacing w:before="0" w:after="160"/>
+      <w:jc w:val="center"/>
+      <w:rPr>
+        <w:rFonts w:ascii="Times New Roman" w:hAnsi="Times New Roman" w:cstheme="minorBidi"/>
+        <w:sz w:val="28"/>
+        <w:szCs w:val="28"/>
+        <w:highlight w:val="none"/>
+        <w:shd w:fill="auto" w:val="clear"/>
+      </w:rPr>
+    </w:pPr>
+    <w:r>
+      <w:rPr>
+        <w:rFonts w:asciiTheme="minorHAnsi" w:cstheme="minorBidi" w:eastAsiaTheme="minorHAnsi" w:hAnsiTheme="minorHAnsi" w:ascii="Times New Roman" w:hAnsi="Times New Roman"/>
+        <w:sz w:val="28"/>
+        <w:szCs w:val="28"/>
+        <w:shd w:fill="auto" w:val="clear"/>
+      </w:rPr>
+      <w:fldChar w:fldCharType="begin"/>
+    </w:r>
+    <w:r>
+      <w:rPr>
+        <w:sz w:val="28"/>
+        <w:shd w:fill="auto" w:val="clear"/>
+        <w:szCs w:val="28"/>
+        <w:rFonts w:ascii="Times New Roman" w:hAnsi="Times New Roman"/>
+      </w:rPr>
+      <w:instrText xml:space="preserve"> PAGE </w:instrText>
+    </w:r>
+    <w:r>
+      <w:rPr>
+        <w:sz w:val="28"/>
+        <w:shd w:fill="auto" w:val="clear"/>
+        <w:szCs w:val="28"/>
+        <w:rFonts w:ascii="Times New Roman" w:hAnsi="Times New Roman"/>
+      </w:rPr>
+      <w:fldChar w:fldCharType="separate"/>
+    </w:r>
+    <w:r>
+      <w:rPr>
+        <w:sz w:val="28"/>
+        <w:shd w:fill="auto" w:val="clear"/>
+        <w:szCs w:val="28"/>
+        <w:rFonts w:ascii="Times New Roman" w:hAnsi="Times New Roman"/>
+      </w:rPr>
+      <w:t>8</w:t>
+    </w:r>
+    <w:r>
+      <w:rPr>
+        <w:sz w:val="28"/>
+        <w:shd w:fill="auto" w:val="clear"/>
+        <w:szCs w:val="28"/>
+        <w:rFonts w:ascii="Times New Roman" w:hAnsi="Times New Roman"/>
+      </w:rPr>
+      <w:fldChar w:fldCharType="end"/>
+    </w:r>
+  </w:p>
+</w:ftr>
 </file>
 
 <file path=word/numbering.xml><?xml version="1.0" encoding="utf-8"?>
@@ -2887,6 +2715,7 @@
     <w:qFormat/>
     <w:pPr>
       <w:widowControl/>
+      <w:suppressAutoHyphens w:val="true"/>
       <w:bidi w:val="0"/>
       <w:spacing w:lineRule="auto" w:line="259" w:before="0" w:after="160"/>
       <w:jc w:val="left"/>
@@ -2921,6 +2750,28 @@
       <w:sz w:val="18"/>
       <w:szCs w:val="18"/>
     </w:rPr>
+  </w:style>
+  <w:style w:type="character" w:styleId="EndnoteCharacters">
+    <w:name w:val="Endnote Characters"/>
+    <w:qFormat/>
+    <w:rPr/>
+  </w:style>
+  <w:style w:type="character" w:styleId="EndnoteAnchor">
+    <w:name w:val="Endnote Anchor"/>
+    <w:rPr>
+      <w:vertAlign w:val="superscript"/>
+    </w:rPr>
+  </w:style>
+  <w:style w:type="character" w:styleId="FootnoteAnchor">
+    <w:name w:val="Footnote Anchor"/>
+    <w:rPr>
+      <w:vertAlign w:val="superscript"/>
+    </w:rPr>
+  </w:style>
+  <w:style w:type="character" w:styleId="FootnoteCharacters">
+    <w:name w:val="Footnote Characters"/>
+    <w:qFormat/>
+    <w:rPr/>
   </w:style>
   <w:style w:type="paragraph" w:styleId="Heading">
     <w:name w:val="Heading"/>
@@ -3023,6 +2874,40 @@
       <w:sz w:val="20"/>
       <w:szCs w:val="20"/>
     </w:rPr>
+  </w:style>
+  <w:style w:type="paragraph" w:styleId="Endnote">
+    <w:name w:val="Endnote Text"/>
+    <w:basedOn w:val="Normal"/>
+    <w:pPr>
+      <w:suppressLineNumbers/>
+      <w:ind w:left="340" w:hanging="340"/>
+    </w:pPr>
+    <w:rPr>
+      <w:sz w:val="20"/>
+      <w:szCs w:val="20"/>
+    </w:rPr>
+  </w:style>
+  <w:style w:type="paragraph" w:styleId="HeaderandFooter">
+    <w:name w:val="Header and Footer"/>
+    <w:basedOn w:val="Normal"/>
+    <w:qFormat/>
+    <w:pPr>
+      <w:suppressLineNumbers/>
+      <w:tabs>
+        <w:tab w:val="clear" w:pos="708"/>
+        <w:tab w:val="center" w:pos="4677" w:leader="none"/>
+        <w:tab w:val="right" w:pos="9355" w:leader="none"/>
+      </w:tabs>
+    </w:pPr>
+    <w:rPr/>
+  </w:style>
+  <w:style w:type="paragraph" w:styleId="Footer">
+    <w:name w:val="Footer"/>
+    <w:basedOn w:val="HeaderandFooter"/>
+    <w:pPr>
+      <w:suppressLineNumbers/>
+    </w:pPr>
+    <w:rPr/>
   </w:style>
   <w:style w:type="numbering" w:styleId="NoList" w:default="1">
     <w:name w:val="No List"/>

--- a/Docs/Заключение организации.docx
+++ b/Docs/Заключение организации.docx
@@ -616,15 +616,7 @@
           <w:sz w:val="28"/>
           <w:szCs w:val="28"/>
         </w:rPr>
-        <w:t xml:space="preserve"> темы диссертационной работы связана с тем, что </w:t>
-      </w:r>
-      <w:r>
-        <w:rPr>
-          <w:rFonts w:cs="Times New Roman" w:ascii="Times New Roman" w:hAnsi="Times New Roman"/>
-          <w:sz w:val="28"/>
-          <w:szCs w:val="28"/>
-        </w:rPr>
-        <w:t>з</w:t>
+        <w:t xml:space="preserve"> темы диссертационной работы связана с тем, что з</w:t>
       </w:r>
       <w:r>
         <w:rPr>
@@ -677,25 +669,7 @@
           <w:sz w:val="28"/>
           <w:szCs w:val="28"/>
         </w:rPr>
-        <w:t>В диссертационной работе рассмотрен класс моделей, обеспечивающих описание дальнодействующих эффектов путём обобщения классических уравнений механики сплошной среды и представлении их в интегро-дифференциальной форме. Такие модели принято называть нелокальными, а их разработка активно велась в рамках работ следующего списка авторов: E. Kr</w:t>
-      </w:r>
-      <w:r>
-        <w:rPr>
-          <w:rFonts w:cs="Times New Roman" w:ascii="Times New Roman" w:hAnsi="Times New Roman"/>
-          <w:color w:val="000000"/>
-          <w:sz w:val="28"/>
-          <w:szCs w:val="28"/>
-        </w:rPr>
-        <w:t>o</w:t>
-      </w:r>
-      <w:r>
-        <w:rPr>
-          <w:rFonts w:cs="Times New Roman" w:ascii="Times New Roman" w:hAnsi="Times New Roman"/>
-          <w:color w:val="000000"/>
-          <w:sz w:val="28"/>
-          <w:szCs w:val="28"/>
-        </w:rPr>
-        <w:t>ner, D.G.B. Edelen, A.C. Eringen, D. Rogula, S.B. Altan, C. Polizzotto, A.A. Pisano, В.В. Васильев, С.А. Лурье, С.Л. Соболев, В.С. Зарубин, Г.Н. Кувыркин, И.Ю. Савельева и многие другие.</w:t>
+        <w:t>В диссертационной работе рассмотрен класс моделей, обеспечивающих описание дальнодействующих эффектов путём обобщения классических уравнений механики сплошной среды и представлении их в интегро-дифференциальной форме. Такие модели принято называть нелокальными, а их разработка активно велась в рамках работ следующего списка авторов: E. Kroner, D.G.B. Edelen, A.C. Eringen, D. Rogula, S.B. Altan, C. Polizzotto, A.A. Pisano, В.В. Васильев, С.А. Лурье, С.Л. Соболев, В.С. Зарубин, Г.Н. Кувыркин, И.Ю. Савельева и многие другие.</w:t>
       </w:r>
     </w:p>
     <w:p>
@@ -817,25 +791,7 @@
           <w:sz w:val="28"/>
           <w:szCs w:val="28"/>
         </w:rPr>
-        <w:t xml:space="preserve">Разработан собственный программный комплекс NonLocFEM, в котором реализованы все представленные в работе алгоритмы и методы для моделирования поведения </w:t>
-      </w:r>
-      <w:r>
-        <w:rPr>
-          <w:rFonts w:cs="Times New Roman" w:ascii="Times New Roman" w:hAnsi="Times New Roman"/>
-          <w:color w:val="000000"/>
-          <w:sz w:val="28"/>
-          <w:szCs w:val="28"/>
-        </w:rPr>
-        <w:t>структурно</w:t>
-      </w:r>
-      <w:r>
-        <w:rPr>
-          <w:rFonts w:cs="Times New Roman" w:ascii="Times New Roman" w:hAnsi="Times New Roman"/>
-          <w:color w:val="000000"/>
-          <w:sz w:val="28"/>
-          <w:szCs w:val="28"/>
-        </w:rPr>
-        <w:t>-чувствительных материалов.</w:t>
+        <w:t>Разработан собственный программный комплекс NonLocFEM, в котором реализованы все представленные в работе алгоритмы и методы для моделирования поведения структурно-чувствительных материалов.</w:t>
       </w:r>
     </w:p>
     <w:p>
@@ -1160,7 +1116,11 @@
         </w:rPr>
       </w:pPr>
       <w:r>
-        <w:rPr/>
+        <w:rPr>
+          <w:rFonts w:cs="Times New Roman" w:ascii="Times New Roman" w:hAnsi="Times New Roman"/>
+          <w:sz w:val="28"/>
+          <w:szCs w:val="28"/>
+        </w:rPr>
       </w:r>
       <w:r>
         <w:br w:type="page"/>
@@ -1193,39 +1153,7 @@
           <w:sz w:val="28"/>
           <w:szCs w:val="28"/>
         </w:rPr>
-        <w:t xml:space="preserve"> в 4 </w:t>
-      </w:r>
-      <w:r>
-        <w:rPr>
-          <w:rFonts w:cs="Times New Roman" w:ascii="Times New Roman" w:hAnsi="Times New Roman"/>
-          <w:sz w:val="28"/>
-          <w:szCs w:val="28"/>
-        </w:rPr>
-        <w:t>научных работах</w:t>
-      </w:r>
-      <w:r>
-        <w:rPr>
-          <w:rFonts w:cs="Times New Roman" w:ascii="Times New Roman" w:hAnsi="Times New Roman"/>
-          <w:sz w:val="28"/>
-          <w:szCs w:val="28"/>
-        </w:rPr>
-        <w:t xml:space="preserve">, 1 из которых изданы в журналах, рекомендованных ВАК </w:t>
-      </w:r>
-      <w:r>
-        <w:rPr>
-          <w:rFonts w:cs="Times New Roman" w:ascii="Times New Roman" w:hAnsi="Times New Roman"/>
-          <w:sz w:val="28"/>
-          <w:szCs w:val="28"/>
-        </w:rPr>
-        <w:t>РФ</w:t>
-      </w:r>
-      <w:r>
-        <w:rPr>
-          <w:rFonts w:cs="Times New Roman" w:ascii="Times New Roman" w:hAnsi="Times New Roman"/>
-          <w:sz w:val="28"/>
-          <w:szCs w:val="28"/>
-        </w:rPr>
-        <w:t>, 3 — в периодических научных журналах, индексируемых Web of Science и Scopus. Зарегистрирована 1 программа для ЭВМ.</w:t>
+        <w:t xml:space="preserve"> в 4 научных работах, 1 из которых изданы в журналах, рекомендованных ВАК РФ, 3 — в периодических научных журналах, индексируемых Web of Science и Scopus. Зарегистрирована 1 программа для ЭВМ.</w:t>
       </w:r>
     </w:p>
     <w:p>
@@ -1445,6 +1373,51 @@
         <w:contextualSpacing/>
         <w:jc w:val="both"/>
         <w:rPr>
+          <w:rFonts w:ascii="Times New Roman" w:hAnsi="Times New Roman"/>
+          <w:sz w:val="28"/>
+          <w:szCs w:val="28"/>
+        </w:rPr>
+      </w:pPr>
+      <w:r>
+        <w:rPr>
+          <w:rFonts w:ascii="Times New Roman" w:hAnsi="Times New Roman"/>
+          <w:sz w:val="28"/>
+          <w:szCs w:val="28"/>
+        </w:rPr>
+        <w:t>Кувыркин Г. Н., Соколов А. А. Решение задачи о напряженно-деформированном состоянии пластины с эллиптическим вырезом при механических и температурных нагружениях в нелокальной постановке // Прикладная механика и техническая физика. 2024. No 4. С. 193—203. (0.4 п.л./0.2 п.л.)</w:t>
+      </w:r>
+    </w:p>
+    <w:p>
+      <w:pPr>
+        <w:pStyle w:val="PreformattedText"/>
+        <w:numPr>
+          <w:ilvl w:val="0"/>
+          <w:numId w:val="2"/>
+        </w:numPr>
+        <w:tabs>
+          <w:tab w:val="clear" w:pos="708"/>
+          <w:tab w:val="left" w:pos="916" w:leader="none"/>
+          <w:tab w:val="left" w:pos="1832" w:leader="none"/>
+          <w:tab w:val="left" w:pos="2748" w:leader="none"/>
+          <w:tab w:val="left" w:pos="3664" w:leader="none"/>
+          <w:tab w:val="left" w:pos="4580" w:leader="none"/>
+          <w:tab w:val="left" w:pos="5496" w:leader="none"/>
+          <w:tab w:val="left" w:pos="6412" w:leader="none"/>
+          <w:tab w:val="left" w:pos="7328" w:leader="none"/>
+          <w:tab w:val="left" w:pos="8244" w:leader="none"/>
+          <w:tab w:val="left" w:pos="9160" w:leader="none"/>
+          <w:tab w:val="left" w:pos="10076" w:leader="none"/>
+          <w:tab w:val="left" w:pos="10992" w:leader="none"/>
+          <w:tab w:val="left" w:pos="11908" w:leader="none"/>
+          <w:tab w:val="left" w:pos="12824" w:leader="none"/>
+          <w:tab w:val="left" w:pos="13740" w:leader="none"/>
+          <w:tab w:val="left" w:pos="14656" w:leader="none"/>
+        </w:tabs>
+        <w:spacing w:lineRule="auto" w:line="336" w:before="0" w:after="120"/>
+        <w:ind w:left="714" w:hanging="357"/>
+        <w:contextualSpacing/>
+        <w:jc w:val="both"/>
+        <w:rPr>
           <w:rFonts w:ascii="Times New Roman" w:hAnsi="Times New Roman" w:cs="Times New Roman"/>
           <w:sz w:val="28"/>
           <w:szCs w:val="28"/>
@@ -1478,7 +1451,39 @@
           <w:sz w:val="28"/>
           <w:szCs w:val="28"/>
         </w:rPr>
-        <w:t>В работе [1] Соколовым А.А. был разработан алгоритм решения двумерного интегро-дифференциального уравнения нелокальной теплопроводности, проанализирована алгоритмическая сложность и решена задача теплопроводности о прохождении теплового потока сквозь прямоугольную пластину. В работе [2] Соколов А.А. рассмотрел задачу нелокальной упругости, в которой изучал особенности решений на области со ступенчатым переходом, где были выявлены особенности, связанные с полем деформации в окрестности концентратора решений. В работе [3] была изучена применимость принципа Сен-Венана к моделе нелокальной упругости. В работе [4] была изучена модель двумерной нелокальной теплопроводности с радиационным излучением на границе. Все исследования были выполнены при помощи собственного программного комплекса NonLocFEM [5].</w:t>
+        <w:t xml:space="preserve">В работе [1] Соколовым А.А. был разработан алгоритм решения двумерного интегро-дифференциального уравнения нелокальной теплопроводности, проанализирована алгоритмическая сложность и решена задача теплопроводности о прохождении теплового потока сквозь прямоугольную пластину. В работе [2] Соколов А.А. рассмотрел задачу нелокальной упругости, в которой изучал особенности решений на области со ступенчатым переходом, где были выявлены особенности, связанные с полем деформации в окрестности концентратора решений. В работе [3] была изучена применимость принципа Сен-Венана к моделе нелокальной упругости. В работе [4] была изучена модель двумерной нелокальной теплопроводности с радиационным излучением на границе. </w:t>
+      </w:r>
+      <w:r>
+        <w:rPr>
+          <w:rFonts w:cs="Times New Roman" w:ascii="Times New Roman" w:hAnsi="Times New Roman"/>
+          <w:sz w:val="28"/>
+          <w:szCs w:val="28"/>
+        </w:rPr>
+        <w:t>В работе [5] была изучена нелокальная задача Кирша с обобщением на эллиптические вырезы, также в этой работе был проведён анализ температурных напряжений возникающих на той же области при прохождении через неё теплового потока.</w:t>
+      </w:r>
+      <w:r>
+        <w:rPr>
+          <w:rFonts w:cs="Times New Roman" w:ascii="Times New Roman" w:hAnsi="Times New Roman"/>
+          <w:sz w:val="28"/>
+          <w:szCs w:val="28"/>
+        </w:rPr>
+        <w:t xml:space="preserve"> Все исследования были выполнены при помощи собственного программного комплекса NonLocFEM [</w:t>
+      </w:r>
+      <w:r>
+        <w:rPr>
+          <w:rFonts w:cs="Times New Roman" w:ascii="Times New Roman" w:hAnsi="Times New Roman"/>
+          <w:sz w:val="28"/>
+          <w:szCs w:val="28"/>
+        </w:rPr>
+        <w:t>6</w:t>
+      </w:r>
+      <w:r>
+        <w:rPr>
+          <w:rFonts w:cs="Times New Roman" w:ascii="Times New Roman" w:hAnsi="Times New Roman"/>
+          <w:sz w:val="28"/>
+          <w:szCs w:val="28"/>
+        </w:rPr>
+        <w:t>].</w:t>
       </w:r>
     </w:p>
     <w:p>
@@ -1814,15 +1819,7 @@
           <w:sz w:val="28"/>
           <w:szCs w:val="28"/>
         </w:rPr>
-        <w:t xml:space="preserve">д.т.н., </w:t>
-      </w:r>
-      <w:r>
-        <w:rPr>
-          <w:rFonts w:cs="Times New Roman" w:ascii="Times New Roman" w:hAnsi="Times New Roman"/>
-          <w:sz w:val="28"/>
-          <w:szCs w:val="28"/>
-        </w:rPr>
-        <w:t>доцент</w:t>
+        <w:t>д.т.н., доцент</w:t>
       </w:r>
     </w:p>
     <w:sectPr>
@@ -1863,7 +1860,7 @@
       <w:pPr>
         <w:pStyle w:val="Endnote"/>
         <w:spacing w:before="0" w:after="160"/>
-        <w:ind w:hanging="0"/>
+        <w:ind w:left="340" w:hanging="0"/>
         <w:rPr/>
       </w:pPr>
       <w:r>
@@ -1888,7 +1885,7 @@
       <w:spacing w:before="0" w:after="160"/>
       <w:jc w:val="center"/>
       <w:rPr>
-        <w:rFonts w:ascii="Times New Roman" w:hAnsi="Times New Roman" w:cstheme="minorBidi"/>
+        <w:rFonts w:ascii="Times New Roman" w:hAnsi="Times New Roman" w:cs="" w:cstheme="minorBidi"/>
         <w:sz w:val="28"/>
         <w:szCs w:val="28"/>
         <w:highlight w:val="none"/>
@@ -1897,7 +1894,7 @@
     </w:pPr>
     <w:r>
       <w:rPr>
-        <w:rFonts w:asciiTheme="minorHAnsi" w:cstheme="minorBidi" w:eastAsiaTheme="minorHAnsi" w:hAnsiTheme="minorHAnsi" w:ascii="Times New Roman" w:hAnsi="Times New Roman"/>
+        <w:rFonts w:ascii="Times New Roman" w:hAnsi="Times New Roman"/>
         <w:sz w:val="28"/>
         <w:szCs w:val="28"/>
         <w:shd w:fill="auto" w:val="clear"/>

--- a/Docs/Заключение организации.docx
+++ b/Docs/Заключение организации.docx
@@ -413,7 +413,7 @@
           <w:sz w:val="28"/>
           <w:szCs w:val="28"/>
         </w:rPr>
-        <w:t>Диссертация «Математические модели нелокальной термоупругости и их численная реализация » выполнена в МГТУ им. Н.Э. Баумана на кафедре прикладной математики.</w:t>
+        <w:t>Диссертация «Математические модели нелокальной термоупругости и их численная реализация» выполнена в МГТУ им. Н.Э. Баумана на кафедре прикладной математики.</w:t>
       </w:r>
     </w:p>
     <w:p>
@@ -434,7 +434,7 @@
           <w:sz w:val="28"/>
           <w:szCs w:val="28"/>
         </w:rPr>
-        <w:t>В период подготовки диссертации Соколов Андрей Александрович являлся аспирантов кафедры прикладной математики МГТУ им. Н.Э. Баумана.</w:t>
+        <w:t>В период подготовки диссертации Соколов Андрей Александрович являлся аспирантом кафедры прикладной математики МГТУ им. Н.Э. Баумана.</w:t>
       </w:r>
     </w:p>
     <w:p>
@@ -455,7 +455,7 @@
           <w:sz w:val="28"/>
           <w:szCs w:val="28"/>
         </w:rPr>
-        <w:t>В 2019 г. окончил Государственное образовательное учреждение высшего образования «Московский государственный технический университет имени Н.Э. Баумана»; освоил программу бакалавра по направлению подготовки 01.03.04 —  Прикладная математика.</w:t>
+        <w:t>В 2019 г. окончил Государственное образовательное учреждение высшего образования «Московский государственный технический университет имени Н.Э. Баумана»; освоил программу бакалавра по направлению подготовки 01.03.04 — Прикладная математика.</w:t>
       </w:r>
     </w:p>
     <w:p>
@@ -503,6 +503,36 @@
     <w:p>
       <w:pPr>
         <w:pStyle w:val="Normal"/>
+        <w:spacing w:lineRule="auto" w:line="336" w:before="0" w:after="0"/>
+        <w:ind w:firstLine="709"/>
+        <w:jc w:val="both"/>
+        <w:rPr>
+          <w:highlight w:val="none"/>
+          <w:shd w:fill="auto" w:val="clear"/>
+        </w:rPr>
+      </w:pPr>
+      <w:r>
+        <w:rPr>
+          <w:rFonts w:cs="Times New Roman" w:ascii="Times New Roman" w:hAnsi="Times New Roman"/>
+          <w:sz w:val="28"/>
+          <w:szCs w:val="28"/>
+          <w:shd w:fill="auto" w:val="clear"/>
+        </w:rPr>
+        <w:t xml:space="preserve">Научный руководитель — </w:t>
+      </w:r>
+      <w:r>
+        <w:rPr>
+          <w:rFonts w:cs="Times New Roman" w:ascii="Times New Roman" w:hAnsi="Times New Roman"/>
+          <w:sz w:val="28"/>
+          <w:szCs w:val="28"/>
+          <w:shd w:fill="auto" w:val="clear"/>
+        </w:rPr>
+        <w:t>доктор физико-математических наук, старший научный сотрудник Савельева Инга Юрьевна, работает в должности доцента кафедры прикладной математики (ФН2) в федеральном государственном бюджетном образовательном учреждении высшего профессионального образования «Московский государственный технический университет имени Н.Э. Баумана (национальный исследовательский университет)».</w:t>
+      </w:r>
+    </w:p>
+    <w:p>
+      <w:pPr>
+        <w:pStyle w:val="Normal"/>
         <w:spacing w:lineRule="auto" w:line="331" w:before="0" w:after="0"/>
         <w:ind w:firstLine="709"/>
         <w:jc w:val="both"/>
@@ -532,8 +562,6 @@
       <w:r>
         <w:rPr>
           <w:rFonts w:cs="Times New Roman" w:ascii="Times New Roman" w:hAnsi="Times New Roman"/>
-          <w:b w:val="false"/>
-          <w:bCs w:val="false"/>
           <w:sz w:val="28"/>
           <w:szCs w:val="28"/>
           <w:shd w:fill="81D41A" w:val="clear"/>
@@ -551,8 +579,6 @@
       <w:r>
         <w:rPr>
           <w:rFonts w:cs="Times New Roman" w:ascii="Times New Roman" w:hAnsi="Times New Roman"/>
-          <w:b w:val="false"/>
-          <w:bCs w:val="false"/>
           <w:sz w:val="28"/>
           <w:szCs w:val="28"/>
           <w:shd w:fill="81D41A" w:val="clear"/>
@@ -631,7 +657,7 @@
     <w:p>
       <w:pPr>
         <w:pStyle w:val="PreformattedText"/>
-        <w:spacing w:lineRule="auto" w:line="331" w:before="0" w:after="0"/>
+        <w:spacing w:lineRule="auto" w:line="331"/>
         <w:ind w:firstLine="709"/>
         <w:jc w:val="both"/>
         <w:rPr>
@@ -653,7 +679,7 @@
     <w:p>
       <w:pPr>
         <w:pStyle w:val="PreformattedText"/>
-        <w:spacing w:lineRule="auto" w:line="331" w:before="0" w:after="0"/>
+        <w:spacing w:lineRule="auto" w:line="331"/>
         <w:ind w:firstLine="709"/>
         <w:jc w:val="both"/>
         <w:rPr>
@@ -675,7 +701,7 @@
     <w:p>
       <w:pPr>
         <w:pStyle w:val="PreformattedText"/>
-        <w:spacing w:lineRule="auto" w:line="331" w:before="0" w:after="0"/>
+        <w:spacing w:lineRule="auto" w:line="331"/>
         <w:ind w:firstLine="709"/>
         <w:jc w:val="both"/>
         <w:rPr>
@@ -791,7 +817,25 @@
           <w:sz w:val="28"/>
           <w:szCs w:val="28"/>
         </w:rPr>
-        <w:t>Разработан собственный программный комплекс NonLocFEM, в котором реализованы все представленные в работе алгоритмы и методы для моделирования поведения структурно-чувствительных материалов.</w:t>
+        <w:t>Разработан собственный программный комплекс NonLocFEM (</w:t>
+      </w:r>
+      <w:r>
+        <w:rPr>
+          <w:rFonts w:cs="Times New Roman" w:ascii="Times New Roman" w:hAnsi="Times New Roman"/>
+          <w:color w:val="000000"/>
+          <w:sz w:val="28"/>
+          <w:szCs w:val="28"/>
+        </w:rPr>
+        <w:t>регистранционный номер №2021661966</w:t>
+      </w:r>
+      <w:r>
+        <w:rPr>
+          <w:rFonts w:cs="Times New Roman" w:ascii="Times New Roman" w:hAnsi="Times New Roman"/>
+          <w:color w:val="000000"/>
+          <w:sz w:val="28"/>
+          <w:szCs w:val="28"/>
+        </w:rPr>
+        <w:t>), в котором реализованы все представленные в работе алгоритмы и методы для моделирования поведения структурно-чувствительных материалов.</w:t>
       </w:r>
     </w:p>
     <w:p>
@@ -892,7 +936,7 @@
           <w:sz w:val="28"/>
           <w:szCs w:val="28"/>
         </w:rPr>
-        <w:t xml:space="preserve"> гарантирована строгостью и полнотой использования возможностей математического аппарата, сравнением результатов многочисленных проведеннных расчетов с известными аналитическими решениями и данными полученными ранее другими авторами.</w:t>
+        <w:t>гарантирована строгостью и полнотой использования возможностей математического аппарата, сравнением результатов многочисленных расчетов с известными аналитическими решениями и данными полученными ранее другими авторами.</w:t>
       </w:r>
     </w:p>
     <w:p>
@@ -931,7 +975,7 @@
           <w:sz w:val="28"/>
           <w:szCs w:val="28"/>
         </w:rPr>
-        <w:t>моделей, рассмотренных в диссертации, состоит в возможности описания поведения термомеханических состояний структурно-чувствительных материалов. Параметры модели очевидным образом влияют на решения, что дает возможность точно настраивать модель для применения на практике. Разработанный программный комплекс, в котором реализованы численные алгоритмы исследования разработанных моделей, позволит проводить расчёты на произвольных областях со всеми рассматриваемыми в моделе параметрами, а благодаря открытому исходному коду и модульной структуре существует возможность редактировать существующие постановки и добавлять новые типы расчётов при модификации математической модели.</w:t>
+        <w:t>моделей, рассмотренных в диссертации, состоит в возможности описания поведения термомеханических состояний структурно-чувствительных материалов. Параметры модели очевидным образом влияют на решения, что дает возможность точно настраивать модель для применения на практике. Разработанный программный комплекс, в котором реализованы численные алгоритмы исследования новых моделей, позволит проводить расчёты на произвольных областях со всеми рассматриваемыми в модели параметрами, а благодаря открытому исходному коду и модульной структуре существует возможность редактировать существующие постановки и добавлять новые модификации математической модели.</w:t>
       </w:r>
     </w:p>
     <w:p>
@@ -982,61 +1026,7 @@
           <w:sz w:val="28"/>
           <w:szCs w:val="28"/>
         </w:rPr>
-        <w:t xml:space="preserve">Диссертация является состaвной частью фундаментальных исследований, выполненных в рамках грантов: 0705-2020-0047 «Теория дифференциальных уравнений, краевые задачи, связанные задачи анализа и теории приближений и некоторые их приложения»; FSFN-2023-0012 «Разработка математических моделей и методов проектирования изделий ракетно-космической техники из перспективных конструкционных и функциональных материалов»; </w:t>
-      </w:r>
-      <w:r>
-        <w:rPr>
-          <w:rFonts w:cs="Times New Roman" w:ascii="Times New Roman" w:hAnsi="Times New Roman"/>
-          <w:b w:val="false"/>
-          <w:bCs w:val="false"/>
-          <w:sz w:val="28"/>
-          <w:szCs w:val="28"/>
-        </w:rPr>
-        <w:t>FSFN-2024-0004 «</w:t>
-      </w:r>
-      <w:r>
-        <w:rPr>
-          <w:rFonts w:cs="Times New Roman" w:ascii="Times New Roman" w:hAnsi="Times New Roman"/>
-          <w:b w:val="false"/>
-          <w:bCs w:val="false"/>
-          <w:sz w:val="28"/>
-          <w:szCs w:val="28"/>
-          <w:shd w:fill="81D41A" w:val="clear"/>
-        </w:rPr>
-        <w:t>Разработка математических моделей и методов проектирования изделий ракетно-</w:t>
-      </w:r>
-      <w:r>
-        <w:rPr>
-          <w:rStyle w:val="EndnoteAnchor"/>
-          <w:rFonts w:cs="Times New Roman" w:ascii="Times New Roman" w:hAnsi="Times New Roman"/>
-          <w:b w:val="false"/>
-          <w:bCs w:val="false"/>
-          <w:sz w:val="28"/>
-          <w:szCs w:val="28"/>
-          <w:shd w:fill="81D41A" w:val="clear"/>
-        </w:rPr>
-        <w:endnoteReference w:id="2"/>
-      </w:r>
-      <w:r>
-        <w:rPr>
-          <w:rFonts w:cs="Times New Roman" w:ascii="Times New Roman" w:hAnsi="Times New Roman"/>
-          <w:b w:val="false"/>
-          <w:bCs w:val="false"/>
-          <w:sz w:val="28"/>
-          <w:szCs w:val="28"/>
-          <w:shd w:fill="81D41A" w:val="clear"/>
-        </w:rPr>
-        <w:t>космической техники из перспективных конструкционных и функциональных материалов</w:t>
-      </w:r>
-      <w:r>
-        <w:rPr>
-          <w:rFonts w:cs="Times New Roman" w:ascii="Times New Roman" w:hAnsi="Times New Roman"/>
-          <w:b w:val="false"/>
-          <w:bCs w:val="false"/>
-          <w:sz w:val="28"/>
-          <w:szCs w:val="28"/>
-        </w:rPr>
-        <w:t>».</w:t>
+        <w:t>Диссертация является составной частью фундаментальных исследований, выполненных в рамках грантов: 0705-2020-0047 «Теория дифференциальных уравнений, краевые задачи, связанные задачи анализа и теории приближений и некоторые их приложения»; FSFN-2023-0012 «Разработка математических моделей и методов проектирования изделий ракетно-космической техники из перспективных конструкционных и функциональных материалов»; FSFN-2024-0004 «Разработка математических моделей термодеформирования, численных методов их анализа и методов проектирования изделий из перспективных конструкционных и функциональных материалов».</w:t>
       </w:r>
     </w:p>
     <w:p>
@@ -1088,7 +1078,7 @@
       <w:r>
         <w:rPr>
           <w:rFonts w:cs="Times New Roman" w:ascii="Times New Roman" w:hAnsi="Times New Roman"/>
-          <w:b/>
+          <w:bCs/>
           <w:sz w:val="28"/>
           <w:szCs w:val="28"/>
         </w:rPr>
@@ -1101,29 +1091,6 @@
           <w:szCs w:val="28"/>
         </w:rPr>
         <w:t xml:space="preserve"> в процессе научной деятельности. Из совместных публикаций в диссертацию включен лишь тот материал, который непосредственно принадлежит соискателю, заимствованный материал обозначен в работе ссылками.</w:t>
-      </w:r>
-    </w:p>
-    <w:p>
-      <w:pPr>
-        <w:pStyle w:val="Normal"/>
-        <w:spacing w:lineRule="auto" w:line="360" w:before="0" w:after="0"/>
-        <w:ind w:firstLine="709"/>
-        <w:jc w:val="both"/>
-        <w:rPr>
-          <w:rFonts w:ascii="Times New Roman" w:hAnsi="Times New Roman" w:cs="Times New Roman"/>
-          <w:sz w:val="28"/>
-          <w:szCs w:val="28"/>
-        </w:rPr>
-      </w:pPr>
-      <w:r>
-        <w:rPr>
-          <w:rFonts w:cs="Times New Roman" w:ascii="Times New Roman" w:hAnsi="Times New Roman"/>
-          <w:sz w:val="28"/>
-          <w:szCs w:val="28"/>
-        </w:rPr>
-      </w:r>
-      <w:r>
-        <w:br w:type="page"/>
       </w:r>
     </w:p>
     <w:p>
@@ -1198,8 +1165,18 @@
           <w:color w:val="000000"/>
           <w:sz w:val="28"/>
           <w:szCs w:val="28"/>
-        </w:rPr>
-        <w:t>Kuvyrkin G. N., Savelyeva I. Y., Sokolov A. A. Features of the software implementation of the numerical solution of stationary heat equation taking into account the effects of nonlocal finite element method // Journal of Physics: Conference Series. 2020. Vol. 1479. № 1. (0.4 п.л./0.2 п.л.)</w:t>
+          <w:lang w:val="en-US"/>
+        </w:rPr>
+        <w:t xml:space="preserve">Kuvyrkin G. N., Savelyeva I. Y., Sokolov A. A. Features of the software implementation of the numerical solution of stationary heat equation taking into account the effects of nonlocal finite element method // Journal of Physics: Conference Series. </w:t>
+      </w:r>
+      <w:r>
+        <w:rPr>
+          <w:rFonts w:cs="Times New Roman" w:ascii="Times New Roman" w:hAnsi="Times New Roman"/>
+          <w:color w:val="000000"/>
+          <w:sz w:val="28"/>
+          <w:szCs w:val="28"/>
+        </w:rPr>
+        <w:t>2020. Vol. 1479. № 1. (0.4 п.л./0.2 п.л.)</w:t>
       </w:r>
     </w:p>
     <w:p>
@@ -1244,8 +1221,18 @@
           <w:color w:val="000000"/>
           <w:sz w:val="28"/>
           <w:szCs w:val="28"/>
-        </w:rPr>
-        <w:t>Kuvyrkin G. N., Savelyeva I. Y., Sokolov A. A. 2D nonlocal elasticity: In vestigation of stress and strain fields in complex shape regions // Z Angew Math Mech. 2023. Vol. 103. (0.6 п.л./0.3 п.л.)</w:t>
+          <w:lang w:val="en-US"/>
+        </w:rPr>
+        <w:t xml:space="preserve">Kuvyrkin G. N., Savelyeva I. Y., Sokolov A. A. 2D nonlocal elasticity: In vestigation of stress and strain fields in complex shape regions // Z Angew Math Mech. 2023. </w:t>
+      </w:r>
+      <w:r>
+        <w:rPr>
+          <w:rFonts w:cs="Times New Roman" w:ascii="Times New Roman" w:hAnsi="Times New Roman"/>
+          <w:color w:val="000000"/>
+          <w:sz w:val="28"/>
+          <w:szCs w:val="28"/>
+        </w:rPr>
+        <w:t>Vol. 103. (0.6 п.л./0.3 п.л.)</w:t>
       </w:r>
     </w:p>
     <w:p>
@@ -1338,8 +1325,18 @@
           <w:color w:val="000000"/>
           <w:sz w:val="28"/>
           <w:szCs w:val="28"/>
-        </w:rPr>
-        <w:t>Mathematical modeling of insulating coating of thermal conductivity in cluding body`s own radiation and non-local spatial effects / G. N. Kuvyrkin [et al.] // Journal of Physics: Conference Series. 2024. Vol. 2817. № 1. P. 12—28. (0.35 п.л./0.1 п.л.)</w:t>
+          <w:lang w:val="en-US"/>
+        </w:rPr>
+        <w:t xml:space="preserve">Mathematical modeling of insulating coating of thermal conductivity in cluding body`s own radiation and non-local spatial effects / G. N. Kuvyrkin [et al.] // Journal of Physics: Conference Series. </w:t>
+      </w:r>
+      <w:r>
+        <w:rPr>
+          <w:rFonts w:cs="Times New Roman" w:ascii="Times New Roman" w:hAnsi="Times New Roman"/>
+          <w:color w:val="000000"/>
+          <w:sz w:val="28"/>
+          <w:szCs w:val="28"/>
+        </w:rPr>
+        <w:t>2024. Vol. 2817. № 1. P. 12—28. (0.35 п.л./0.1 п.л.)</w:t>
       </w:r>
     </w:p>
     <w:p>
@@ -1380,7 +1377,8 @@
       </w:pPr>
       <w:r>
         <w:rPr>
-          <w:rFonts w:ascii="Times New Roman" w:hAnsi="Times New Roman"/>
+          <w:rFonts w:cs="Times New Roman" w:ascii="Times New Roman" w:hAnsi="Times New Roman"/>
+          <w:color w:val="000000"/>
           <w:sz w:val="28"/>
           <w:szCs w:val="28"/>
         </w:rPr>
@@ -1451,23 +1449,7 @@
           <w:sz w:val="28"/>
           <w:szCs w:val="28"/>
         </w:rPr>
-        <w:t xml:space="preserve">В работе [1] Соколовым А.А. был разработан алгоритм решения двумерного интегро-дифференциального уравнения нелокальной теплопроводности, проанализирована алгоритмическая сложность и решена задача теплопроводности о прохождении теплового потока сквозь прямоугольную пластину. В работе [2] Соколов А.А. рассмотрел задачу нелокальной упругости, в которой изучал особенности решений на области со ступенчатым переходом, где были выявлены особенности, связанные с полем деформации в окрестности концентратора решений. В работе [3] была изучена применимость принципа Сен-Венана к моделе нелокальной упругости. В работе [4] была изучена модель двумерной нелокальной теплопроводности с радиационным излучением на границе. </w:t>
-      </w:r>
-      <w:r>
-        <w:rPr>
-          <w:rFonts w:cs="Times New Roman" w:ascii="Times New Roman" w:hAnsi="Times New Roman"/>
-          <w:sz w:val="28"/>
-          <w:szCs w:val="28"/>
-        </w:rPr>
-        <w:t>В работе [5] была изучена нелокальная задача Кирша с обобщением на эллиптические вырезы, также в этой работе был проведён анализ температурных напряжений возникающих на той же области при прохождении через неё теплового потока.</w:t>
-      </w:r>
-      <w:r>
-        <w:rPr>
-          <w:rFonts w:cs="Times New Roman" w:ascii="Times New Roman" w:hAnsi="Times New Roman"/>
-          <w:sz w:val="28"/>
-          <w:szCs w:val="28"/>
-        </w:rPr>
-        <w:t xml:space="preserve"> Все исследования были выполнены при помощи собственного программного комплекса NonLocFEM [</w:t>
+        <w:t>В работе [1] Соколовым А.А. был разработан алгоритм решения двумерного интегро-дифференциального уравнения нелокальной теплопроводности, проанализирована алгоритмическая сложность и решена задача теплопроводности о прохождении теплового потока сквозь прямоугольную пластину. В работе [2] Соколов А.А. рассмотрел задачу нелокальной упругости, в которой изучал особенности решений на области со ступенчатым переходом, где были выявлены особенности, связанные с полем деформации в окрестности концентратора решений. В работе [3] была изучена применимость принципа Сен-Венана к модели нелокальной упругости. В работе [4] была изучена модель двумерной нелокальной теплопроводности с радиационным излучением на границе. В работе [5] была изучена нелокальная задача Кирша с обобщением на эллиптические вырезы, также в этой работе был проведён анализ температурных напряжений возникающих на той же области при прохождении через неё теплового потока. Все исследования были выполнены при помощи собственного программного комплекса NonLocFEM [</w:t>
       </w:r>
       <w:r>
         <w:rPr>
@@ -1484,26 +1466,6 @@
           <w:szCs w:val="28"/>
         </w:rPr>
         <w:t>].</w:t>
-      </w:r>
-    </w:p>
-    <w:p>
-      <w:pPr>
-        <w:pStyle w:val="Normal"/>
-        <w:rPr>
-          <w:rFonts w:ascii="Times New Roman" w:hAnsi="Times New Roman" w:cs="Times New Roman"/>
-          <w:sz w:val="28"/>
-          <w:szCs w:val="28"/>
-        </w:rPr>
-      </w:pPr>
-      <w:r>
-        <w:rPr>
-          <w:rFonts w:cs="Times New Roman" w:ascii="Times New Roman" w:hAnsi="Times New Roman"/>
-          <w:sz w:val="28"/>
-          <w:szCs w:val="28"/>
-        </w:rPr>
-      </w:r>
-      <w:r>
-        <w:br w:type="page"/>
       </w:r>
     </w:p>
     <w:p>
@@ -1602,8 +1564,6 @@
       <w:r>
         <w:rPr>
           <w:rFonts w:cs="Times New Roman" w:ascii="Times New Roman" w:hAnsi="Times New Roman"/>
-          <w:b w:val="false"/>
-          <w:bCs w:val="false"/>
           <w:color w:val="000000" w:themeColor="text1"/>
           <w:spacing w:val="-8"/>
           <w:sz w:val="28"/>
@@ -1625,8 +1585,6 @@
       <w:r>
         <w:rPr>
           <w:rFonts w:cs="Times New Roman" w:ascii="Times New Roman" w:hAnsi="Times New Roman"/>
-          <w:b w:val="false"/>
-          <w:bCs w:val="false"/>
           <w:color w:val="000000" w:themeColor="text1"/>
           <w:spacing w:val="-8"/>
           <w:sz w:val="28"/>
@@ -1667,8 +1625,6 @@
       <w:r>
         <w:rPr>
           <w:rFonts w:cs="Times New Roman" w:ascii="Times New Roman" w:hAnsi="Times New Roman"/>
-          <w:b w:val="false"/>
-          <w:bCs w:val="false"/>
           <w:color w:val="000000" w:themeColor="text1"/>
           <w:spacing w:val="-6"/>
           <w:sz w:val="28"/>
@@ -1773,7 +1729,7 @@
         <w:tab/>
         <w:tab/>
         <w:tab/>
-        <w:t xml:space="preserve">              Савельева</w:t>
+        <w:t xml:space="preserve">       Савельева</w:t>
       </w:r>
     </w:p>
     <w:p>
@@ -1819,62 +1775,21 @@
           <w:sz w:val="28"/>
           <w:szCs w:val="28"/>
         </w:rPr>
-        <w:t>д.т.н., доцент</w:t>
+        <w:t>д.ф.-м.н., доцент</w:t>
       </w:r>
     </w:p>
     <w:sectPr>
       <w:footerReference w:type="default" r:id="rId2"/>
-      <w:endnotePr>
-        <w:numFmt w:val="lowerRoman"/>
-      </w:endnotePr>
       <w:type w:val="nextPage"/>
       <w:pgSz w:w="11906" w:h="16838"/>
       <w:pgMar w:left="1701" w:right="850" w:gutter="0" w:header="0" w:top="1134" w:footer="1134" w:bottom="1924"/>
       <w:pgNumType w:fmt="decimal"/>
       <w:formProt w:val="false"/>
       <w:textDirection w:val="lrTb"/>
-      <w:docGrid w:type="default" w:linePitch="360" w:charSpace="4096"/>
+      <w:docGrid w:type="default" w:linePitch="360" w:charSpace="8192"/>
     </w:sectPr>
   </w:body>
 </w:document>
-</file>
-
-<file path=word/endnotes.xml><?xml version="1.0" encoding="utf-8"?>
-<w:endnotes xmlns:o="urn:schemas-microsoft-com:office:office" xmlns:r="http://schemas.openxmlformats.org/officeDocument/2006/relationships" xmlns:v="urn:schemas-microsoft-com:vml" xmlns:w="http://schemas.openxmlformats.org/wordprocessingml/2006/main" xmlns:w10="urn:schemas-microsoft-com:office:word" xmlns:wp="http://schemas.openxmlformats.org/drawingml/2006/wordprocessingDrawing" xmlns:wps="http://schemas.microsoft.com/office/word/2010/wordprocessingShape" xmlns:wpg="http://schemas.microsoft.com/office/word/2010/wordprocessingGroup" xmlns:mc="http://schemas.openxmlformats.org/markup-compatibility/2006" xmlns:wp14="http://schemas.microsoft.com/office/word/2010/wordprocessingDrawing" xmlns:w14="http://schemas.microsoft.com/office/word/2010/wordml" xmlns:w15="http://schemas.microsoft.com/office/word/2012/wordml" mc:Ignorable="w14 wp14 w15">
-  <w:endnote w:id="0" w:type="separator">
-    <w:p>
-      <w:r>
-        <w:separator/>
-      </w:r>
-    </w:p>
-  </w:endnote>
-  <w:endnote w:id="1" w:type="continuationSeparator">
-    <w:p>
-      <w:r>
-        <w:continuationSeparator/>
-      </w:r>
-    </w:p>
-  </w:endnote>
-  <w:endnote w:id="2">
-    <w:p>
-      <w:pPr>
-        <w:pStyle w:val="Endnote"/>
-        <w:spacing w:before="0" w:after="160"/>
-        <w:ind w:left="340" w:hanging="0"/>
-        <w:rPr/>
-      </w:pPr>
-      <w:r>
-        <w:rPr>
-          <w:rStyle w:val="EndnoteCharacters"/>
-        </w:rPr>
-        <w:endnoteRef/>
-      </w:r>
-      <w:r>
-        <w:rPr/>
-      </w:r>
-    </w:p>
-  </w:endnote>
-</w:endnotes>
 </file>
 
 <file path=word/footer1.xml><?xml version="1.0" encoding="utf-8"?>
@@ -1885,11 +1800,9 @@
       <w:spacing w:before="0" w:after="160"/>
       <w:jc w:val="center"/>
       <w:rPr>
-        <w:rFonts w:ascii="Times New Roman" w:hAnsi="Times New Roman" w:cs="" w:cstheme="minorBidi"/>
+        <w:rFonts w:ascii="Times New Roman" w:hAnsi="Times New Roman"/>
         <w:sz w:val="28"/>
         <w:szCs w:val="28"/>
-        <w:highlight w:val="none"/>
-        <w:shd w:fill="auto" w:val="clear"/>
       </w:rPr>
     </w:pPr>
     <w:r>
@@ -1897,14 +1810,12 @@
         <w:rFonts w:ascii="Times New Roman" w:hAnsi="Times New Roman"/>
         <w:sz w:val="28"/>
         <w:szCs w:val="28"/>
-        <w:shd w:fill="auto" w:val="clear"/>
       </w:rPr>
       <w:fldChar w:fldCharType="begin"/>
     </w:r>
     <w:r>
       <w:rPr>
         <w:sz w:val="28"/>
-        <w:shd w:fill="auto" w:val="clear"/>
         <w:szCs w:val="28"/>
         <w:rFonts w:ascii="Times New Roman" w:hAnsi="Times New Roman"/>
       </w:rPr>
@@ -1913,7 +1824,6 @@
     <w:r>
       <w:rPr>
         <w:sz w:val="28"/>
-        <w:shd w:fill="auto" w:val="clear"/>
         <w:szCs w:val="28"/>
         <w:rFonts w:ascii="Times New Roman" w:hAnsi="Times New Roman"/>
       </w:rPr>
@@ -1922,7 +1832,6 @@
     <w:r>
       <w:rPr>
         <w:sz w:val="28"/>
-        <w:shd w:fill="auto" w:val="clear"/>
         <w:szCs w:val="28"/>
         <w:rFonts w:ascii="Times New Roman" w:hAnsi="Times New Roman"/>
       </w:rPr>
@@ -1931,7 +1840,6 @@
     <w:r>
       <w:rPr>
         <w:sz w:val="28"/>
-        <w:shd w:fill="auto" w:val="clear"/>
         <w:szCs w:val="28"/>
         <w:rFonts w:ascii="Times New Roman" w:hAnsi="Times New Roman"/>
       </w:rPr>
@@ -2748,29 +2656,29 @@
       <w:szCs w:val="18"/>
     </w:rPr>
   </w:style>
-  <w:style w:type="character" w:styleId="EndnoteCharacters">
+  <w:style w:type="character" w:styleId="EndnoteCharacters" w:customStyle="1">
     <w:name w:val="Endnote Characters"/>
     <w:qFormat/>
     <w:rPr/>
   </w:style>
-  <w:style w:type="character" w:styleId="EndnoteAnchor">
+  <w:style w:type="character" w:styleId="EndnoteAnchor" w:customStyle="1">
     <w:name w:val="Endnote Anchor"/>
     <w:rPr>
       <w:vertAlign w:val="superscript"/>
     </w:rPr>
   </w:style>
-  <w:style w:type="character" w:styleId="FootnoteAnchor">
+  <w:style w:type="character" w:styleId="FootnoteAnchor" w:customStyle="1">
     <w:name w:val="Footnote Anchor"/>
     <w:rPr>
       <w:vertAlign w:val="superscript"/>
     </w:rPr>
   </w:style>
-  <w:style w:type="character" w:styleId="FootnoteCharacters">
+  <w:style w:type="character" w:styleId="FootnoteCharacters" w:customStyle="1">
     <w:name w:val="Footnote Characters"/>
     <w:qFormat/>
     <w:rPr/>
   </w:style>
-  <w:style w:type="paragraph" w:styleId="Heading">
+  <w:style w:type="paragraph" w:styleId="Heading" w:customStyle="1">
     <w:name w:val="Heading"/>
     <w:basedOn w:val="Normal"/>
     <w:next w:val="TextBody"/>
@@ -2817,7 +2725,7 @@
       <w:szCs w:val="24"/>
     </w:rPr>
   </w:style>
-  <w:style w:type="paragraph" w:styleId="Index">
+  <w:style w:type="paragraph" w:styleId="Index" w:customStyle="1">
     <w:name w:val="Index"/>
     <w:basedOn w:val="Normal"/>
     <w:qFormat/>
@@ -2826,6 +2734,22 @@
     </w:pPr>
     <w:rPr>
       <w:rFonts w:cs="Noto Sans Devanagari"/>
+    </w:rPr>
+  </w:style>
+  <w:style w:type="paragraph" w:styleId="Caption1">
+    <w:name w:val="caption"/>
+    <w:basedOn w:val="Normal"/>
+    <w:qFormat/>
+    <w:pPr>
+      <w:suppressLineNumbers/>
+      <w:spacing w:before="120" w:after="120"/>
+    </w:pPr>
+    <w:rPr>
+      <w:rFonts w:cs="Noto Sans Devanagari"/>
+      <w:i/>
+      <w:iCs/>
+      <w:sz w:val="24"/>
+      <w:szCs w:val="24"/>
     </w:rPr>
   </w:style>
   <w:style w:type="paragraph" w:styleId="ListParagraph">
@@ -2859,7 +2783,7 @@
       <w:szCs w:val="18"/>
     </w:rPr>
   </w:style>
-  <w:style w:type="paragraph" w:styleId="PreformattedText">
+  <w:style w:type="paragraph" w:styleId="PreformattedText" w:customStyle="1">
     <w:name w:val="Preformatted Text"/>
     <w:basedOn w:val="Normal"/>
     <w:qFormat/>
@@ -2884,7 +2808,7 @@
       <w:szCs w:val="20"/>
     </w:rPr>
   </w:style>
-  <w:style w:type="paragraph" w:styleId="HeaderandFooter">
+  <w:style w:type="paragraph" w:styleId="HeaderandFooter" w:customStyle="1">
     <w:name w:val="Header and Footer"/>
     <w:basedOn w:val="Normal"/>
     <w:qFormat/>
@@ -2901,9 +2825,7 @@
   <w:style w:type="paragraph" w:styleId="Footer">
     <w:name w:val="Footer"/>
     <w:basedOn w:val="HeaderandFooter"/>
-    <w:pPr>
-      <w:suppressLineNumbers/>
-    </w:pPr>
+    <w:pPr/>
     <w:rPr/>
   </w:style>
   <w:style w:type="numbering" w:styleId="NoList" w:default="1">

--- a/Docs/Заключение организации.docx
+++ b/Docs/Заключение организации.docx
@@ -434,7 +434,23 @@
           <w:sz w:val="28"/>
           <w:szCs w:val="28"/>
         </w:rPr>
-        <w:t>В период подготовки диссертации Соколов Андрей Александрович являлся аспирантом кафедры прикладной математики МГТУ им. Н.Э. Баумана.</w:t>
+        <w:t xml:space="preserve">В период подготовки диссертации Соколов Андрей Александрович являлся аспирантом </w:t>
+      </w:r>
+      <w:r>
+        <w:rPr>
+          <w:rFonts w:cs="Times New Roman" w:ascii="Times New Roman" w:hAnsi="Times New Roman"/>
+          <w:sz w:val="28"/>
+          <w:szCs w:val="28"/>
+        </w:rPr>
+        <w:t>очной формы обучения</w:t>
+      </w:r>
+      <w:r>
+        <w:rPr>
+          <w:rFonts w:cs="Times New Roman" w:ascii="Times New Roman" w:hAnsi="Times New Roman"/>
+          <w:sz w:val="28"/>
+          <w:szCs w:val="28"/>
+        </w:rPr>
+        <w:t xml:space="preserve"> кафедры прикладной математики МГТУ им. Н.Э. Баумана.</w:t>
       </w:r>
     </w:p>
     <w:p>
@@ -455,7 +471,31 @@
           <w:sz w:val="28"/>
           <w:szCs w:val="28"/>
         </w:rPr>
-        <w:t>В 2019 г. окончил Государственное образовательное учреждение высшего образования «Московский государственный технический университет имени Н.Э. Баумана»; освоил программу бакалавра по направлению подготовки 01.03.04 — Прикладная математика.</w:t>
+        <w:t xml:space="preserve">В 2021 г. окончил Государственное образовательное учреждение высшего образования «Московский государственный технический университет имени Н.Э. Баумана»; </w:t>
+      </w:r>
+      <w:r>
+        <w:rPr>
+          <w:rFonts w:cs="Times New Roman" w:ascii="Times New Roman" w:hAnsi="Times New Roman"/>
+          <w:sz w:val="28"/>
+          <w:szCs w:val="28"/>
+        </w:rPr>
+        <w:t>присуждена степень магистра по</w:t>
+      </w:r>
+      <w:r>
+        <w:rPr>
+          <w:rFonts w:cs="Times New Roman" w:ascii="Times New Roman" w:hAnsi="Times New Roman"/>
+          <w:sz w:val="28"/>
+          <w:szCs w:val="28"/>
+        </w:rPr>
+        <w:t xml:space="preserve"> направлению подготовки — Прикладная математика. </w:t>
+      </w:r>
+      <w:r>
+        <w:rPr>
+          <w:rFonts w:cs="Times New Roman" w:ascii="Times New Roman" w:hAnsi="Times New Roman"/>
+          <w:sz w:val="28"/>
+          <w:szCs w:val="28"/>
+        </w:rPr>
+        <w:t>Диплом 107718 1249466, выдан 30 июня 2021 г., рег. № 26/ФН.</w:t>
       </w:r>
     </w:p>
     <w:p>
@@ -476,7 +516,15 @@
           <w:sz w:val="28"/>
           <w:szCs w:val="28"/>
         </w:rPr>
-        <w:t>В 2021 г. окончил Государственное образовательное учреждение высшего образования «Московский государственный технический университет имени Н.Э. Баумана»; освоил программу магистратуры по направлению подготовки 01.04.04 — Прикладная математика.</w:t>
+        <w:t>Справка</w:t>
+      </w:r>
+      <w:r>
+        <w:rPr>
+          <w:rFonts w:cs="Times New Roman" w:ascii="Times New Roman" w:hAnsi="Times New Roman"/>
+          <w:sz w:val="28"/>
+          <w:szCs w:val="28"/>
+        </w:rPr>
+        <w:t xml:space="preserve"> о сдаче кандидатских экзаменов выдано в 2024 г. в Московском государственном техническом университете имени Н.Э. Баумана.</w:t>
       </w:r>
     </w:p>
     <w:p>
@@ -486,27 +534,6 @@
         <w:ind w:firstLine="709"/>
         <w:jc w:val="both"/>
         <w:rPr>
-          <w:rFonts w:ascii="Times New Roman" w:hAnsi="Times New Roman" w:cs="Times New Roman"/>
-          <w:sz w:val="28"/>
-          <w:szCs w:val="28"/>
-        </w:rPr>
-      </w:pPr>
-      <w:r>
-        <w:rPr>
-          <w:rFonts w:cs="Times New Roman" w:ascii="Times New Roman" w:hAnsi="Times New Roman"/>
-          <w:sz w:val="28"/>
-          <w:szCs w:val="28"/>
-        </w:rPr>
-        <w:t>Удостоверение о сдаче кандидатских экзаменов выдано в 2024 г. в Московском государственном техническом университете имени Н.Э. Баумана.</w:t>
-      </w:r>
-    </w:p>
-    <w:p>
-      <w:pPr>
-        <w:pStyle w:val="Normal"/>
-        <w:spacing w:lineRule="auto" w:line="336" w:before="0" w:after="0"/>
-        <w:ind w:firstLine="709"/>
-        <w:jc w:val="both"/>
-        <w:rPr>
           <w:highlight w:val="none"/>
           <w:shd w:fill="auto" w:val="clear"/>
         </w:rPr>
@@ -518,7 +545,7 @@
           <w:szCs w:val="28"/>
           <w:shd w:fill="auto" w:val="clear"/>
         </w:rPr>
-        <w:t xml:space="preserve">Научный руководитель — </w:t>
+        <w:t xml:space="preserve">Научный руководитель — доктор физико-математических наук,  </w:t>
       </w:r>
       <w:r>
         <w:rPr>
@@ -527,7 +554,52 @@
           <w:szCs w:val="28"/>
           <w:shd w:fill="auto" w:val="clear"/>
         </w:rPr>
-        <w:t>доктор физико-математических наук, старший научный сотрудник Савельева Инга Юрьевна, работает в должности доцента кафедры прикладной математики (ФН2) в федеральном государственном бюджетном образовательном учреждении высшего профессионального образования «Московский государственный технический университет имени Н.Э. Баумана (национальный исследовательский университет)».</w:t>
+        <w:t xml:space="preserve">доцент </w:t>
+      </w:r>
+      <w:r>
+        <w:rPr>
+          <w:rFonts w:cs="Times New Roman" w:ascii="Times New Roman" w:hAnsi="Times New Roman"/>
+          <w:sz w:val="28"/>
+          <w:szCs w:val="28"/>
+          <w:shd w:fill="auto" w:val="clear"/>
+        </w:rPr>
+        <w:t xml:space="preserve">Савельева Инга Юрьевна, работает в должности </w:t>
+      </w:r>
+      <w:r>
+        <w:rPr>
+          <w:rFonts w:cs="Times New Roman" w:ascii="Times New Roman" w:hAnsi="Times New Roman"/>
+          <w:sz w:val="28"/>
+          <w:szCs w:val="28"/>
+          <w:shd w:fill="auto" w:val="clear"/>
+        </w:rPr>
+        <w:t>исполняющего обязанности заведующего</w:t>
+      </w:r>
+      <w:r>
+        <w:rPr>
+          <w:rFonts w:cs="Times New Roman" w:ascii="Times New Roman" w:hAnsi="Times New Roman"/>
+          <w:sz w:val="28"/>
+          <w:szCs w:val="28"/>
+          <w:shd w:fill="auto" w:val="clear"/>
+        </w:rPr>
+        <w:t xml:space="preserve"> кафедр</w:t>
+      </w:r>
+      <w:r>
+        <w:rPr>
+          <w:rFonts w:cs="Times New Roman" w:ascii="Times New Roman" w:hAnsi="Times New Roman"/>
+          <w:sz w:val="28"/>
+          <w:szCs w:val="28"/>
+          <w:shd w:fill="auto" w:val="clear"/>
+        </w:rPr>
+        <w:t>ой</w:t>
+      </w:r>
+      <w:r>
+        <w:rPr>
+          <w:rFonts w:cs="Times New Roman" w:ascii="Times New Roman" w:hAnsi="Times New Roman"/>
+          <w:sz w:val="28"/>
+          <w:szCs w:val="28"/>
+          <w:shd w:fill="auto" w:val="clear"/>
+        </w:rPr>
+        <w:t xml:space="preserve"> прикладной математики в федеральном государственном бюджетном образовательном учреждении высшего образования «Московский государственный технический университет имени Н.Э. Баумана (национальный исследовательский университет)».</w:t>
       </w:r>
     </w:p>
     <w:p>
@@ -557,16 +629,16 @@
           <w:sz w:val="28"/>
           <w:szCs w:val="28"/>
         </w:rPr>
-        <w:t xml:space="preserve">Ученого совета научно-учебного комплекса «Фундаментальные науки» МГТУ им. Н.Э. Баумана </w:t>
-      </w:r>
-      <w:r>
-        <w:rPr>
-          <w:rFonts w:cs="Times New Roman" w:ascii="Times New Roman" w:hAnsi="Times New Roman"/>
-          <w:sz w:val="28"/>
-          <w:szCs w:val="28"/>
-          <w:shd w:fill="81D41A" w:val="clear"/>
-        </w:rPr>
-        <w:t xml:space="preserve">29 мая </w:t>
+        <w:t>Ученого совета научно-учебного комплекса «Фундаментальные науки» МГТУ им. Н.Э. Баумана __ ______</w:t>
+      </w:r>
+      <w:r>
+        <w:rPr>
+          <w:rFonts w:cs="Times New Roman" w:ascii="Times New Roman" w:hAnsi="Times New Roman"/>
+          <w:sz w:val="28"/>
+          <w:szCs w:val="28"/>
+          <w:shd w:fill="auto" w:val="clear"/>
+        </w:rPr>
+        <w:t xml:space="preserve"> </w:t>
       </w:r>
       <w:r>
         <w:rPr>
@@ -581,9 +653,9 @@
           <w:rFonts w:cs="Times New Roman" w:ascii="Times New Roman" w:hAnsi="Times New Roman"/>
           <w:sz w:val="28"/>
           <w:szCs w:val="28"/>
-          <w:shd w:fill="81D41A" w:val="clear"/>
-        </w:rPr>
-        <w:t>5</w:t>
+          <w:shd w:fill="auto" w:val="clear"/>
+        </w:rPr>
+        <w:t>__</w:t>
       </w:r>
       <w:r>
         <w:rPr>
@@ -817,25 +889,7 @@
           <w:sz w:val="28"/>
           <w:szCs w:val="28"/>
         </w:rPr>
-        <w:t>Разработан собственный программный комплекс NonLocFEM (</w:t>
-      </w:r>
-      <w:r>
-        <w:rPr>
-          <w:rFonts w:cs="Times New Roman" w:ascii="Times New Roman" w:hAnsi="Times New Roman"/>
-          <w:color w:val="000000"/>
-          <w:sz w:val="28"/>
-          <w:szCs w:val="28"/>
-        </w:rPr>
-        <w:t>регистранционный номер №2021661966</w:t>
-      </w:r>
-      <w:r>
-        <w:rPr>
-          <w:rFonts w:cs="Times New Roman" w:ascii="Times New Roman" w:hAnsi="Times New Roman"/>
-          <w:color w:val="000000"/>
-          <w:sz w:val="28"/>
-          <w:szCs w:val="28"/>
-        </w:rPr>
-        <w:t>), в котором реализованы все представленные в работе алгоритмы и методы для моделирования поведения структурно-чувствительных материалов.</w:t>
+        <w:t>Разработан собственный программный комплекс NonLocFEM (регистранционный номер №2021661966), в котором реализованы все представленные в работе алгоритмы и методы для моделирования поведения структурно-чувствительных материалов.</w:t>
       </w:r>
     </w:p>
     <w:p>
@@ -1120,7 +1174,39 @@
           <w:sz w:val="28"/>
           <w:szCs w:val="28"/>
         </w:rPr>
-        <w:t xml:space="preserve"> в 4 научных работах, 1 из которых изданы в журналах, рекомендованных ВАК РФ, 3 — в периодических научных журналах, индексируемых Web of Science и Scopus. Зарегистрирована 1 программа для ЭВМ.</w:t>
+        <w:t xml:space="preserve"> в </w:t>
+      </w:r>
+      <w:r>
+        <w:rPr>
+          <w:rFonts w:cs="Times New Roman" w:ascii="Times New Roman" w:hAnsi="Times New Roman"/>
+          <w:sz w:val="28"/>
+          <w:szCs w:val="28"/>
+        </w:rPr>
+        <w:t>5</w:t>
+      </w:r>
+      <w:r>
+        <w:rPr>
+          <w:rFonts w:cs="Times New Roman" w:ascii="Times New Roman" w:hAnsi="Times New Roman"/>
+          <w:sz w:val="28"/>
+          <w:szCs w:val="28"/>
+        </w:rPr>
+        <w:t xml:space="preserve"> научных работах, </w:t>
+      </w:r>
+      <w:r>
+        <w:rPr>
+          <w:rFonts w:cs="Times New Roman" w:ascii="Times New Roman" w:hAnsi="Times New Roman"/>
+          <w:sz w:val="28"/>
+          <w:szCs w:val="28"/>
+        </w:rPr>
+        <w:t>2</w:t>
+      </w:r>
+      <w:r>
+        <w:rPr>
+          <w:rFonts w:cs="Times New Roman" w:ascii="Times New Roman" w:hAnsi="Times New Roman"/>
+          <w:sz w:val="28"/>
+          <w:szCs w:val="28"/>
+        </w:rPr>
+        <w:t xml:space="preserve"> из которых изданы в журналах, рекомендованных ВАК РФ, 3 — в периодических научных журналах, индексируемых Web of Science и Scopus. Зарегистрирована 1 программа для ЭВМ.</w:t>
       </w:r>
     </w:p>
     <w:p>
@@ -1327,7 +1413,67 @@
           <w:szCs w:val="28"/>
           <w:lang w:val="en-US"/>
         </w:rPr>
-        <w:t xml:space="preserve">Mathematical modeling of insulating coating of thermal conductivity in cluding body`s own radiation and non-local spatial effects / G. N. Kuvyrkin [et al.] // Journal of Physics: Conference Series. </w:t>
+        <w:t xml:space="preserve">Mathematical modeling of insulating coating of thermal conductivity in cluding body`s own radiation and non-local spatial effects / </w:t>
+      </w:r>
+      <w:r>
+        <w:rPr>
+          <w:rFonts w:cs="Times New Roman" w:ascii="Times New Roman" w:hAnsi="Times New Roman"/>
+          <w:color w:val="000000"/>
+          <w:sz w:val="28"/>
+          <w:szCs w:val="28"/>
+          <w:lang w:val="en-US"/>
+        </w:rPr>
+        <w:t>A</w:t>
+      </w:r>
+      <w:r>
+        <w:rPr>
+          <w:rFonts w:cs="Times New Roman" w:ascii="Times New Roman" w:hAnsi="Times New Roman"/>
+          <w:color w:val="000000"/>
+          <w:sz w:val="28"/>
+          <w:szCs w:val="28"/>
+          <w:lang w:val="en-US"/>
+        </w:rPr>
+        <w:t xml:space="preserve">. </w:t>
+      </w:r>
+      <w:r>
+        <w:rPr>
+          <w:rFonts w:cs="Times New Roman" w:ascii="Times New Roman" w:hAnsi="Times New Roman"/>
+          <w:color w:val="000000"/>
+          <w:sz w:val="28"/>
+          <w:szCs w:val="28"/>
+          <w:lang w:val="en-US"/>
+        </w:rPr>
+        <w:t>A</w:t>
+      </w:r>
+      <w:r>
+        <w:rPr>
+          <w:rFonts w:cs="Times New Roman" w:ascii="Times New Roman" w:hAnsi="Times New Roman"/>
+          <w:color w:val="000000"/>
+          <w:sz w:val="28"/>
+          <w:szCs w:val="28"/>
+          <w:lang w:val="en-US"/>
+        </w:rPr>
+        <w:t xml:space="preserve">. </w:t>
+      </w:r>
+      <w:r>
+        <w:rPr>
+          <w:rFonts w:cs="Times New Roman" w:ascii="Times New Roman" w:hAnsi="Times New Roman"/>
+          <w:color w:val="000000"/>
+          <w:sz w:val="28"/>
+          <w:szCs w:val="28"/>
+          <w:lang w:val="en-US"/>
+        </w:rPr>
+        <w:t>Sokolov</w:t>
+      </w:r>
+      <w:r>
+        <w:rPr>
+          <w:rFonts w:cs="Times New Roman" w:ascii="Times New Roman" w:hAnsi="Times New Roman"/>
+          <w:color w:val="000000"/>
+          <w:sz w:val="28"/>
+          <w:szCs w:val="28"/>
+          <w:lang w:val="en-US"/>
+        </w:rPr>
+        <w:t xml:space="preserve"> [et al.] // Journal of Physics: Conference Series. </w:t>
       </w:r>
       <w:r>
         <w:rPr>
@@ -1449,23 +1595,7 @@
           <w:sz w:val="28"/>
           <w:szCs w:val="28"/>
         </w:rPr>
-        <w:t>В работе [1] Соколовым А.А. был разработан алгоритм решения двумерного интегро-дифференциального уравнения нелокальной теплопроводности, проанализирована алгоритмическая сложность и решена задача теплопроводности о прохождении теплового потока сквозь прямоугольную пластину. В работе [2] Соколов А.А. рассмотрел задачу нелокальной упругости, в которой изучал особенности решений на области со ступенчатым переходом, где были выявлены особенности, связанные с полем деформации в окрестности концентратора решений. В работе [3] была изучена применимость принципа Сен-Венана к модели нелокальной упругости. В работе [4] была изучена модель двумерной нелокальной теплопроводности с радиационным излучением на границе. В работе [5] была изучена нелокальная задача Кирша с обобщением на эллиптические вырезы, также в этой работе был проведён анализ температурных напряжений возникающих на той же области при прохождении через неё теплового потока. Все исследования были выполнены при помощи собственного программного комплекса NonLocFEM [</w:t>
-      </w:r>
-      <w:r>
-        <w:rPr>
-          <w:rFonts w:cs="Times New Roman" w:ascii="Times New Roman" w:hAnsi="Times New Roman"/>
-          <w:sz w:val="28"/>
-          <w:szCs w:val="28"/>
-        </w:rPr>
-        <w:t>6</w:t>
-      </w:r>
-      <w:r>
-        <w:rPr>
-          <w:rFonts w:cs="Times New Roman" w:ascii="Times New Roman" w:hAnsi="Times New Roman"/>
-          <w:sz w:val="28"/>
-          <w:szCs w:val="28"/>
-        </w:rPr>
-        <w:t>].</w:t>
+        <w:t>В работе [1] Соколовым А.А. был разработан алгоритм решения двумерного интегро-дифференциального уравнения нелокальной теплопроводности, проанализирована алгоритмическая сложность и решена задача теплопроводности о прохождении теплового потока сквозь прямоугольную пластину. В работе [2] Соколов А.А. рассмотрел задачу нелокальной упругости, в которой изучал особенности решений на области со ступенчатым переходом, где были выявлены особенности, связанные с полем деформации в окрестности концентратора решений. В работе [3] была изучена применимость принципа Сен-Венана к модели нелокальной упругости. В работе [4] была изучена модель двумерной нелокальной теплопроводности с радиационным излучением на границе. В работе [5] была изучена нелокальная задача Кирша с обобщением на эллиптические вырезы, также в этой работе был проведён анализ температурных напряжений возникающих на той же области при прохождении через неё теплового потока. Все исследования были выполнены при помощи собственного программного комплекса NonLocFEM [6].</w:t>
       </w:r>
     </w:p>
     <w:p>
@@ -1568,9 +1698,9 @@
           <w:spacing w:val="-8"/>
           <w:sz w:val="28"/>
           <w:szCs w:val="28"/>
-          <w:shd w:fill="81D41A" w:val="clear"/>
-        </w:rPr>
-        <w:t>34</w:t>
+          <w:shd w:fill="auto" w:val="clear"/>
+        </w:rPr>
+        <w:t>__</w:t>
       </w:r>
       <w:r>
         <w:rPr>
@@ -1589,9 +1719,9 @@
           <w:spacing w:val="-8"/>
           <w:sz w:val="28"/>
           <w:szCs w:val="28"/>
-          <w:shd w:fill="81D41A" w:val="clear"/>
-        </w:rPr>
-        <w:t>34</w:t>
+          <w:shd w:fill="auto" w:val="clear"/>
+        </w:rPr>
+        <w:t>__</w:t>
       </w:r>
       <w:r>
         <w:rPr>
@@ -1629,9 +1759,9 @@
           <w:spacing w:val="-6"/>
           <w:sz w:val="28"/>
           <w:szCs w:val="28"/>
-          <w:shd w:fill="81D41A" w:val="clear"/>
-        </w:rPr>
-        <w:t>№ 8 от 02 июня</w:t>
+          <w:shd w:fill="auto" w:val="clear"/>
+        </w:rPr>
+        <w:t>№ __ от __ _____</w:t>
       </w:r>
       <w:r>
         <w:rPr>
@@ -1835,7 +1965,7 @@
         <w:szCs w:val="28"/>
         <w:rFonts w:ascii="Times New Roman" w:hAnsi="Times New Roman"/>
       </w:rPr>
-      <w:t>8</w:t>
+      <w:t>7</w:t>
     </w:r>
     <w:r>
       <w:rPr>
@@ -2675,6 +2805,11 @@
   </w:style>
   <w:style w:type="character" w:styleId="FootnoteCharacters" w:customStyle="1">
     <w:name w:val="Footnote Characters"/>
+    <w:qFormat/>
+    <w:rPr/>
+  </w:style>
+  <w:style w:type="character" w:styleId="NumberingSymbols">
+    <w:name w:val="Numbering Symbols"/>
     <w:qFormat/>
     <w:rPr/>
   </w:style>

--- a/Docs/Заключение организации.docx
+++ b/Docs/Заключение организации.docx
@@ -434,23 +434,7 @@
           <w:sz w:val="28"/>
           <w:szCs w:val="28"/>
         </w:rPr>
-        <w:t xml:space="preserve">В период подготовки диссертации Соколов Андрей Александрович являлся аспирантом </w:t>
-      </w:r>
-      <w:r>
-        <w:rPr>
-          <w:rFonts w:cs="Times New Roman" w:ascii="Times New Roman" w:hAnsi="Times New Roman"/>
-          <w:sz w:val="28"/>
-          <w:szCs w:val="28"/>
-        </w:rPr>
-        <w:t>очной формы обучения</w:t>
-      </w:r>
-      <w:r>
-        <w:rPr>
-          <w:rFonts w:cs="Times New Roman" w:ascii="Times New Roman" w:hAnsi="Times New Roman"/>
-          <w:sz w:val="28"/>
-          <w:szCs w:val="28"/>
-        </w:rPr>
-        <w:t xml:space="preserve"> кафедры прикладной математики МГТУ им. Н.Э. Баумана.</w:t>
+        <w:t>В период подготовки диссертации Соколов Андрей Александрович являлся аспирантом очного отделения аспирантуры кафедры прикладной математики МГТУ им. Н.Э. Баумана.</w:t>
       </w:r>
     </w:p>
     <w:p>
@@ -471,31 +455,7 @@
           <w:sz w:val="28"/>
           <w:szCs w:val="28"/>
         </w:rPr>
-        <w:t xml:space="preserve">В 2021 г. окончил Государственное образовательное учреждение высшего образования «Московский государственный технический университет имени Н.Э. Баумана»; </w:t>
-      </w:r>
-      <w:r>
-        <w:rPr>
-          <w:rFonts w:cs="Times New Roman" w:ascii="Times New Roman" w:hAnsi="Times New Roman"/>
-          <w:sz w:val="28"/>
-          <w:szCs w:val="28"/>
-        </w:rPr>
-        <w:t>присуждена степень магистра по</w:t>
-      </w:r>
-      <w:r>
-        <w:rPr>
-          <w:rFonts w:cs="Times New Roman" w:ascii="Times New Roman" w:hAnsi="Times New Roman"/>
-          <w:sz w:val="28"/>
-          <w:szCs w:val="28"/>
-        </w:rPr>
-        <w:t xml:space="preserve"> направлению подготовки — Прикладная математика. </w:t>
-      </w:r>
-      <w:r>
-        <w:rPr>
-          <w:rFonts w:cs="Times New Roman" w:ascii="Times New Roman" w:hAnsi="Times New Roman"/>
-          <w:sz w:val="28"/>
-          <w:szCs w:val="28"/>
-        </w:rPr>
-        <w:t>Диплом 107718 1249466, выдан 30 июня 2021 г., рег. № 26/ФН.</w:t>
+        <w:t>В 2021 г. окончил федеральное государственное бюджетное образовательное учреждение высшего образования «Московский государственный технический университет имени Н.Э. Баумана»; присуждена степень магистра по направлению подготовки — Прикладная математика. Диплом 107718 1249466, выдан 30 июня 2021 г., рег. № 26/ФН.</w:t>
       </w:r>
     </w:p>
     <w:p>
@@ -516,15 +476,7 @@
           <w:sz w:val="28"/>
           <w:szCs w:val="28"/>
         </w:rPr>
-        <w:t>Справка</w:t>
-      </w:r>
-      <w:r>
-        <w:rPr>
-          <w:rFonts w:cs="Times New Roman" w:ascii="Times New Roman" w:hAnsi="Times New Roman"/>
-          <w:sz w:val="28"/>
-          <w:szCs w:val="28"/>
-        </w:rPr>
-        <w:t xml:space="preserve"> о сдаче кандидатских экзаменов выдано в 2024 г. в Московском государственном техническом университете имени Н.Э. Баумана.</w:t>
+        <w:t>Справка о сдаче кандидатских экзаменов выдано в 2024 г. в Московском государственном техническом университете имени Н.Э. Баумана.</w:t>
       </w:r>
     </w:p>
     <w:p>
@@ -545,61 +497,7 @@
           <w:szCs w:val="28"/>
           <w:shd w:fill="auto" w:val="clear"/>
         </w:rPr>
-        <w:t xml:space="preserve">Научный руководитель — доктор физико-математических наук,  </w:t>
-      </w:r>
-      <w:r>
-        <w:rPr>
-          <w:rFonts w:cs="Times New Roman" w:ascii="Times New Roman" w:hAnsi="Times New Roman"/>
-          <w:sz w:val="28"/>
-          <w:szCs w:val="28"/>
-          <w:shd w:fill="auto" w:val="clear"/>
-        </w:rPr>
-        <w:t xml:space="preserve">доцент </w:t>
-      </w:r>
-      <w:r>
-        <w:rPr>
-          <w:rFonts w:cs="Times New Roman" w:ascii="Times New Roman" w:hAnsi="Times New Roman"/>
-          <w:sz w:val="28"/>
-          <w:szCs w:val="28"/>
-          <w:shd w:fill="auto" w:val="clear"/>
-        </w:rPr>
-        <w:t xml:space="preserve">Савельева Инга Юрьевна, работает в должности </w:t>
-      </w:r>
-      <w:r>
-        <w:rPr>
-          <w:rFonts w:cs="Times New Roman" w:ascii="Times New Roman" w:hAnsi="Times New Roman"/>
-          <w:sz w:val="28"/>
-          <w:szCs w:val="28"/>
-          <w:shd w:fill="auto" w:val="clear"/>
-        </w:rPr>
-        <w:t>исполняющего обязанности заведующего</w:t>
-      </w:r>
-      <w:r>
-        <w:rPr>
-          <w:rFonts w:cs="Times New Roman" w:ascii="Times New Roman" w:hAnsi="Times New Roman"/>
-          <w:sz w:val="28"/>
-          <w:szCs w:val="28"/>
-          <w:shd w:fill="auto" w:val="clear"/>
-        </w:rPr>
-        <w:t xml:space="preserve"> кафедр</w:t>
-      </w:r>
-      <w:r>
-        <w:rPr>
-          <w:rFonts w:cs="Times New Roman" w:ascii="Times New Roman" w:hAnsi="Times New Roman"/>
-          <w:sz w:val="28"/>
-          <w:szCs w:val="28"/>
-          <w:shd w:fill="auto" w:val="clear"/>
-        </w:rPr>
-        <w:t>ой</w:t>
-      </w:r>
-      <w:r>
-        <w:rPr>
-          <w:rFonts w:cs="Times New Roman" w:ascii="Times New Roman" w:hAnsi="Times New Roman"/>
-          <w:sz w:val="28"/>
-          <w:szCs w:val="28"/>
-          <w:shd w:fill="auto" w:val="clear"/>
-        </w:rPr>
-        <w:t xml:space="preserve"> прикладной математики в федеральном государственном бюджетном образовательном учреждении высшего образования «Московский государственный технический университет имени Н.Э. Баумана (национальный исследовательский университет)».</w:t>
+        <w:t>Научный руководитель — доктор физико-математических наук,  доцент Савельева Инга Юрьевна, работает в должности исполняющего обязанности заведующего кафедрой прикладной математики в федеральном государственном бюджетном образовательном учреждении высшего образования «Московский государственный технический университет имени Н.Э. Баумана (национальный исследовательский университет)».</w:t>
       </w:r>
     </w:p>
     <w:p>
@@ -1174,39 +1072,7 @@
           <w:sz w:val="28"/>
           <w:szCs w:val="28"/>
         </w:rPr>
-        <w:t xml:space="preserve"> в </w:t>
-      </w:r>
-      <w:r>
-        <w:rPr>
-          <w:rFonts w:cs="Times New Roman" w:ascii="Times New Roman" w:hAnsi="Times New Roman"/>
-          <w:sz w:val="28"/>
-          <w:szCs w:val="28"/>
-        </w:rPr>
-        <w:t>5</w:t>
-      </w:r>
-      <w:r>
-        <w:rPr>
-          <w:rFonts w:cs="Times New Roman" w:ascii="Times New Roman" w:hAnsi="Times New Roman"/>
-          <w:sz w:val="28"/>
-          <w:szCs w:val="28"/>
-        </w:rPr>
-        <w:t xml:space="preserve"> научных работах, </w:t>
-      </w:r>
-      <w:r>
-        <w:rPr>
-          <w:rFonts w:cs="Times New Roman" w:ascii="Times New Roman" w:hAnsi="Times New Roman"/>
-          <w:sz w:val="28"/>
-          <w:szCs w:val="28"/>
-        </w:rPr>
-        <w:t>2</w:t>
-      </w:r>
-      <w:r>
-        <w:rPr>
-          <w:rFonts w:cs="Times New Roman" w:ascii="Times New Roman" w:hAnsi="Times New Roman"/>
-          <w:sz w:val="28"/>
-          <w:szCs w:val="28"/>
-        </w:rPr>
-        <w:t xml:space="preserve"> из которых изданы в журналах, рекомендованных ВАК РФ, 3 — в периодических научных журналах, индексируемых Web of Science и Scopus. Зарегистрирована 1 программа для ЭВМ.</w:t>
+        <w:t xml:space="preserve"> в 5 научных работах, 2 из которых изданы в журналах, рекомендованных ВАК РФ, 3 — в периодических научных журналах, индексируемых Web of Science и Scopus. Зарегистрирована 1 программа для ЭВМ.</w:t>
       </w:r>
     </w:p>
     <w:p>
@@ -1262,7 +1128,7 @@
           <w:sz w:val="28"/>
           <w:szCs w:val="28"/>
         </w:rPr>
-        <w:t>2020. Vol. 1479. № 1. (0.4 п.л./0.2 п.л.)</w:t>
+        <w:t>2020. Vol. 1479. No. 1. (0.4 п.л./0.2 п.л.)</w:t>
       </w:r>
     </w:p>
     <w:p>
@@ -1309,7 +1175,7 @@
           <w:szCs w:val="28"/>
           <w:lang w:val="en-US"/>
         </w:rPr>
-        <w:t xml:space="preserve">Kuvyrkin G. N., Savelyeva I. Y., Sokolov A. A. 2D nonlocal elasticity: In vestigation of stress and strain fields in complex shape regions // Z Angew Math Mech. 2023. </w:t>
+        <w:t xml:space="preserve">Kuvyrkin G. N., Savelyeva I. Y., Sokolov A. A. 2D nonlocal elasticity: In vestigation of stress and strain fields in complex shape regions // Journal of Applied Mathematics and Mechanics. 2023. </w:t>
       </w:r>
       <w:r>
         <w:rPr>
@@ -1318,7 +1184,7 @@
           <w:sz w:val="28"/>
           <w:szCs w:val="28"/>
         </w:rPr>
-        <w:t>Vol. 103. (0.6 п.л./0.3 п.л.)</w:t>
+        <w:t>Vol. 103. No. 3. (0.6 п.л./0.3 п.л.)</w:t>
       </w:r>
     </w:p>
     <w:p>
@@ -1413,7 +1279,7 @@
           <w:szCs w:val="28"/>
           <w:lang w:val="en-US"/>
         </w:rPr>
-        <w:t xml:space="preserve">Mathematical modeling of insulating coating of thermal conductivity in cluding body`s own radiation and non-local spatial effects / </w:t>
+        <w:t xml:space="preserve">Mathematical modeling of insulating coating of thermal conductivity in cluding body`s own radiation and non-local spatial effects / A. A. Sokolov [et al.] // Journal of Physics: Conference Series. </w:t>
       </w:r>
       <w:r>
         <w:rPr>
@@ -1421,68 +1287,8 @@
           <w:color w:val="000000"/>
           <w:sz w:val="28"/>
           <w:szCs w:val="28"/>
-          <w:lang w:val="en-US"/>
-        </w:rPr>
-        <w:t>A</w:t>
-      </w:r>
-      <w:r>
-        <w:rPr>
-          <w:rFonts w:cs="Times New Roman" w:ascii="Times New Roman" w:hAnsi="Times New Roman"/>
-          <w:color w:val="000000"/>
-          <w:sz w:val="28"/>
-          <w:szCs w:val="28"/>
-          <w:lang w:val="en-US"/>
-        </w:rPr>
-        <w:t xml:space="preserve">. </w:t>
-      </w:r>
-      <w:r>
-        <w:rPr>
-          <w:rFonts w:cs="Times New Roman" w:ascii="Times New Roman" w:hAnsi="Times New Roman"/>
-          <w:color w:val="000000"/>
-          <w:sz w:val="28"/>
-          <w:szCs w:val="28"/>
-          <w:lang w:val="en-US"/>
-        </w:rPr>
-        <w:t>A</w:t>
-      </w:r>
-      <w:r>
-        <w:rPr>
-          <w:rFonts w:cs="Times New Roman" w:ascii="Times New Roman" w:hAnsi="Times New Roman"/>
-          <w:color w:val="000000"/>
-          <w:sz w:val="28"/>
-          <w:szCs w:val="28"/>
-          <w:lang w:val="en-US"/>
-        </w:rPr>
-        <w:t xml:space="preserve">. </w:t>
-      </w:r>
-      <w:r>
-        <w:rPr>
-          <w:rFonts w:cs="Times New Roman" w:ascii="Times New Roman" w:hAnsi="Times New Roman"/>
-          <w:color w:val="000000"/>
-          <w:sz w:val="28"/>
-          <w:szCs w:val="28"/>
-          <w:lang w:val="en-US"/>
-        </w:rPr>
-        <w:t>Sokolov</w:t>
-      </w:r>
-      <w:r>
-        <w:rPr>
-          <w:rFonts w:cs="Times New Roman" w:ascii="Times New Roman" w:hAnsi="Times New Roman"/>
-          <w:color w:val="000000"/>
-          <w:sz w:val="28"/>
-          <w:szCs w:val="28"/>
-          <w:lang w:val="en-US"/>
-        </w:rPr>
-        <w:t xml:space="preserve"> [et al.] // Journal of Physics: Conference Series. </w:t>
-      </w:r>
-      <w:r>
-        <w:rPr>
-          <w:rFonts w:cs="Times New Roman" w:ascii="Times New Roman" w:hAnsi="Times New Roman"/>
-          <w:color w:val="000000"/>
-          <w:sz w:val="28"/>
-          <w:szCs w:val="28"/>
-        </w:rPr>
-        <w:t>2024. Vol. 2817. № 1. P. 12—28. (0.35 п.л./0.1 п.л.)</w:t>
+        </w:rPr>
+        <w:t>2024. Vol. 2817. No. 1. P. 12—28. (0.35 п.л./0.1 п.л.)</w:t>
       </w:r>
     </w:p>
     <w:p>
@@ -1528,7 +1334,7 @@
           <w:sz w:val="28"/>
           <w:szCs w:val="28"/>
         </w:rPr>
-        <w:t>Кувыркин Г. Н., Соколов А. А. Решение задачи о напряженно-деформированном состоянии пластины с эллиптическим вырезом при механических и температурных нагружениях в нелокальной постановке // Прикладная механика и техническая физика. 2024. No 4. С. 193—203. (0.4 п.л./0.2 п.л.)</w:t>
+        <w:t>Кувыркин Г. Н., Соколов А. А. Решение задачи о напряженно-деформированном состоянии пластины с эллиптическим вырезом при механических и температурных нагружениях в нелокальной постановке // Прикладная механика и техническая физика. 2024. № 4. С. 193—203. (0.4 п.л./0.2 п.л.)</w:t>
       </w:r>
     </w:p>
     <w:p>
@@ -1574,7 +1380,7 @@
           <w:sz w:val="28"/>
           <w:szCs w:val="28"/>
         </w:rPr>
-        <w:t>Свидетельство о гос. регистрации программы для ЭВМ. NonLocFEM / А. А. Соколов ; А. А. Соколов, И. Ю. Савельева. No 2021661966 ; заявл. 20.07.2021 ; опубл. 22.09.2022, РД040930 (Рос. Федерация).</w:t>
+        <w:t>Свидетельство о государственной регистрации программы для ЭВМ №2021661966. NonLocFEM / А. А. Соколов, И. Ю. Савельева. Зарегистрировано в Реестре программ для ЭВМ 20.07.2021.</w:t>
       </w:r>
     </w:p>
     <w:p>
@@ -1595,7 +1401,103 @@
           <w:sz w:val="28"/>
           <w:szCs w:val="28"/>
         </w:rPr>
-        <w:t>В работе [1] Соколовым А.А. был разработан алгоритм решения двумерного интегро-дифференциального уравнения нелокальной теплопроводности, проанализирована алгоритмическая сложность и решена задача теплопроводности о прохождении теплового потока сквозь прямоугольную пластину. В работе [2] Соколов А.А. рассмотрел задачу нелокальной упругости, в которой изучал особенности решений на области со ступенчатым переходом, где были выявлены особенности, связанные с полем деформации в окрестности концентратора решений. В работе [3] была изучена применимость принципа Сен-Венана к модели нелокальной упругости. В работе [4] была изучена модель двумерной нелокальной теплопроводности с радиационным излучением на границе. В работе [5] была изучена нелокальная задача Кирша с обобщением на эллиптические вырезы, также в этой работе был проведён анализ температурных напряжений возникающих на той же области при прохождении через неё теплового потока. Все исследования были выполнены при помощи собственного программного комплекса NonLocFEM [6].</w:t>
+        <w:t xml:space="preserve">В работе [1] Соколовым А.А. разработан алгоритм решения двумерного интегро-дифференциального уравнения нелокальной теплопроводности, проанализирована алгоритмическая сложность и решена задача теплопроводности о прохождении теплового потока сквозь прямоугольную пластину. В работе [2] Соколов А.А. рассмотрел задачу нелокальной упругости, в которой изучал особенности решений на области со ступенчатым переходом, где были выявлены особенности, связанные с полем деформации в окрестности концентратора решений. В работе [3] </w:t>
+      </w:r>
+      <w:r>
+        <w:rPr>
+          <w:rFonts w:cs="Times New Roman" w:ascii="Times New Roman" w:hAnsi="Times New Roman"/>
+          <w:sz w:val="28"/>
+          <w:szCs w:val="28"/>
+        </w:rPr>
+        <w:t>Соколовым А.А.</w:t>
+      </w:r>
+      <w:r>
+        <w:rPr>
+          <w:rFonts w:cs="Times New Roman" w:ascii="Times New Roman" w:hAnsi="Times New Roman"/>
+          <w:sz w:val="28"/>
+          <w:szCs w:val="28"/>
+        </w:rPr>
+        <w:t xml:space="preserve"> изучена применимость принципа Сен-Венана к модели нелокальной упругости, </w:t>
+      </w:r>
+      <w:r>
+        <w:rPr>
+          <w:rFonts w:cs="Times New Roman" w:ascii="Times New Roman" w:hAnsi="Times New Roman"/>
+          <w:sz w:val="28"/>
+          <w:szCs w:val="28"/>
+        </w:rPr>
+        <w:t>в</w:t>
+      </w:r>
+      <w:r>
+        <w:rPr>
+          <w:rFonts w:cs="Times New Roman" w:ascii="Times New Roman" w:hAnsi="Times New Roman"/>
+          <w:sz w:val="28"/>
+          <w:szCs w:val="28"/>
+        </w:rPr>
+        <w:t xml:space="preserve"> работе [4] — модель двумерной нелокальной теплопроводности с радиационным излучением на границе, </w:t>
+      </w:r>
+      <w:r>
+        <w:rPr>
+          <w:rFonts w:cs="Times New Roman" w:ascii="Times New Roman" w:hAnsi="Times New Roman"/>
+          <w:sz w:val="28"/>
+          <w:szCs w:val="28"/>
+        </w:rPr>
+        <w:t>а в</w:t>
+      </w:r>
+      <w:r>
+        <w:rPr>
+          <w:rFonts w:cs="Times New Roman" w:ascii="Times New Roman" w:hAnsi="Times New Roman"/>
+          <w:sz w:val="28"/>
+          <w:szCs w:val="28"/>
+        </w:rPr>
+        <w:t xml:space="preserve"> работе [5] — нелокальная задача Кирша с обобщением на эллиптические вырезы</w:t>
+      </w:r>
+      <w:r>
+        <w:rPr>
+          <w:rFonts w:cs="Times New Roman" w:ascii="Times New Roman" w:hAnsi="Times New Roman"/>
+          <w:sz w:val="28"/>
+          <w:szCs w:val="28"/>
+        </w:rPr>
+        <w:t>;</w:t>
+      </w:r>
+      <w:r>
+        <w:rPr>
+          <w:rFonts w:cs="Times New Roman" w:ascii="Times New Roman" w:hAnsi="Times New Roman"/>
+          <w:sz w:val="28"/>
+          <w:szCs w:val="28"/>
+        </w:rPr>
+        <w:t xml:space="preserve"> также в </w:t>
+      </w:r>
+      <w:r>
+        <w:rPr>
+          <w:rFonts w:cs="Times New Roman" w:ascii="Times New Roman" w:hAnsi="Times New Roman"/>
+          <w:sz w:val="28"/>
+          <w:szCs w:val="28"/>
+        </w:rPr>
+        <w:t>данной</w:t>
+      </w:r>
+      <w:r>
+        <w:rPr>
+          <w:rFonts w:cs="Times New Roman" w:ascii="Times New Roman" w:hAnsi="Times New Roman"/>
+          <w:sz w:val="28"/>
+          <w:szCs w:val="28"/>
+        </w:rPr>
+        <w:t xml:space="preserve"> работе был проведён анализ температурных напряжений возникающих на той же области при прохождении через неё теплового потока. Все исследования были выполнены при помощи </w:t>
+      </w:r>
+      <w:r>
+        <w:rPr>
+          <w:rFonts w:cs="Times New Roman" w:ascii="Times New Roman" w:hAnsi="Times New Roman"/>
+          <w:sz w:val="28"/>
+          <w:szCs w:val="28"/>
+        </w:rPr>
+        <w:t>разработанного автором</w:t>
+      </w:r>
+      <w:r>
+        <w:rPr>
+          <w:rFonts w:cs="Times New Roman" w:ascii="Times New Roman" w:hAnsi="Times New Roman"/>
+          <w:sz w:val="28"/>
+          <w:szCs w:val="28"/>
+        </w:rPr>
+        <w:t xml:space="preserve"> программного комплекса NonLocFEM [6].</w:t>
       </w:r>
     </w:p>
     <w:p>
@@ -1772,26 +1674,6 @@
           <w:szCs w:val="28"/>
         </w:rPr>
         <w:t xml:space="preserve"> 2024 года).</w:t>
-      </w:r>
-    </w:p>
-    <w:p>
-      <w:pPr>
-        <w:pStyle w:val="Normal"/>
-        <w:spacing w:lineRule="auto" w:line="336" w:before="0" w:after="0"/>
-        <w:ind w:firstLine="709"/>
-        <w:jc w:val="both"/>
-        <w:rPr>
-          <w:rFonts w:ascii="Times New Roman" w:hAnsi="Times New Roman" w:cs="Times New Roman"/>
-          <w:sz w:val="28"/>
-          <w:szCs w:val="28"/>
-        </w:rPr>
-      </w:pPr>
-      <w:r>
-        <w:rPr>
-          <w:rFonts w:cs="Times New Roman" w:ascii="Times New Roman" w:hAnsi="Times New Roman"/>
-          <w:sz w:val="28"/>
-          <w:szCs w:val="28"/>
-        </w:rPr>
       </w:r>
     </w:p>
     <w:p>

--- a/Docs/Заключение организации.docx
+++ b/Docs/Заключение организации.docx
@@ -11,7 +11,6 @@
         <w:rPr>
           <w:rFonts w:ascii="Times New Roman" w:hAnsi="Times New Roman" w:cs="Times New Roman"/>
           <w:b/>
-          <w:b/>
           <w:sz w:val="28"/>
           <w:szCs w:val="28"/>
         </w:rPr>
@@ -200,7 +199,6 @@
         <w:rPr>
           <w:rFonts w:ascii="Times New Roman" w:hAnsi="Times New Roman" w:cs="Times New Roman"/>
           <w:b/>
-          <w:b/>
           <w:sz w:val="28"/>
           <w:szCs w:val="28"/>
         </w:rPr>
@@ -222,7 +220,6 @@
         <w:rPr>
           <w:rFonts w:ascii="Times New Roman" w:hAnsi="Times New Roman" w:cs="Times New Roman"/>
           <w:b/>
-          <w:b/>
           <w:sz w:val="28"/>
           <w:szCs w:val="28"/>
         </w:rPr>
@@ -245,7 +242,6 @@
         <w:rPr>
           <w:rFonts w:ascii="Times New Roman" w:hAnsi="Times New Roman" w:cs="Times New Roman"/>
           <w:b/>
-          <w:b/>
           <w:sz w:val="28"/>
           <w:szCs w:val="28"/>
         </w:rPr>
@@ -268,7 +264,6 @@
         <w:rPr>
           <w:rFonts w:ascii="Times New Roman" w:hAnsi="Times New Roman" w:cs="Times New Roman"/>
           <w:b/>
-          <w:b/>
           <w:sz w:val="28"/>
           <w:szCs w:val="28"/>
         </w:rPr>
@@ -291,7 +286,6 @@
         <w:rPr>
           <w:rFonts w:ascii="Times New Roman" w:hAnsi="Times New Roman" w:cs="Times New Roman"/>
           <w:b/>
-          <w:b/>
           <w:sz w:val="28"/>
           <w:szCs w:val="28"/>
         </w:rPr>
@@ -314,7 +308,6 @@
         <w:rPr>
           <w:rFonts w:ascii="Times New Roman" w:hAnsi="Times New Roman" w:cs="Times New Roman"/>
           <w:b/>
-          <w:b/>
           <w:sz w:val="28"/>
           <w:szCs w:val="28"/>
         </w:rPr>
@@ -337,7 +330,6 @@
         <w:rPr>
           <w:rFonts w:ascii="Times New Roman" w:hAnsi="Times New Roman" w:cs="Times New Roman"/>
           <w:b/>
-          <w:b/>
           <w:sz w:val="28"/>
           <w:szCs w:val="28"/>
         </w:rPr>
@@ -360,18 +352,17 @@
         <w:rPr>
           <w:rFonts w:ascii="Times New Roman" w:hAnsi="Times New Roman" w:cs="Times New Roman"/>
           <w:b/>
+          <w:sz w:val="28"/>
+          <w:szCs w:val="28"/>
+        </w:rPr>
+      </w:pPr>
+      <w:r>
+        <w:rPr>
+          <w:rFonts w:cs="Times New Roman" w:ascii="Times New Roman" w:hAnsi="Times New Roman"/>
           <w:b/>
           <w:sz w:val="28"/>
           <w:szCs w:val="28"/>
         </w:rPr>
-      </w:pPr>
-      <w:r>
-        <w:rPr>
-          <w:rFonts w:cs="Times New Roman" w:ascii="Times New Roman" w:hAnsi="Times New Roman"/>
-          <w:b/>
-          <w:sz w:val="28"/>
-          <w:szCs w:val="28"/>
-        </w:rPr>
         <w:t>(МГТУ им. Н.Э. Баумана)</w:t>
       </w:r>
     </w:p>
@@ -455,7 +446,23 @@
           <w:sz w:val="28"/>
           <w:szCs w:val="28"/>
         </w:rPr>
-        <w:t>В 2021 г. окончил федеральное государственное бюджетное образовательное учреждение высшего образования «Московский государственный технический университет имени Н.Э. Баумана»; присуждена степень магистра по направлению подготовки — Прикладная математика. Диплом 107718 1249466, выдан 30 июня 2021 г., рег. № 26/ФН.</w:t>
+        <w:t>В 2021 г. окончил федеральное государственное бюджетное образовательное учреждение высшего образования «Московский государственный технический университет имени Н.Э. Баумана»</w:t>
+      </w:r>
+      <w:r>
+        <w:rPr>
+          <w:rFonts w:cs="Times New Roman" w:ascii="Times New Roman" w:hAnsi="Times New Roman"/>
+          <w:sz w:val="28"/>
+          <w:szCs w:val="28"/>
+        </w:rPr>
+        <w:t>,</w:t>
+      </w:r>
+      <w:r>
+        <w:rPr>
+          <w:rFonts w:cs="Times New Roman" w:ascii="Times New Roman" w:hAnsi="Times New Roman"/>
+          <w:sz w:val="28"/>
+          <w:szCs w:val="28"/>
+        </w:rPr>
+        <w:t xml:space="preserve"> по направлению подготовки — Прикладная математика, присуждена степень магистра. Диплом 107718 1249466, выдан 30 июня 2021 г., рег. № 26/ФН.</w:t>
       </w:r>
     </w:p>
     <w:p>
@@ -476,7 +483,7 @@
           <w:sz w:val="28"/>
           <w:szCs w:val="28"/>
         </w:rPr>
-        <w:t>Справка о сдаче кандидатских экзаменов выдано в 2024 г. в Московском государственном техническом университете имени Н.Э. Баумана.</w:t>
+        <w:t>Справка о сдаче кандидатских экзаменов выдана в 2024 г. в Московском государственном техническом университете имени Н.Э. Баумана.</w:t>
       </w:r>
     </w:p>
     <w:p>
@@ -515,7 +522,7 @@
       <w:r>
         <w:rPr>
           <w:rFonts w:cs="Times New Roman" w:ascii="Times New Roman" w:hAnsi="Times New Roman"/>
-          <w:color w:val="000000" w:themeColor="text1"/>
+          <w:color w:themeColor="text1" w:val="000000"/>
           <w:sz w:val="28"/>
           <w:szCs w:val="28"/>
         </w:rPr>
@@ -527,7 +534,7 @@
           <w:sz w:val="28"/>
           <w:szCs w:val="28"/>
         </w:rPr>
-        <w:t>Ученого совета научно-учебного комплекса «Фундаментальные науки» МГТУ им. Н.Э. Баумана __ ______</w:t>
+        <w:t>Ученого совета научно-учебного комплекса «Фундаментальные науки» МГТУ им. Н.Э. Баумана 02.</w:t>
       </w:r>
       <w:r>
         <w:rPr>
@@ -536,7 +543,7 @@
           <w:szCs w:val="28"/>
           <w:shd w:fill="auto" w:val="clear"/>
         </w:rPr>
-        <w:t xml:space="preserve"> </w:t>
+        <w:t>07.</w:t>
       </w:r>
       <w:r>
         <w:rPr>
@@ -553,7 +560,7 @@
           <w:szCs w:val="28"/>
           <w:shd w:fill="auto" w:val="clear"/>
         </w:rPr>
-        <w:t>__</w:t>
+        <w:t>10</w:t>
       </w:r>
       <w:r>
         <w:rPr>
@@ -626,7 +633,7 @@
     </w:p>
     <w:p>
       <w:pPr>
-        <w:pStyle w:val="PreformattedText"/>
+        <w:pStyle w:val="Style18"/>
         <w:spacing w:lineRule="auto" w:line="331"/>
         <w:ind w:firstLine="709"/>
         <w:jc w:val="both"/>
@@ -648,7 +655,7 @@
     </w:p>
     <w:p>
       <w:pPr>
-        <w:pStyle w:val="PreformattedText"/>
+        <w:pStyle w:val="Style18"/>
         <w:spacing w:lineRule="auto" w:line="331"/>
         <w:ind w:firstLine="709"/>
         <w:jc w:val="both"/>
@@ -670,7 +677,7 @@
     </w:p>
     <w:p>
       <w:pPr>
-        <w:pStyle w:val="PreformattedText"/>
+        <w:pStyle w:val="Style18"/>
         <w:spacing w:lineRule="auto" w:line="331"/>
         <w:ind w:firstLine="709"/>
         <w:jc w:val="both"/>
@@ -722,7 +729,7 @@
     </w:p>
     <w:p>
       <w:pPr>
-        <w:pStyle w:val="PreformattedText"/>
+        <w:pStyle w:val="Style18"/>
         <w:numPr>
           <w:ilvl w:val="0"/>
           <w:numId w:val="1"/>
@@ -732,7 +739,7 @@
           <w:tab w:val="left" w:pos="993" w:leader="none"/>
         </w:tabs>
         <w:spacing w:lineRule="auto" w:line="336" w:before="0" w:after="0"/>
-        <w:ind w:left="0" w:firstLine="709"/>
+        <w:ind w:firstLine="709" w:left="0"/>
         <w:contextualSpacing/>
         <w:jc w:val="both"/>
         <w:rPr>
@@ -761,7 +768,7 @@
     </w:p>
     <w:p>
       <w:pPr>
-        <w:pStyle w:val="PreformattedText"/>
+        <w:pStyle w:val="Style18"/>
         <w:numPr>
           <w:ilvl w:val="0"/>
           <w:numId w:val="1"/>
@@ -771,7 +778,7 @@
           <w:tab w:val="left" w:pos="993" w:leader="none"/>
         </w:tabs>
         <w:spacing w:lineRule="auto" w:line="336" w:before="0" w:after="0"/>
-        <w:ind w:left="0" w:firstLine="709"/>
+        <w:ind w:firstLine="709" w:left="0"/>
         <w:contextualSpacing/>
         <w:jc w:val="both"/>
         <w:rPr>
@@ -792,7 +799,7 @@
     </w:p>
     <w:p>
       <w:pPr>
-        <w:pStyle w:val="PreformattedText"/>
+        <w:pStyle w:val="Style18"/>
         <w:numPr>
           <w:ilvl w:val="0"/>
           <w:numId w:val="1"/>
@@ -802,7 +809,7 @@
           <w:tab w:val="left" w:pos="993" w:leader="none"/>
         </w:tabs>
         <w:spacing w:lineRule="auto" w:line="336" w:before="0" w:after="0"/>
-        <w:ind w:left="0" w:firstLine="709"/>
+        <w:ind w:firstLine="709" w:left="0"/>
         <w:contextualSpacing/>
         <w:jc w:val="both"/>
         <w:rPr>
@@ -823,7 +830,7 @@
     </w:p>
     <w:p>
       <w:pPr>
-        <w:pStyle w:val="PreformattedText"/>
+        <w:pStyle w:val="Style18"/>
         <w:numPr>
           <w:ilvl w:val="0"/>
           <w:numId w:val="1"/>
@@ -833,7 +840,7 @@
           <w:tab w:val="left" w:pos="993" w:leader="none"/>
         </w:tabs>
         <w:spacing w:lineRule="auto" w:line="336" w:before="0" w:after="0"/>
-        <w:ind w:left="0" w:firstLine="709"/>
+        <w:ind w:firstLine="709" w:left="0"/>
         <w:contextualSpacing/>
         <w:jc w:val="both"/>
         <w:rPr>
@@ -1077,7 +1084,7 @@
     </w:p>
     <w:p>
       <w:pPr>
-        <w:pStyle w:val="PreformattedText"/>
+        <w:pStyle w:val="Style18"/>
         <w:numPr>
           <w:ilvl w:val="0"/>
           <w:numId w:val="2"/>
@@ -1102,7 +1109,7 @@
           <w:tab w:val="left" w:pos="14656" w:leader="none"/>
         </w:tabs>
         <w:spacing w:lineRule="auto" w:line="336" w:before="0" w:after="120"/>
-        <w:ind w:left="714" w:hanging="357"/>
+        <w:ind w:hanging="357" w:left="714"/>
         <w:contextualSpacing/>
         <w:jc w:val="both"/>
         <w:rPr>
@@ -1128,12 +1135,12 @@
           <w:sz w:val="28"/>
           <w:szCs w:val="28"/>
         </w:rPr>
-        <w:t>2020. Vol. 1479. No. 1. (0.4 п.л./0.2 п.л.)</w:t>
-      </w:r>
-    </w:p>
-    <w:p>
-      <w:pPr>
-        <w:pStyle w:val="PreformattedText"/>
+        <w:t>2020. Vol. 1479. No. 1. (0,4 п.л./0,2 п.л.)</w:t>
+      </w:r>
+    </w:p>
+    <w:p>
+      <w:pPr>
+        <w:pStyle w:val="Style18"/>
         <w:numPr>
           <w:ilvl w:val="0"/>
           <w:numId w:val="2"/>
@@ -1158,7 +1165,7 @@
           <w:tab w:val="left" w:pos="14656" w:leader="none"/>
         </w:tabs>
         <w:spacing w:lineRule="auto" w:line="336" w:before="0" w:after="120"/>
-        <w:ind w:left="714" w:hanging="357"/>
+        <w:ind w:hanging="357" w:left="714"/>
         <w:contextualSpacing/>
         <w:jc w:val="both"/>
         <w:rPr>
@@ -1184,12 +1191,12 @@
           <w:sz w:val="28"/>
           <w:szCs w:val="28"/>
         </w:rPr>
-        <w:t>Vol. 103. No. 3. (0.6 п.л./0.3 п.л.)</w:t>
-      </w:r>
-    </w:p>
-    <w:p>
-      <w:pPr>
-        <w:pStyle w:val="PreformattedText"/>
+        <w:t>Vol. 103. No. 3. (0,6 п.л./0,3 п.л.)</w:t>
+      </w:r>
+    </w:p>
+    <w:p>
+      <w:pPr>
+        <w:pStyle w:val="Style18"/>
         <w:numPr>
           <w:ilvl w:val="0"/>
           <w:numId w:val="2"/>
@@ -1214,7 +1221,7 @@
           <w:tab w:val="left" w:pos="14656" w:leader="none"/>
         </w:tabs>
         <w:spacing w:lineRule="auto" w:line="336" w:before="0" w:after="120"/>
-        <w:ind w:left="714" w:hanging="357"/>
+        <w:ind w:hanging="357" w:left="714"/>
         <w:contextualSpacing/>
         <w:jc w:val="both"/>
         <w:rPr>
@@ -1232,12 +1239,12 @@
         </w:rPr>
         <w:t>Кувыркин Г. Н., Соколов А. А. Принцип Сен-Венана в задачах нело</w:t>
         <w:softHyphen/>
-        <w:t>кальной теории упругости // Вестник МГТУ им. Н.Э. Баумана. Сер. Естественные науки. 2023. Т. 109. № 4. С. 4—17. (0.55 п.л./0.3 п.л.)</w:t>
-      </w:r>
-    </w:p>
-    <w:p>
-      <w:pPr>
-        <w:pStyle w:val="PreformattedText"/>
+        <w:t>кальной теории упругости // Вестник МГТУ им. Н.Э. Баумана. Сер. Естественные науки. 2023. Т. 109. № 4. С. 4—17. (0,55 п.л./0,3 п.л.)</w:t>
+      </w:r>
+    </w:p>
+    <w:p>
+      <w:pPr>
+        <w:pStyle w:val="Style18"/>
         <w:numPr>
           <w:ilvl w:val="0"/>
           <w:numId w:val="2"/>
@@ -1262,7 +1269,7 @@
           <w:tab w:val="left" w:pos="14656" w:leader="none"/>
         </w:tabs>
         <w:spacing w:lineRule="auto" w:line="336" w:before="0" w:after="120"/>
-        <w:ind w:left="714" w:hanging="357"/>
+        <w:ind w:hanging="357" w:left="714"/>
         <w:contextualSpacing/>
         <w:jc w:val="both"/>
         <w:rPr>
@@ -1288,12 +1295,30 @@
           <w:sz w:val="28"/>
           <w:szCs w:val="28"/>
         </w:rPr>
-        <w:t>2024. Vol. 2817. No. 1. P. 12—28. (0.35 п.л./0.1 п.л.)</w:t>
-      </w:r>
-    </w:p>
-    <w:p>
-      <w:pPr>
-        <w:pStyle w:val="PreformattedText"/>
+        <w:t>2024. Vol. 2817. No. 1. P.</w:t>
+      </w:r>
+      <w:r>
+        <w:rPr>
+          <w:rFonts w:cs="Times New Roman" w:ascii="Times New Roman" w:hAnsi="Times New Roman"/>
+          <w:color w:val="000000"/>
+          <w:sz w:val="28"/>
+          <w:szCs w:val="28"/>
+        </w:rPr>
+        <w:t> </w:t>
+      </w:r>
+      <w:r>
+        <w:rPr>
+          <w:rFonts w:cs="Times New Roman" w:ascii="Times New Roman" w:hAnsi="Times New Roman"/>
+          <w:color w:val="000000"/>
+          <w:sz w:val="28"/>
+          <w:szCs w:val="28"/>
+        </w:rPr>
+        <w:t>12—28. (0,35 п.л./0,1 п.л.)</w:t>
+      </w:r>
+    </w:p>
+    <w:p>
+      <w:pPr>
+        <w:pStyle w:val="Style18"/>
         <w:numPr>
           <w:ilvl w:val="0"/>
           <w:numId w:val="2"/>
@@ -1318,7 +1343,7 @@
           <w:tab w:val="left" w:pos="14656" w:leader="none"/>
         </w:tabs>
         <w:spacing w:lineRule="auto" w:line="336" w:before="0" w:after="120"/>
-        <w:ind w:left="714" w:hanging="357"/>
+        <w:ind w:hanging="357" w:left="714"/>
         <w:contextualSpacing/>
         <w:jc w:val="both"/>
         <w:rPr>
@@ -1334,12 +1359,12 @@
           <w:sz w:val="28"/>
           <w:szCs w:val="28"/>
         </w:rPr>
-        <w:t>Кувыркин Г. Н., Соколов А. А. Решение задачи о напряженно-деформированном состоянии пластины с эллиптическим вырезом при механических и температурных нагружениях в нелокальной постановке // Прикладная механика и техническая физика. 2024. № 4. С. 193—203. (0.4 п.л./0.2 п.л.)</w:t>
-      </w:r>
-    </w:p>
-    <w:p>
-      <w:pPr>
-        <w:pStyle w:val="PreformattedText"/>
+        <w:t>Кувыркин Г. Н., Соколов А. А. Решение задачи о напряженно-деформированном состоянии пластины с эллиптическим вырезом при механических и температурных нагружениях в нелокальной постановке // Прикладная механика и техническая физика. 2024. № 4. С. 193—203. (0,4 п.л./0,2 п.л.)</w:t>
+      </w:r>
+    </w:p>
+    <w:p>
+      <w:pPr>
+        <w:pStyle w:val="Style18"/>
         <w:numPr>
           <w:ilvl w:val="0"/>
           <w:numId w:val="2"/>
@@ -1364,7 +1389,7 @@
           <w:tab w:val="left" w:pos="14656" w:leader="none"/>
         </w:tabs>
         <w:spacing w:lineRule="auto" w:line="336" w:before="0" w:after="120"/>
-        <w:ind w:left="714" w:hanging="357"/>
+        <w:ind w:hanging="357" w:left="714"/>
         <w:contextualSpacing/>
         <w:jc w:val="both"/>
         <w:rPr>
@@ -1401,103 +1426,7 @@
           <w:sz w:val="28"/>
           <w:szCs w:val="28"/>
         </w:rPr>
-        <w:t xml:space="preserve">В работе [1] Соколовым А.А. разработан алгоритм решения двумерного интегро-дифференциального уравнения нелокальной теплопроводности, проанализирована алгоритмическая сложность и решена задача теплопроводности о прохождении теплового потока сквозь прямоугольную пластину. В работе [2] Соколов А.А. рассмотрел задачу нелокальной упругости, в которой изучал особенности решений на области со ступенчатым переходом, где были выявлены особенности, связанные с полем деформации в окрестности концентратора решений. В работе [3] </w:t>
-      </w:r>
-      <w:r>
-        <w:rPr>
-          <w:rFonts w:cs="Times New Roman" w:ascii="Times New Roman" w:hAnsi="Times New Roman"/>
-          <w:sz w:val="28"/>
-          <w:szCs w:val="28"/>
-        </w:rPr>
-        <w:t>Соколовым А.А.</w:t>
-      </w:r>
-      <w:r>
-        <w:rPr>
-          <w:rFonts w:cs="Times New Roman" w:ascii="Times New Roman" w:hAnsi="Times New Roman"/>
-          <w:sz w:val="28"/>
-          <w:szCs w:val="28"/>
-        </w:rPr>
-        <w:t xml:space="preserve"> изучена применимость принципа Сен-Венана к модели нелокальной упругости, </w:t>
-      </w:r>
-      <w:r>
-        <w:rPr>
-          <w:rFonts w:cs="Times New Roman" w:ascii="Times New Roman" w:hAnsi="Times New Roman"/>
-          <w:sz w:val="28"/>
-          <w:szCs w:val="28"/>
-        </w:rPr>
-        <w:t>в</w:t>
-      </w:r>
-      <w:r>
-        <w:rPr>
-          <w:rFonts w:cs="Times New Roman" w:ascii="Times New Roman" w:hAnsi="Times New Roman"/>
-          <w:sz w:val="28"/>
-          <w:szCs w:val="28"/>
-        </w:rPr>
-        <w:t xml:space="preserve"> работе [4] — модель двумерной нелокальной теплопроводности с радиационным излучением на границе, </w:t>
-      </w:r>
-      <w:r>
-        <w:rPr>
-          <w:rFonts w:cs="Times New Roman" w:ascii="Times New Roman" w:hAnsi="Times New Roman"/>
-          <w:sz w:val="28"/>
-          <w:szCs w:val="28"/>
-        </w:rPr>
-        <w:t>а в</w:t>
-      </w:r>
-      <w:r>
-        <w:rPr>
-          <w:rFonts w:cs="Times New Roman" w:ascii="Times New Roman" w:hAnsi="Times New Roman"/>
-          <w:sz w:val="28"/>
-          <w:szCs w:val="28"/>
-        </w:rPr>
-        <w:t xml:space="preserve"> работе [5] — нелокальная задача Кирша с обобщением на эллиптические вырезы</w:t>
-      </w:r>
-      <w:r>
-        <w:rPr>
-          <w:rFonts w:cs="Times New Roman" w:ascii="Times New Roman" w:hAnsi="Times New Roman"/>
-          <w:sz w:val="28"/>
-          <w:szCs w:val="28"/>
-        </w:rPr>
-        <w:t>;</w:t>
-      </w:r>
-      <w:r>
-        <w:rPr>
-          <w:rFonts w:cs="Times New Roman" w:ascii="Times New Roman" w:hAnsi="Times New Roman"/>
-          <w:sz w:val="28"/>
-          <w:szCs w:val="28"/>
-        </w:rPr>
-        <w:t xml:space="preserve"> также в </w:t>
-      </w:r>
-      <w:r>
-        <w:rPr>
-          <w:rFonts w:cs="Times New Roman" w:ascii="Times New Roman" w:hAnsi="Times New Roman"/>
-          <w:sz w:val="28"/>
-          <w:szCs w:val="28"/>
-        </w:rPr>
-        <w:t>данной</w:t>
-      </w:r>
-      <w:r>
-        <w:rPr>
-          <w:rFonts w:cs="Times New Roman" w:ascii="Times New Roman" w:hAnsi="Times New Roman"/>
-          <w:sz w:val="28"/>
-          <w:szCs w:val="28"/>
-        </w:rPr>
-        <w:t xml:space="preserve"> работе был проведён анализ температурных напряжений возникающих на той же области при прохождении через неё теплового потока. Все исследования были выполнены при помощи </w:t>
-      </w:r>
-      <w:r>
-        <w:rPr>
-          <w:rFonts w:cs="Times New Roman" w:ascii="Times New Roman" w:hAnsi="Times New Roman"/>
-          <w:sz w:val="28"/>
-          <w:szCs w:val="28"/>
-        </w:rPr>
-        <w:t>разработанного автором</w:t>
-      </w:r>
-      <w:r>
-        <w:rPr>
-          <w:rFonts w:cs="Times New Roman" w:ascii="Times New Roman" w:hAnsi="Times New Roman"/>
-          <w:sz w:val="28"/>
-          <w:szCs w:val="28"/>
-        </w:rPr>
-        <w:t xml:space="preserve"> программного комплекса NonLocFEM [6].</w:t>
+        <w:t>В работе [1] Соколовым А.А. разработан алгоритм решения двумерного интегро-дифференциального уравнения нелокальной теплопроводности, проанализирована алгоритмическая сложность и решена задача теплопроводности о прохождении теплового потока сквозь прямоугольную пластину. В работе [2] Соколов А.А. рассмотрел задачу нелокальной упругости, в которой изучал особенности решений на области со ступенчатым переходом, где были выявлены особенности, связанные с полем деформации в окрестности концентратора решений. В работе [3] Соколовым А.А. изучена применимость принципа Сен-Венана к модели нелокальной упругости, в работе [4] — модель двумерной нелокальной теплопроводности с радиационным излучением на границе, а в работе [5] — нелокальная задача Кирша с обобщением на эллиптические вырезы; также в данной работе был проведён анализ температурных напряжений возникающих на той же области при прохождении через неё теплового потока. Все исследования были выполнены при помощи разработанного автором программного комплекса NonLocFEM [6].</w:t>
       </w:r>
     </w:p>
     <w:p>
@@ -1596,18 +1525,18 @@
       <w:r>
         <w:rPr>
           <w:rFonts w:cs="Times New Roman" w:ascii="Times New Roman" w:hAnsi="Times New Roman"/>
-          <w:color w:val="000000" w:themeColor="text1"/>
+          <w:color w:themeColor="text1" w:val="000000"/>
           <w:spacing w:val="-8"/>
           <w:sz w:val="28"/>
           <w:szCs w:val="28"/>
           <w:shd w:fill="auto" w:val="clear"/>
         </w:rPr>
-        <w:t>__</w:t>
-      </w:r>
-      <w:r>
-        <w:rPr>
-          <w:rFonts w:cs="Times New Roman" w:ascii="Times New Roman" w:hAnsi="Times New Roman"/>
-          <w:color w:val="000000" w:themeColor="text1"/>
+        <w:t>34</w:t>
+      </w:r>
+      <w:r>
+        <w:rPr>
+          <w:rFonts w:cs="Times New Roman" w:ascii="Times New Roman" w:hAnsi="Times New Roman"/>
+          <w:color w:themeColor="text1" w:val="000000"/>
           <w:spacing w:val="-8"/>
           <w:sz w:val="28"/>
           <w:szCs w:val="28"/>
@@ -1617,18 +1546,18 @@
       <w:r>
         <w:rPr>
           <w:rFonts w:cs="Times New Roman" w:ascii="Times New Roman" w:hAnsi="Times New Roman"/>
-          <w:color w:val="000000" w:themeColor="text1"/>
+          <w:color w:themeColor="text1" w:val="000000"/>
           <w:spacing w:val="-8"/>
           <w:sz w:val="28"/>
           <w:szCs w:val="28"/>
           <w:shd w:fill="auto" w:val="clear"/>
         </w:rPr>
-        <w:t>__</w:t>
-      </w:r>
-      <w:r>
-        <w:rPr>
-          <w:rFonts w:cs="Times New Roman" w:ascii="Times New Roman" w:hAnsi="Times New Roman"/>
-          <w:color w:val="000000" w:themeColor="text1"/>
+        <w:t>34</w:t>
+      </w:r>
+      <w:r>
+        <w:rPr>
+          <w:rFonts w:cs="Times New Roman" w:ascii="Times New Roman" w:hAnsi="Times New Roman"/>
+          <w:color w:themeColor="text1" w:val="000000"/>
           <w:spacing w:val="-8"/>
           <w:sz w:val="28"/>
           <w:szCs w:val="28"/>
@@ -1638,7 +1567,7 @@
       <w:r>
         <w:rPr>
           <w:rFonts w:cs="Times New Roman" w:ascii="Times New Roman" w:hAnsi="Times New Roman"/>
-          <w:color w:val="000000" w:themeColor="text1"/>
+          <w:color w:themeColor="text1" w:val="000000"/>
           <w:sz w:val="28"/>
           <w:szCs w:val="28"/>
         </w:rPr>
@@ -1647,7 +1576,7 @@
       <w:r>
         <w:rPr>
           <w:rFonts w:cs="Times New Roman" w:ascii="Times New Roman" w:hAnsi="Times New Roman"/>
-          <w:color w:val="000000" w:themeColor="text1"/>
+          <w:color w:themeColor="text1" w:val="000000"/>
           <w:spacing w:val="-6"/>
           <w:sz w:val="28"/>
           <w:szCs w:val="28"/>
@@ -1657,23 +1586,23 @@
       <w:r>
         <w:rPr>
           <w:rFonts w:cs="Times New Roman" w:ascii="Times New Roman" w:hAnsi="Times New Roman"/>
-          <w:color w:val="000000" w:themeColor="text1"/>
+          <w:color w:themeColor="text1" w:val="000000"/>
           <w:spacing w:val="-6"/>
           <w:sz w:val="28"/>
           <w:szCs w:val="28"/>
           <w:shd w:fill="auto" w:val="clear"/>
         </w:rPr>
-        <w:t>№ __ от __ _____</w:t>
-      </w:r>
-      <w:r>
-        <w:rPr>
-          <w:rFonts w:cs="Times New Roman" w:ascii="Times New Roman" w:hAnsi="Times New Roman"/>
-          <w:color w:val="000000" w:themeColor="text1"/>
+        <w:t>№ 8 от 02.07.</w:t>
+      </w:r>
+      <w:r>
+        <w:rPr>
+          <w:rFonts w:cs="Times New Roman" w:ascii="Times New Roman" w:hAnsi="Times New Roman"/>
+          <w:color w:themeColor="text1" w:val="000000"/>
           <w:spacing w:val="-6"/>
           <w:sz w:val="28"/>
           <w:szCs w:val="28"/>
         </w:rPr>
-        <w:t xml:space="preserve"> 2024 года).</w:t>
+        <w:t>2024 года).</w:t>
       </w:r>
     </w:p>
     <w:p>
@@ -1791,7 +1720,9 @@
       </w:r>
     </w:p>
     <w:sectPr>
-      <w:footerReference w:type="default" r:id="rId2"/>
+      <w:footerReference w:type="even" r:id="rId2"/>
+      <w:footerReference w:type="default" r:id="rId3"/>
+      <w:footerReference w:type="first" r:id="rId4"/>
       <w:type w:val="nextPage"/>
       <w:pgSz w:w="11906" w:h="16838"/>
       <w:pgMar w:left="1701" w:right="850" w:gutter="0" w:header="0" w:top="1134" w:footer="1134" w:bottom="1924"/>
@@ -1805,6 +1736,78 @@
 </file>
 
 <file path=word/footer1.xml><?xml version="1.0" encoding="utf-8"?>
+<w:ftr xmlns:o="urn:schemas-microsoft-com:office:office" xmlns:r="http://schemas.openxmlformats.org/officeDocument/2006/relationships" xmlns:v="urn:schemas-microsoft-com:vml" xmlns:w="http://schemas.openxmlformats.org/wordprocessingml/2006/main" xmlns:w10="urn:schemas-microsoft-com:office:word" xmlns:wp="http://schemas.openxmlformats.org/drawingml/2006/wordprocessingDrawing" xmlns:wps="http://schemas.microsoft.com/office/word/2010/wordprocessingShape" xmlns:wpg="http://schemas.microsoft.com/office/word/2010/wordprocessingGroup" xmlns:mc="http://schemas.openxmlformats.org/markup-compatibility/2006" xmlns:wp14="http://schemas.microsoft.com/office/word/2010/wordprocessingDrawing" xmlns:w14="http://schemas.microsoft.com/office/word/2010/wordml" xmlns:w15="http://schemas.microsoft.com/office/word/2012/wordml" mc:Ignorable="w14 wp14 w15">
+  <w:p>
+    <w:pPr>
+      <w:pStyle w:val="Footer"/>
+      <w:spacing w:before="0" w:after="160"/>
+      <w:rPr/>
+    </w:pPr>
+    <w:r>
+      <w:rPr/>
+    </w:r>
+  </w:p>
+</w:ftr>
+</file>
+
+<file path=word/footer2.xml><?xml version="1.0" encoding="utf-8"?>
+<w:ftr xmlns:o="urn:schemas-microsoft-com:office:office" xmlns:r="http://schemas.openxmlformats.org/officeDocument/2006/relationships" xmlns:v="urn:schemas-microsoft-com:vml" xmlns:w="http://schemas.openxmlformats.org/wordprocessingml/2006/main" xmlns:w10="urn:schemas-microsoft-com:office:word" xmlns:wp="http://schemas.openxmlformats.org/drawingml/2006/wordprocessingDrawing" xmlns:wps="http://schemas.microsoft.com/office/word/2010/wordprocessingShape" xmlns:wpg="http://schemas.microsoft.com/office/word/2010/wordprocessingGroup" xmlns:mc="http://schemas.openxmlformats.org/markup-compatibility/2006" xmlns:wp14="http://schemas.microsoft.com/office/word/2010/wordprocessingDrawing" xmlns:w14="http://schemas.microsoft.com/office/word/2010/wordml" xmlns:w15="http://schemas.microsoft.com/office/word/2012/wordml" mc:Ignorable="w14 wp14 w15">
+  <w:p>
+    <w:pPr>
+      <w:pStyle w:val="Footer"/>
+      <w:spacing w:before="0" w:after="160"/>
+      <w:jc w:val="center"/>
+      <w:rPr>
+        <w:rFonts w:ascii="Times New Roman" w:hAnsi="Times New Roman"/>
+        <w:sz w:val="28"/>
+        <w:szCs w:val="28"/>
+      </w:rPr>
+    </w:pPr>
+    <w:r>
+      <w:rPr>
+        <w:rFonts w:ascii="Times New Roman" w:hAnsi="Times New Roman"/>
+        <w:sz w:val="28"/>
+        <w:szCs w:val="28"/>
+      </w:rPr>
+      <w:fldChar w:fldCharType="begin"/>
+    </w:r>
+    <w:r>
+      <w:rPr>
+        <w:sz w:val="28"/>
+        <w:szCs w:val="28"/>
+        <w:rFonts w:ascii="Times New Roman" w:hAnsi="Times New Roman"/>
+      </w:rPr>
+      <w:instrText xml:space="preserve"> PAGE </w:instrText>
+    </w:r>
+    <w:r>
+      <w:rPr>
+        <w:sz w:val="28"/>
+        <w:szCs w:val="28"/>
+        <w:rFonts w:ascii="Times New Roman" w:hAnsi="Times New Roman"/>
+      </w:rPr>
+      <w:fldChar w:fldCharType="separate"/>
+    </w:r>
+    <w:r>
+      <w:rPr>
+        <w:sz w:val="28"/>
+        <w:szCs w:val="28"/>
+        <w:rFonts w:ascii="Times New Roman" w:hAnsi="Times New Roman"/>
+      </w:rPr>
+      <w:t>7</w:t>
+    </w:r>
+    <w:r>
+      <w:rPr>
+        <w:sz w:val="28"/>
+        <w:szCs w:val="28"/>
+        <w:rFonts w:ascii="Times New Roman" w:hAnsi="Times New Roman"/>
+      </w:rPr>
+      <w:fldChar w:fldCharType="end"/>
+    </w:r>
+  </w:p>
+</w:ftr>
+</file>
+
+<file path=word/footer3.xml><?xml version="1.0" encoding="utf-8"?>
 <w:ftr xmlns:o="urn:schemas-microsoft-com:office:office" xmlns:r="http://schemas.openxmlformats.org/officeDocument/2006/relationships" xmlns:v="urn:schemas-microsoft-com:vml" xmlns:w="http://schemas.openxmlformats.org/wordprocessingml/2006/main" xmlns:w10="urn:schemas-microsoft-com:office:word" xmlns:wp="http://schemas.openxmlformats.org/drawingml/2006/wordprocessingDrawing" xmlns:wps="http://schemas.microsoft.com/office/word/2010/wordprocessingShape" xmlns:wpg="http://schemas.microsoft.com/office/word/2010/wordprocessingGroup" xmlns:mc="http://schemas.openxmlformats.org/markup-compatibility/2006" xmlns:wp14="http://schemas.microsoft.com/office/word/2010/wordprocessingDrawing" xmlns:w14="http://schemas.microsoft.com/office/word/2010/wordml" xmlns:w15="http://schemas.microsoft.com/office/word/2012/wordml" mc:Ignorable="w14 wp14 w15">
   <w:p>
     <w:pPr>
@@ -2675,12 +2678,14 @@
   </w:style>
   <w:style w:type="character" w:styleId="EndnoteAnchor" w:customStyle="1">
     <w:name w:val="Endnote Anchor"/>
+    <w:qFormat/>
     <w:rPr>
       <w:vertAlign w:val="superscript"/>
     </w:rPr>
   </w:style>
   <w:style w:type="character" w:styleId="FootnoteAnchor" w:customStyle="1">
     <w:name w:val="Footnote Anchor"/>
+    <w:qFormat/>
     <w:rPr>
       <w:vertAlign w:val="superscript"/>
     </w:rPr>
@@ -2690,15 +2695,15 @@
     <w:qFormat/>
     <w:rPr/>
   </w:style>
-  <w:style w:type="character" w:styleId="NumberingSymbols">
-    <w:name w:val="Numbering Symbols"/>
+  <w:style w:type="character" w:styleId="Style15">
+    <w:name w:val="Символ нумерации"/>
     <w:qFormat/>
     <w:rPr/>
   </w:style>
-  <w:style w:type="paragraph" w:styleId="Heading" w:customStyle="1">
-    <w:name w:val="Heading"/>
+  <w:style w:type="paragraph" w:styleId="Style16" w:customStyle="1">
+    <w:name w:val="Заголовок"/>
     <w:basedOn w:val="Normal"/>
-    <w:next w:val="TextBody"/>
+    <w:next w:val="BodyText"/>
     <w:qFormat/>
     <w:pPr>
       <w:keepNext w:val="true"/>
@@ -2710,7 +2715,7 @@
       <w:szCs w:val="28"/>
     </w:rPr>
   </w:style>
-  <w:style w:type="paragraph" w:styleId="TextBody">
+  <w:style w:type="paragraph" w:styleId="BodyText">
     <w:name w:val="Body Text"/>
     <w:basedOn w:val="Normal"/>
     <w:pPr>
@@ -2720,7 +2725,7 @@
   </w:style>
   <w:style w:type="paragraph" w:styleId="List">
     <w:name w:val="List"/>
-    <w:basedOn w:val="TextBody"/>
+    <w:basedOn w:val="BodyText"/>
     <w:pPr/>
     <w:rPr>
       <w:rFonts w:cs="Noto Sans Devanagari"/>
@@ -2742,8 +2747,8 @@
       <w:szCs w:val="24"/>
     </w:rPr>
   </w:style>
-  <w:style w:type="paragraph" w:styleId="Index" w:customStyle="1">
-    <w:name w:val="Index"/>
+  <w:style w:type="paragraph" w:styleId="Style17" w:customStyle="1">
+    <w:name w:val="Указатель"/>
     <w:basedOn w:val="Normal"/>
     <w:qFormat/>
     <w:pPr>
@@ -2751,22 +2756,6 @@
     </w:pPr>
     <w:rPr>
       <w:rFonts w:cs="Noto Sans Devanagari"/>
-    </w:rPr>
-  </w:style>
-  <w:style w:type="paragraph" w:styleId="Caption1">
-    <w:name w:val="caption"/>
-    <w:basedOn w:val="Normal"/>
-    <w:qFormat/>
-    <w:pPr>
-      <w:suppressLineNumbers/>
-      <w:spacing w:before="120" w:after="120"/>
-    </w:pPr>
-    <w:rPr>
-      <w:rFonts w:cs="Noto Sans Devanagari"/>
-      <w:i/>
-      <w:iCs/>
-      <w:sz w:val="24"/>
-      <w:szCs w:val="24"/>
     </w:rPr>
   </w:style>
   <w:style w:type="paragraph" w:styleId="ListParagraph">
@@ -2777,7 +2766,7 @@
     <w:rsid w:val="00e0067d"/>
     <w:pPr>
       <w:spacing w:before="0" w:after="160"/>
-      <w:ind w:left="720" w:hanging="0"/>
+      <w:ind w:hanging="0" w:left="720"/>
       <w:contextualSpacing/>
     </w:pPr>
     <w:rPr/>
@@ -2800,8 +2789,8 @@
       <w:szCs w:val="18"/>
     </w:rPr>
   </w:style>
-  <w:style w:type="paragraph" w:styleId="PreformattedText" w:customStyle="1">
-    <w:name w:val="Preformatted Text"/>
+  <w:style w:type="paragraph" w:styleId="Style18" w:customStyle="1">
+    <w:name w:val="Текст в заданном формате"/>
     <w:basedOn w:val="Normal"/>
     <w:qFormat/>
     <w:pPr>
@@ -2813,12 +2802,12 @@
       <w:szCs w:val="20"/>
     </w:rPr>
   </w:style>
-  <w:style w:type="paragraph" w:styleId="Endnote">
+  <w:style w:type="paragraph" w:styleId="EndnoteText">
     <w:name w:val="Endnote Text"/>
     <w:basedOn w:val="Normal"/>
     <w:pPr>
       <w:suppressLineNumbers/>
-      <w:ind w:left="340" w:hanging="340"/>
+      <w:ind w:hanging="340" w:left="340"/>
     </w:pPr>
     <w:rPr>
       <w:sz w:val="20"/>
@@ -2845,8 +2834,8 @@
     <w:pPr/>
     <w:rPr/>
   </w:style>
-  <w:style w:type="numbering" w:styleId="NoList" w:default="1">
-    <w:name w:val="No List"/>
+  <w:style w:type="numbering" w:styleId="Style19" w:default="1">
+    <w:name w:val="Без списка"/>
     <w:uiPriority w:val="99"/>
     <w:semiHidden/>
     <w:unhideWhenUsed/>
@@ -2870,161 +2859,97 @@
 </file>
 
 <file path=word/theme/theme1.xml><?xml version="1.0" encoding="utf-8"?>
-<a:theme xmlns:a="http://schemas.openxmlformats.org/drawingml/2006/main" name="Тема Office">
+<a:theme xmlns:a="http://schemas.openxmlformats.org/drawingml/2006/main" xmlns:r="http://schemas.openxmlformats.org/officeDocument/2006/relationships" name="Тема Office">
   <a:themeElements>
     <a:clrScheme name="Стандартная">
       <a:dk1>
-        <a:sysClr val="windowText" lastClr="000000"/>
+        <a:srgbClr val="000000"/>
       </a:dk1>
       <a:lt1>
-        <a:sysClr val="window" lastClr="FFFFFF"/>
+        <a:srgbClr val="ffffff"/>
       </a:lt1>
       <a:dk2>
-        <a:srgbClr val="44546A"/>
+        <a:srgbClr val="44546a"/>
       </a:dk2>
       <a:lt2>
-        <a:srgbClr val="E7E6E6"/>
+        <a:srgbClr val="e7e6e6"/>
       </a:lt2>
       <a:accent1>
-        <a:srgbClr val="5B9BD5"/>
+        <a:srgbClr val="5b9bd5"/>
       </a:accent1>
       <a:accent2>
-        <a:srgbClr val="ED7D31"/>
+        <a:srgbClr val="ed7d31"/>
       </a:accent2>
       <a:accent3>
-        <a:srgbClr val="A5A5A5"/>
+        <a:srgbClr val="a5a5a5"/>
       </a:accent3>
       <a:accent4>
-        <a:srgbClr val="FFC000"/>
+        <a:srgbClr val="ffc000"/>
       </a:accent4>
       <a:accent5>
-        <a:srgbClr val="4472C4"/>
+        <a:srgbClr val="4472c4"/>
       </a:accent5>
       <a:accent6>
-        <a:srgbClr val="70AD47"/>
+        <a:srgbClr val="70ad47"/>
       </a:accent6>
       <a:hlink>
-        <a:srgbClr val="0563C1"/>
+        <a:srgbClr val="0563c1"/>
       </a:hlink>
       <a:folHlink>
-        <a:srgbClr val="954F72"/>
+        <a:srgbClr val="954f72"/>
       </a:folHlink>
     </a:clrScheme>
     <a:fontScheme name="Стандартная">
       <a:majorFont>
-        <a:latin typeface="Calibri Light" panose="020F0302020204030204"/>
+        <a:latin typeface="Calibri Light" panose="020F0302020204030204" pitchFamily="0" charset="1"/>
         <a:ea typeface=""/>
         <a:cs typeface=""/>
-        <a:font script="Jpan" typeface="游ゴシック Light"/>
-        <a:font script="Hang" typeface="맑은 고딕"/>
-        <a:font script="Hans" typeface="等线 Light"/>
-        <a:font script="Hant" typeface="新細明體"/>
-        <a:font script="Arab" typeface="Times New Roman"/>
-        <a:font script="Hebr" typeface="Times New Roman"/>
-        <a:font script="Thai" typeface="Angsana New"/>
-        <a:font script="Ethi" typeface="Nyala"/>
-        <a:font script="Beng" typeface="Vrinda"/>
-        <a:font script="Gujr" typeface="Shruti"/>
-        <a:font script="Khmr" typeface="MoolBoran"/>
-        <a:font script="Knda" typeface="Tunga"/>
-        <a:font script="Guru" typeface="Raavi"/>
-        <a:font script="Cans" typeface="Euphemia"/>
-        <a:font script="Cher" typeface="Plantagenet Cherokee"/>
-        <a:font script="Yiii" typeface="Microsoft Yi Baiti"/>
-        <a:font script="Tibt" typeface="Microsoft Himalaya"/>
-        <a:font script="Thaa" typeface="MV Boli"/>
-        <a:font script="Deva" typeface="Mangal"/>
-        <a:font script="Telu" typeface="Gautami"/>
-        <a:font script="Taml" typeface="Latha"/>
-        <a:font script="Syrc" typeface="Estrangelo Edessa"/>
-        <a:font script="Orya" typeface="Kalinga"/>
-        <a:font script="Mlym" typeface="Kartika"/>
-        <a:font script="Laoo" typeface="DokChampa"/>
-        <a:font script="Sinh" typeface="Iskoola Pota"/>
-        <a:font script="Mong" typeface="Mongolian Baiti"/>
-        <a:font script="Viet" typeface="Times New Roman"/>
-        <a:font script="Uigh" typeface="Microsoft Uighur"/>
-        <a:font script="Geor" typeface="Sylfaen"/>
       </a:majorFont>
       <a:minorFont>
-        <a:latin typeface="Calibri" panose="020F0502020204030204"/>
+        <a:latin typeface="Calibri" panose="020F0502020204030204" pitchFamily="0" charset="1"/>
         <a:ea typeface=""/>
         <a:cs typeface=""/>
-        <a:font script="Jpan" typeface="游明朝"/>
-        <a:font script="Hang" typeface="맑은 고딕"/>
-        <a:font script="Hans" typeface="等线"/>
-        <a:font script="Hant" typeface="新細明體"/>
-        <a:font script="Arab" typeface="Arial"/>
-        <a:font script="Hebr" typeface="Arial"/>
-        <a:font script="Thai" typeface="Cordia New"/>
-        <a:font script="Ethi" typeface="Nyala"/>
-        <a:font script="Beng" typeface="Vrinda"/>
-        <a:font script="Gujr" typeface="Shruti"/>
-        <a:font script="Khmr" typeface="DaunPenh"/>
-        <a:font script="Knda" typeface="Tunga"/>
-        <a:font script="Guru" typeface="Raavi"/>
-        <a:font script="Cans" typeface="Euphemia"/>
-        <a:font script="Cher" typeface="Plantagenet Cherokee"/>
-        <a:font script="Yiii" typeface="Microsoft Yi Baiti"/>
-        <a:font script="Tibt" typeface="Microsoft Himalaya"/>
-        <a:font script="Thaa" typeface="MV Boli"/>
-        <a:font script="Deva" typeface="Mangal"/>
-        <a:font script="Telu" typeface="Gautami"/>
-        <a:font script="Taml" typeface="Latha"/>
-        <a:font script="Syrc" typeface="Estrangelo Edessa"/>
-        <a:font script="Orya" typeface="Kalinga"/>
-        <a:font script="Mlym" typeface="Kartika"/>
-        <a:font script="Laoo" typeface="DokChampa"/>
-        <a:font script="Sinh" typeface="Iskoola Pota"/>
-        <a:font script="Mong" typeface="Mongolian Baiti"/>
-        <a:font script="Viet" typeface="Arial"/>
-        <a:font script="Uigh" typeface="Microsoft Uighur"/>
-        <a:font script="Geor" typeface="Sylfaen"/>
       </a:minorFont>
     </a:fontScheme>
-    <a:fmtScheme name="Стандартная">
+    <a:fmtScheme>
       <a:fillStyleLst>
         <a:solidFill>
           <a:schemeClr val="phClr"/>
         </a:solidFill>
-        <a:gradFill rotWithShape="1">
+        <a:gradFill>
           <a:gsLst>
             <a:gs pos="0">
               <a:schemeClr val="phClr">
                 <a:lumMod val="110000"/>
-                <a:satMod val="105000"/>
                 <a:tint val="67000"/>
               </a:schemeClr>
             </a:gs>
             <a:gs pos="50000">
               <a:schemeClr val="phClr">
                 <a:lumMod val="105000"/>
-                <a:satMod val="103000"/>
                 <a:tint val="73000"/>
               </a:schemeClr>
             </a:gs>
             <a:gs pos="100000">
               <a:schemeClr val="phClr">
                 <a:lumMod val="105000"/>
-                <a:satMod val="109000"/>
                 <a:tint val="81000"/>
               </a:schemeClr>
             </a:gs>
           </a:gsLst>
           <a:lin ang="5400000" scaled="0"/>
+          <a:tileRect l="0" t="0" r="0" b="0"/>
         </a:gradFill>
-        <a:gradFill rotWithShape="1">
+        <a:gradFill>
           <a:gsLst>
             <a:gs pos="0">
               <a:schemeClr val="phClr">
-                <a:satMod val="103000"/>
                 <a:lumMod val="102000"/>
                 <a:tint val="94000"/>
               </a:schemeClr>
             </a:gs>
             <a:gs pos="50000">
               <a:schemeClr val="phClr">
-                <a:satMod val="110000"/>
                 <a:lumMod val="100000"/>
                 <a:shade val="100000"/>
               </a:schemeClr>
@@ -3032,33 +2957,24 @@
             <a:gs pos="100000">
               <a:schemeClr val="phClr">
                 <a:lumMod val="99000"/>
-                <a:satMod val="120000"/>
                 <a:shade val="78000"/>
               </a:schemeClr>
             </a:gs>
           </a:gsLst>
           <a:lin ang="5400000" scaled="0"/>
+          <a:tileRect l="0" t="0" r="0" b="0"/>
         </a:gradFill>
       </a:fillStyleLst>
       <a:lnStyleLst>
         <a:ln w="6350" cap="flat" cmpd="sng" algn="ctr">
-          <a:solidFill>
-            <a:schemeClr val="phClr"/>
-          </a:solidFill>
           <a:prstDash val="solid"/>
           <a:miter lim="800000"/>
         </a:ln>
         <a:ln w="12700" cap="flat" cmpd="sng" algn="ctr">
-          <a:solidFill>
-            <a:schemeClr val="phClr"/>
-          </a:solidFill>
           <a:prstDash val="solid"/>
           <a:miter lim="800000"/>
         </a:ln>
         <a:ln w="19050" cap="flat" cmpd="sng" algn="ctr">
-          <a:solidFill>
-            <a:schemeClr val="phClr"/>
-          </a:solidFill>
           <a:prstDash val="solid"/>
           <a:miter lim="800000"/>
         </a:ln>
@@ -3071,13 +2987,7 @@
           <a:effectLst/>
         </a:effectStyle>
         <a:effectStyle>
-          <a:effectLst>
-            <a:outerShdw blurRad="57150" dist="19050" dir="5400000" algn="ctr" rotWithShape="0">
-              <a:srgbClr val="000000">
-                <a:alpha val="63000"/>
-              </a:srgbClr>
-            </a:outerShdw>
-          </a:effectLst>
+          <a:effectLst/>
         </a:effectStyle>
       </a:effectStyleLst>
       <a:bgFillStyleLst>
@@ -3087,15 +2997,13 @@
         <a:solidFill>
           <a:schemeClr val="phClr">
             <a:tint val="95000"/>
-            <a:satMod val="170000"/>
           </a:schemeClr>
         </a:solidFill>
-        <a:gradFill rotWithShape="1">
+        <a:gradFill>
           <a:gsLst>
             <a:gs pos="0">
               <a:schemeClr val="phClr">
                 <a:tint val="93000"/>
-                <a:satMod val="150000"/>
                 <a:shade val="98000"/>
                 <a:lumMod val="102000"/>
               </a:schemeClr>
@@ -3103,7 +3011,6 @@
             <a:gs pos="50000">
               <a:schemeClr val="phClr">
                 <a:tint val="98000"/>
-                <a:satMod val="130000"/>
                 <a:shade val="90000"/>
                 <a:lumMod val="103000"/>
               </a:schemeClr>
@@ -3111,22 +3018,15 @@
             <a:gs pos="100000">
               <a:schemeClr val="phClr">
                 <a:shade val="63000"/>
-                <a:satMod val="120000"/>
               </a:schemeClr>
             </a:gs>
           </a:gsLst>
           <a:lin ang="5400000" scaled="0"/>
+          <a:tileRect l="0" t="0" r="0" b="0"/>
         </a:gradFill>
       </a:bgFillStyleLst>
     </a:fmtScheme>
   </a:themeElements>
-  <a:objectDefaults/>
-  <a:extraClrSchemeLst/>
-  <a:extLst>
-    <a:ext uri="{05A4C25C-085E-4340-85A3-A5531E510DB2}">
-      <thm15:themeFamily xmlns:thm15="http://schemas.microsoft.com/office/thememl/2012/main" name="Office Theme" id="{62F939B6-93AF-4DB8-9C6B-D6C7DFDC589F}" vid="{4A3C46E8-61CC-4603-A589-7422A47A8E4A}"/>
-    </a:ext>
-  </a:extLst>
 </a:theme>
 </file>
 
